--- a/Rules/Card D&D Rules.docx
+++ b/Rules/Card D&D Rules.docx
@@ -1,9 +1,10 @@
 
 <file path=word/document.xml><?xml version="1.0" encoding="utf-8"?>
-<w:document xmlns:wpc="http://schemas.microsoft.com/office/word/2010/wordprocessingCanvas" xmlns:cx="http://schemas.microsoft.com/office/drawing/2014/chartex" xmlns:cx1="http://schemas.microsoft.com/office/drawing/2015/9/8/chartex" xmlns:cx2="http://schemas.microsoft.com/office/drawing/2015/10/21/chartex" xmlns:cx3="http://schemas.microsoft.com/office/drawing/2016/5/9/chartex" xmlns:cx4="http://schemas.microsoft.com/office/drawing/2016/5/10/chartex" xmlns:cx5="http://schemas.microsoft.com/office/drawing/2016/5/11/chartex" xmlns:cx6="http://schemas.microsoft.com/office/drawing/2016/5/12/chartex" xmlns:cx7="http://schemas.microsoft.com/office/drawing/2016/5/13/chartex" xmlns:cx8="http://schemas.microsoft.com/office/drawing/2016/5/14/chartex" xmlns:mc="http://schemas.openxmlformats.org/markup-compatibility/2006" xmlns:aink="http://schemas.microsoft.com/office/drawing/2016/ink" xmlns:am3d="http://schemas.microsoft.com/office/drawing/2017/model3d" xmlns:o="urn:schemas-microsoft-com:office:office" xmlns:r="http://schemas.openxmlformats.org/officeDocument/2006/relationships" xmlns:m="http://schemas.openxmlformats.org/officeDocument/2006/math" xmlns:v="urn:schemas-microsoft-com:vml" xmlns:wp14="http://schemas.microsoft.com/office/word/2010/wordprocessingDrawing" xmlns:wp="http://schemas.openxmlformats.org/drawingml/2006/wordprocessingDrawing" xmlns:w10="urn:schemas-microsoft-com:office:word" xmlns:w="http://schemas.openxmlformats.org/wordprocessingml/2006/main" xmlns:w14="http://schemas.microsoft.com/office/word/2010/wordml" xmlns:w15="http://schemas.microsoft.com/office/word/2012/wordml" xmlns:w16cex="http://schemas.microsoft.com/office/word/2018/wordml/cex" xmlns:w16cid="http://schemas.microsoft.com/office/word/2016/wordml/cid" xmlns:w16="http://schemas.microsoft.com/office/word/2018/wordml" xmlns:w16se="http://schemas.microsoft.com/office/word/2015/wordml/symex" xmlns:wpg="http://schemas.microsoft.com/office/word/2010/wordprocessingGroup" xmlns:wpi="http://schemas.microsoft.com/office/word/2010/wordprocessingInk" xmlns:wne="http://schemas.microsoft.com/office/word/2006/wordml" xmlns:wps="http://schemas.microsoft.com/office/word/2010/wordprocessingShape" mc:Ignorable="w14 w15 w16se w16cid w16 w16cex wp14">
+<w:document xmlns:ve="http://schemas.openxmlformats.org/markup-compatibility/2006" xmlns:o="urn:schemas-microsoft-com:office:office" xmlns:r="http://schemas.openxmlformats.org/officeDocument/2006/relationships" xmlns:m="http://schemas.openxmlformats.org/officeDocument/2006/math" xmlns:v="urn:schemas-microsoft-com:vml" xmlns:wp="http://schemas.openxmlformats.org/drawingml/2006/wordprocessingDrawing" xmlns:w10="urn:schemas-microsoft-com:office:word" xmlns:w="http://schemas.openxmlformats.org/wordprocessingml/2006/main" xmlns:wne="http://schemas.microsoft.com/office/word/2006/wordml">
   <w:body>
     <w:p>
       <w:pPr>
+        <w:spacing w:line="240" w:lineRule="auto"/>
         <w:rPr>
           <w:u w:val="single"/>
         </w:rPr>
@@ -15,9 +16,14 @@
         <w:t>CARD DND RULES</w:t>
       </w:r>
     </w:p>
-    <w:p/>
-    <w:p>
-      <w:pPr>
+    <w:p>
+      <w:pPr>
+        <w:spacing w:line="240" w:lineRule="auto"/>
+      </w:pPr>
+    </w:p>
+    <w:p>
+      <w:pPr>
+        <w:spacing w:line="240" w:lineRule="auto"/>
         <w:rPr>
           <w:b/>
           <w:bCs/>
@@ -34,6 +40,9 @@
       </w:r>
     </w:p>
     <w:p>
+      <w:pPr>
+        <w:spacing w:line="240" w:lineRule="auto"/>
+      </w:pPr>
       <w:r>
         <w:t xml:space="preserve">At the start of a </w:t>
       </w:r>
@@ -56,6 +65,9 @@
       </w:r>
     </w:p>
     <w:p>
+      <w:pPr>
+        <w:spacing w:line="240" w:lineRule="auto"/>
+      </w:pPr>
       <w:r>
         <w:t xml:space="preserve">Then, creatures take </w:t>
       </w:r>
@@ -91,10 +103,19 @@
         <w:t>ass</w:t>
       </w:r>
       <w:r>
-        <w:t xml:space="preserve"> in turn order until every creature has passed, at which point the "round" comes to an end, and a new one begins.</w:t>
-      </w:r>
-    </w:p>
-    <w:p>
+        <w:t xml:space="preserve"> in</w:t>
+      </w:r>
+      <w:r>
+        <w:t>itiative</w:t>
+      </w:r>
+      <w:r>
+        <w:t xml:space="preserve"> order until every creature has passed, at which point the "round" comes to an end, and a new one begins.</w:t>
+      </w:r>
+    </w:p>
+    <w:p>
+      <w:pPr>
+        <w:spacing w:line="240" w:lineRule="auto"/>
+      </w:pPr>
       <w:r>
         <w:rPr>
           <w:i/>
@@ -108,6 +129,7 @@
       <w:r>
         <w:t xml:space="preserve">Creatures who </w:t>
       </w:r>
+      <w:proofErr w:type="gramStart"/>
       <w:r>
         <w:rPr>
           <w:i/>
@@ -115,6 +137,7 @@
         </w:rPr>
         <w:t>Pass</w:t>
       </w:r>
+      <w:proofErr w:type="gramEnd"/>
       <w:r>
         <w:t xml:space="preserve"> may not take more actions</w:t>
       </w:r>
@@ -126,6 +149,9 @@
       </w:r>
     </w:p>
     <w:p>
+      <w:pPr>
+        <w:spacing w:line="240" w:lineRule="auto"/>
+      </w:pPr>
       <w:r>
         <w:rPr>
           <w:i/>
@@ -149,6 +175,7 @@
     </w:p>
     <w:p>
       <w:pPr>
+        <w:spacing w:line="240" w:lineRule="auto"/>
         <w:rPr>
           <w:b/>
           <w:bCs/>
@@ -165,16 +192,42 @@
       </w:r>
     </w:p>
     <w:p>
+      <w:pPr>
+        <w:spacing w:line="240" w:lineRule="auto"/>
+      </w:pPr>
       <w:r>
         <w:t>Move up to your movement speed (or stand up from prone)</w:t>
       </w:r>
     </w:p>
     <w:p>
+      <w:pPr>
+        <w:spacing w:line="240" w:lineRule="auto"/>
+      </w:pPr>
       <w:r>
         <w:t>Take no action this turn, but you are still able to take actions this round.</w:t>
       </w:r>
     </w:p>
     <w:p>
+      <w:pPr>
+        <w:spacing w:line="240" w:lineRule="auto"/>
+      </w:pPr>
+      <w:r>
+        <w:t xml:space="preserve">Make a </w:t>
+      </w:r>
+      <w:r>
+        <w:rPr>
+          <w:i/>
+        </w:rPr>
+        <w:t>Wisdom Saving Draw 4</w:t>
+      </w:r>
+      <w:r>
+        <w:t xml:space="preserve"> to stabilize an adjacent knocked out ally.</w:t>
+      </w:r>
+    </w:p>
+    <w:p>
+      <w:pPr>
+        <w:spacing w:line="240" w:lineRule="auto"/>
+      </w:pPr>
       <w:r>
         <w:t>Take a miscellaneous action</w:t>
       </w:r>
@@ -182,9 +235,14 @@
         <w:t>.</w:t>
       </w:r>
     </w:p>
-    <w:p/>
-    <w:p>
-      <w:pPr>
+    <w:p>
+      <w:pPr>
+        <w:spacing w:line="240" w:lineRule="auto"/>
+      </w:pPr>
+    </w:p>
+    <w:p>
+      <w:pPr>
+        <w:spacing w:line="240" w:lineRule="auto"/>
         <w:rPr>
           <w:b/>
           <w:bCs/>
@@ -201,6 +259,9 @@
       </w:r>
     </w:p>
     <w:p>
+      <w:pPr>
+        <w:spacing w:line="240" w:lineRule="auto"/>
+      </w:pPr>
       <w:r>
         <w:rPr>
           <w:i/>
@@ -213,6 +274,9 @@
       </w:r>
     </w:p>
     <w:p>
+      <w:pPr>
+        <w:spacing w:line="240" w:lineRule="auto"/>
+      </w:pPr>
       <w:r>
         <w:rPr>
           <w:i/>
@@ -255,6 +319,9 @@
       </w:r>
     </w:p>
     <w:p>
+      <w:pPr>
+        <w:spacing w:line="240" w:lineRule="auto"/>
+      </w:pPr>
       <w:r>
         <w:rPr>
           <w:i/>
@@ -267,6 +334,9 @@
       </w:r>
     </w:p>
     <w:p>
+      <w:pPr>
+        <w:spacing w:line="240" w:lineRule="auto"/>
+      </w:pPr>
       <w:r>
         <w:rPr>
           <w:i/>
@@ -277,6 +347,7 @@
       <w:r>
         <w:t xml:space="preserve">An 8-hour period of rest in which a character sleeps. The character can still benefit from a long rest if they performed a maximum of 2 hours of light activity, such as standing watch. After a long rest, </w:t>
       </w:r>
+      <w:proofErr w:type="gramStart"/>
       <w:r>
         <w:rPr>
           <w:i/>
@@ -284,6 +355,7 @@
         </w:rPr>
         <w:t>Exhausted</w:t>
       </w:r>
+      <w:proofErr w:type="gramEnd"/>
       <w:r>
         <w:t xml:space="preserve"> cards are returned to their deck, </w:t>
       </w:r>
@@ -302,6 +374,9 @@
       </w:r>
     </w:p>
     <w:p>
+      <w:pPr>
+        <w:spacing w:line="240" w:lineRule="auto"/>
+      </w:pPr>
       <w:r>
         <w:rPr>
           <w:i/>
@@ -314,39 +389,45 @@
       </w:r>
     </w:p>
     <w:p>
+      <w:pPr>
+        <w:spacing w:line="240" w:lineRule="auto"/>
+      </w:pPr>
+      <w:r>
+        <w:rPr>
+          <w:i/>
+          <w:iCs/>
+        </w:rPr>
+        <w:t>Reaction</w:t>
+      </w:r>
+      <w:r>
+        <w:t xml:space="preserve">: can be played from </w:t>
+      </w:r>
+      <w:r>
+        <w:t>the</w:t>
+      </w:r>
+      <w:r>
+        <w:t xml:space="preserve"> hand instantly in response to another action.  Generally, the reaction card's effect will take place immediately </w:t>
+      </w:r>
+      <w:r>
+        <w:t>before</w:t>
+      </w:r>
+      <w:r>
+        <w:t xml:space="preserve"> the action that was reacted to</w:t>
+      </w:r>
+      <w:r>
+        <w:t>.</w:t>
+      </w:r>
+    </w:p>
+    <w:p>
+      <w:pPr>
+        <w:spacing w:line="240" w:lineRule="auto"/>
+      </w:pPr>
       <w:r>
         <w:rPr>
           <w:i/>
           <w:iCs/>
         </w:rPr>
         <w:lastRenderedPageBreak/>
-        <w:t>Reaction</w:t>
-      </w:r>
-      <w:r>
-        <w:t xml:space="preserve">: can be played from </w:t>
-      </w:r>
-      <w:r>
-        <w:t>the</w:t>
-      </w:r>
-      <w:r>
-        <w:t xml:space="preserve"> hand instantly in response to another action.  Generally, the reaction card's effect will take place immediately </w:t>
-      </w:r>
-      <w:r>
-        <w:t>before</w:t>
-      </w:r>
-      <w:r>
-        <w:t xml:space="preserve"> the action that was reacted to</w:t>
-      </w:r>
-      <w:r>
-        <w:t>.</w:t>
-      </w:r>
-    </w:p>
-    <w:p>
-      <w:r>
-        <w:rPr>
-          <w:i/>
-          <w:iCs/>
-        </w:rPr>
         <w:t>Round</w:t>
       </w:r>
       <w:r>
@@ -354,6 +435,9 @@
       </w:r>
     </w:p>
     <w:p>
+      <w:pPr>
+        <w:spacing w:line="240" w:lineRule="auto"/>
+      </w:pPr>
       <w:r>
         <w:rPr>
           <w:i/>
@@ -366,11 +450,17 @@
       </w:r>
     </w:p>
     <w:p>
+      <w:pPr>
+        <w:spacing w:line="240" w:lineRule="auto"/>
+      </w:pPr>
       <w:r>
         <w:t>For Example:</w:t>
       </w:r>
     </w:p>
     <w:p>
+      <w:pPr>
+        <w:spacing w:line="240" w:lineRule="auto"/>
+      </w:pPr>
       <w:r>
         <w:t xml:space="preserve">Jerrod the Monk is to make a </w:t>
       </w:r>
@@ -390,6 +480,9 @@
       </w:r>
     </w:p>
     <w:p>
+      <w:pPr>
+        <w:spacing w:line="240" w:lineRule="auto"/>
+      </w:pPr>
       <w:r>
         <w:rPr>
           <w:i/>
@@ -398,10 +491,16 @@
         <w:t>Advantage/Disadvantage</w:t>
       </w:r>
       <w:r>
-        <w:t>:  If a character must make a draw with disadvantage, they get to reveal one less card in their attempt.  With advantage, they may reveal one additional card.</w:t>
-      </w:r>
-    </w:p>
-    <w:p>
+        <w:t>:  If a character must make a D</w:t>
+      </w:r>
+      <w:r>
+        <w:t>raw with disadvantage, they get to reveal one less card in their attempt.  With advantage, they may reveal one additional card.</w:t>
+      </w:r>
+    </w:p>
+    <w:p>
+      <w:pPr>
+        <w:spacing w:line="240" w:lineRule="auto"/>
+      </w:pPr>
       <w:r>
         <w:rPr>
           <w:i/>
@@ -417,28 +516,49 @@
         <w:t>raw</w:t>
       </w:r>
       <w:r>
-        <w:t xml:space="preserve"> DC conversion from 5e:</w:t>
-      </w:r>
-    </w:p>
-    <w:p>
+        <w:t xml:space="preserve"> DC </w:t>
+      </w:r>
+      <w:r>
+        <w:t>rough</w:t>
+      </w:r>
+      <w:r>
+        <w:t xml:space="preserve"> </w:t>
+      </w:r>
+      <w:r>
+        <w:t>conversion from 5e:</w:t>
+      </w:r>
+    </w:p>
+    <w:p>
+      <w:pPr>
+        <w:spacing w:line="240" w:lineRule="auto"/>
+      </w:pPr>
       <w:r>
         <w:tab/>
         <w:t>DC 10 -&gt; Saving Draw 4</w:t>
       </w:r>
     </w:p>
     <w:p>
+      <w:pPr>
+        <w:spacing w:line="240" w:lineRule="auto"/>
+      </w:pPr>
       <w:r>
         <w:tab/>
         <w:t>DC 15 -&gt; Saving Draw 2</w:t>
       </w:r>
     </w:p>
     <w:p>
+      <w:pPr>
+        <w:spacing w:line="240" w:lineRule="auto"/>
+      </w:pPr>
       <w:r>
         <w:tab/>
         <w:t>DC 20 -&gt; Saving Draw 1</w:t>
       </w:r>
     </w:p>
     <w:p>
+      <w:pPr>
+        <w:spacing w:line="240" w:lineRule="auto"/>
+      </w:pPr>
       <w:r>
         <w:rPr>
           <w:i/>
@@ -447,10 +567,37 @@
         <w:t>Death Draws</w:t>
       </w:r>
       <w:r>
-        <w:t xml:space="preserve">: If a creature reaches 0 hp, they are knocked out. When it is their turn to take an action, </w:t>
-      </w:r>
-      <w:r>
-        <w:t xml:space="preserve">they set two cards from their hand face down and shuffle them (or pass if they don’t have two cards). They </w:t>
+        <w:t>: If a creature reaches 0 hp, they are knocked out</w:t>
+      </w:r>
+      <w:r>
+        <w:t>, and shuffle all cards in play, in their hand, and in their discard back into their deck</w:t>
+      </w:r>
+      <w:r>
+        <w:t xml:space="preserve">. When it is their turn to take an action, </w:t>
+      </w:r>
+      <w:r>
+        <w:t>they</w:t>
+      </w:r>
+      <w:r>
+        <w:t xml:space="preserve"> choose</w:t>
+      </w:r>
+      <w:r>
+        <w:t xml:space="preserve"> two cards from their </w:t>
+      </w:r>
+      <w:r>
+        <w:t xml:space="preserve">deck with different names, turn them </w:t>
+      </w:r>
+      <w:r>
+        <w:t>face down and shuffle them</w:t>
+      </w:r>
+      <w:r>
+        <w:t>.</w:t>
+      </w:r>
+      <w:r>
+        <w:t xml:space="preserve"> </w:t>
+      </w:r>
+      <w:r>
+        <w:t xml:space="preserve">They </w:t>
       </w:r>
       <w:r>
         <w:t xml:space="preserve">declare a card name and flip one of the cards. If the flipped card's name is the same as the declared name, the creature succeeds a </w:t>
@@ -473,10 +620,20 @@
         <w:t>Death Draw</w:t>
       </w:r>
       <w:r>
-        <w:t xml:space="preserve"> failure. A stabilized creature with 0 hp that takes damage must start the Death Draw process over again, but they begin with 1 failure (from taking damage at 0 hp).</w:t>
-      </w:r>
-    </w:p>
-    <w:p>
+        <w:t xml:space="preserve"> failure. A stabilized creature with 0 hp that takes damage must start the Death Draw process over again</w:t>
+      </w:r>
+      <w:r>
+        <w:t xml:space="preserve"> on their turn</w:t>
+      </w:r>
+      <w:r>
+        <w:t>, but they begin with 1 failure (from taking damage at 0 hp).</w:t>
+      </w:r>
+    </w:p>
+    <w:p>
+      <w:pPr>
+        <w:spacing w:line="240" w:lineRule="auto"/>
+      </w:pPr>
+      <w:proofErr w:type="gramStart"/>
       <w:r>
         <w:rPr>
           <w:i/>
@@ -487,8 +644,12 @@
       <w:r>
         <w:t>Spells have different mechanics depending on the class’ spellcasting ability, but it general, they represent an arcane or divine ritual performed by a character to cause some sort of magical effect to occur.</w:t>
       </w:r>
-    </w:p>
-    <w:p>
+      <w:proofErr w:type="gramEnd"/>
+    </w:p>
+    <w:p>
+      <w:pPr>
+        <w:spacing w:line="240" w:lineRule="auto"/>
+      </w:pPr>
       <w:r>
         <w:rPr>
           <w:i/>
@@ -500,9 +661,14 @@
         <w:t>Ritual spells cannot be added to your deck, but rather can only be cast out of combat. They typically have a long casting time, and potentially have a material or gold cost.</w:t>
       </w:r>
     </w:p>
-    <w:p/>
-    <w:p>
-      <w:pPr>
+    <w:p>
+      <w:pPr>
+        <w:spacing w:line="240" w:lineRule="auto"/>
+      </w:pPr>
+    </w:p>
+    <w:p>
+      <w:pPr>
+        <w:spacing w:line="240" w:lineRule="auto"/>
         <w:rPr>
           <w:b/>
           <w:bCs/>
@@ -519,6 +685,9 @@
       </w:r>
     </w:p>
     <w:p>
+      <w:pPr>
+        <w:spacing w:line="240" w:lineRule="auto"/>
+      </w:pPr>
       <w:r>
         <w:rPr>
           <w:i/>
@@ -531,11 +700,15 @@
       </w:r>
     </w:p>
     <w:p>
-      <w:r>
-        <w:rPr>
-          <w:i/>
-          <w:iCs/>
-        </w:rPr>
+      <w:pPr>
+        <w:spacing w:line="240" w:lineRule="auto"/>
+      </w:pPr>
+      <w:r>
+        <w:rPr>
+          <w:i/>
+          <w:iCs/>
+        </w:rPr>
+        <w:lastRenderedPageBreak/>
         <w:t>If Able</w:t>
       </w:r>
       <w:r>
@@ -553,6 +726,9 @@
       </w:r>
     </w:p>
     <w:p>
+      <w:pPr>
+        <w:spacing w:line="240" w:lineRule="auto"/>
+      </w:pPr>
       <w:r>
         <w:rPr>
           <w:i/>
@@ -565,6 +741,9 @@
       </w:r>
     </w:p>
     <w:p>
+      <w:pPr>
+        <w:spacing w:line="240" w:lineRule="auto"/>
+      </w:pPr>
       <w:r>
         <w:rPr>
           <w:i/>
@@ -577,6 +756,9 @@
       </w:r>
     </w:p>
     <w:p>
+      <w:pPr>
+        <w:spacing w:line="240" w:lineRule="auto"/>
+      </w:pPr>
       <w:r>
         <w:rPr>
           <w:i/>
@@ -585,16 +767,31 @@
         <w:t>Pacify</w:t>
       </w:r>
       <w:r>
-        <w:t xml:space="preserve">: Convince the target that you and your companions mean it no harm.  The target cannot attack you or your companions.  This effect lats 24 </w:t>
+        <w:t>: Convince the target that you and your companions mean it no harm.  The target cannot attack you or your companions.  This effect la</w:t>
+      </w:r>
+      <w:r>
+        <w:t>s</w:t>
+      </w:r>
+      <w:r>
+        <w:t xml:space="preserve">ts 24 </w:t>
       </w:r>
       <w:r>
         <w:t>hours and</w:t>
       </w:r>
       <w:r>
-        <w:t xml:space="preserve"> ends early if you or a companion harms the target.</w:t>
-      </w:r>
-    </w:p>
-    <w:p>
+        <w:t xml:space="preserve"> ends early if you or a companion harms the target</w:t>
+      </w:r>
+      <w:r>
+        <w:t xml:space="preserve"> or its allies</w:t>
+      </w:r>
+      <w:r>
+        <w:t>.</w:t>
+      </w:r>
+    </w:p>
+    <w:p>
+      <w:pPr>
+        <w:spacing w:line="240" w:lineRule="auto"/>
+      </w:pPr>
       <w:r>
         <w:rPr>
           <w:i/>
@@ -610,6 +807,9 @@
       </w:r>
     </w:p>
     <w:p>
+      <w:pPr>
+        <w:spacing w:line="240" w:lineRule="auto"/>
+      </w:pPr>
       <w:r>
         <w:rPr>
           <w:i/>
@@ -645,6 +845,9 @@
       </w:r>
     </w:p>
     <w:p>
+      <w:pPr>
+        <w:spacing w:line="240" w:lineRule="auto"/>
+      </w:pPr>
       <w:r>
         <w:rPr>
           <w:i/>
@@ -657,6 +860,10 @@
       </w:r>
     </w:p>
     <w:p>
+      <w:pPr>
+        <w:spacing w:line="240" w:lineRule="auto"/>
+      </w:pPr>
+      <w:proofErr w:type="spellStart"/>
       <w:r>
         <w:rPr>
           <w:i/>
@@ -664,6 +871,7 @@
         </w:rPr>
         <w:t>Unreactable</w:t>
       </w:r>
+      <w:proofErr w:type="spellEnd"/>
       <w:r>
         <w:t>: No reactions may be made before this card's effect has applied</w:t>
       </w:r>
@@ -675,6 +883,9 @@
       </w:r>
     </w:p>
     <w:p>
+      <w:pPr>
+        <w:spacing w:line="240" w:lineRule="auto"/>
+      </w:pPr>
       <w:r>
         <w:rPr>
           <w:i/>
@@ -707,16 +918,23 @@
       <w:r>
         <w:t xml:space="preserve"> </w:t>
       </w:r>
+      <w:proofErr w:type="gramStart"/>
       <w:r>
         <w:t xml:space="preserve">Cannot </w:t>
       </w:r>
       <w:r>
         <w:t>even be discarded if you are over your hand limit.</w:t>
       </w:r>
-    </w:p>
-    <w:p/>
-    <w:p>
-      <w:pPr>
+      <w:proofErr w:type="gramEnd"/>
+    </w:p>
+    <w:p>
+      <w:pPr>
+        <w:spacing w:line="240" w:lineRule="auto"/>
+      </w:pPr>
+    </w:p>
+    <w:p>
+      <w:pPr>
+        <w:spacing w:line="240" w:lineRule="auto"/>
         <w:rPr>
           <w:b/>
           <w:bCs/>
@@ -729,381 +947,605 @@
           <w:bCs/>
           <w:u w:val="single"/>
         </w:rPr>
+        <w:t>STATUSES</w:t>
+      </w:r>
+    </w:p>
+    <w:p>
+      <w:pPr>
+        <w:spacing w:line="240" w:lineRule="auto"/>
+      </w:pPr>
+      <w:r>
+        <w:t xml:space="preserve">“Reduce”: reducing a status means to lower its </w:t>
+      </w:r>
+      <w:r>
+        <w:t xml:space="preserve">associated </w:t>
+      </w:r>
+      <w:r>
+        <w:t>value by a given amount.</w:t>
+      </w:r>
+    </w:p>
+    <w:p>
+      <w:pPr>
+        <w:spacing w:line="240" w:lineRule="auto"/>
+      </w:pPr>
+      <w:r>
+        <w:rPr>
+          <w:i/>
+          <w:iCs/>
+        </w:rPr>
+        <w:t xml:space="preserve">Blindness: </w:t>
+      </w:r>
+      <w:r>
+        <w:t>You cannot take any actions that require sight.</w:t>
+      </w:r>
+    </w:p>
+    <w:p>
+      <w:pPr>
+        <w:spacing w:line="240" w:lineRule="auto"/>
+        <w:rPr>
+          <w:i/>
+          <w:iCs/>
+        </w:rPr>
+      </w:pPr>
+      <w:r>
+        <w:rPr>
+          <w:i/>
+          <w:iCs/>
+        </w:rPr>
+        <w:t xml:space="preserve">Damage Reduction X: </w:t>
+      </w:r>
+      <w:r>
+        <w:t xml:space="preserve">You take </w:t>
+      </w:r>
+      <w:r>
+        <w:rPr>
+          <w:b/>
+          <w:bCs/>
+        </w:rPr>
+        <w:t>X</w:t>
+      </w:r>
+      <w:r>
+        <w:t xml:space="preserve"> less damage from all sources. If you gain this status twice, you keep </w:t>
+      </w:r>
+      <w:r>
+        <w:t xml:space="preserve">only </w:t>
+      </w:r>
+      <w:r>
+        <w:t>the higher</w:t>
+      </w:r>
+      <w:r>
+        <w:t>-valued</w:t>
+      </w:r>
+      <w:r>
+        <w:t xml:space="preserve"> status. For example, if you have </w:t>
+      </w:r>
+      <w:r>
+        <w:rPr>
+          <w:i/>
+          <w:iCs/>
+        </w:rPr>
+        <w:t>Damage Reduction 1</w:t>
+      </w:r>
+      <w:r>
+        <w:t xml:space="preserve"> and gain </w:t>
+      </w:r>
+      <w:r>
+        <w:rPr>
+          <w:i/>
+          <w:iCs/>
+        </w:rPr>
+        <w:t>Damage Reduction 2,</w:t>
+      </w:r>
+      <w:r>
+        <w:t xml:space="preserve"> you do not have </w:t>
+      </w:r>
+      <w:r>
+        <w:rPr>
+          <w:i/>
+          <w:iCs/>
+        </w:rPr>
+        <w:t>Damage Reduction 3,</w:t>
+      </w:r>
+      <w:r>
+        <w:t xml:space="preserve"> you have </w:t>
+      </w:r>
+      <w:r>
+        <w:rPr>
+          <w:i/>
+          <w:iCs/>
+        </w:rPr>
+        <w:t>Damage Reduction 2.</w:t>
+      </w:r>
+    </w:p>
+    <w:p>
+      <w:pPr>
+        <w:spacing w:line="240" w:lineRule="auto"/>
+      </w:pPr>
+      <w:r>
+        <w:rPr>
+          <w:i/>
+          <w:iCs/>
+        </w:rPr>
+        <w:t>Rooted</w:t>
+      </w:r>
+      <w:r>
+        <w:t xml:space="preserve">: All parts of the creature that were touching the ground are stuck there.  They may use a general action to make a </w:t>
+      </w:r>
+      <w:r>
+        <w:rPr>
+          <w:i/>
+          <w:iCs/>
+        </w:rPr>
+        <w:t>STR Saving Draw 2</w:t>
+      </w:r>
+      <w:r>
+        <w:t xml:space="preserve"> to remove this status.</w:t>
+      </w:r>
+    </w:p>
+    <w:p>
+      <w:pPr>
+        <w:spacing w:line="240" w:lineRule="auto"/>
+      </w:pPr>
+      <w:r>
+        <w:rPr>
+          <w:i/>
+          <w:iCs/>
+        </w:rPr>
+        <w:t>On Fire</w:t>
+      </w:r>
+      <w:r>
+        <w:rPr>
+          <w:i/>
+          <w:iCs/>
+        </w:rPr>
+        <w:t xml:space="preserve"> X</w:t>
+      </w:r>
+      <w:r>
+        <w:t xml:space="preserve">: Take </w:t>
+      </w:r>
+      <w:r>
+        <w:rPr>
+          <w:b/>
+          <w:bCs/>
+        </w:rPr>
+        <w:t>X</w:t>
+      </w:r>
+      <w:r>
+        <w:t xml:space="preserve"> damage at the start of each round.  An afflicted creature may spend a general action to make a </w:t>
+      </w:r>
+      <w:r>
+        <w:rPr>
+          <w:i/>
+          <w:iCs/>
+        </w:rPr>
+        <w:t>DEX Saving Draw 2</w:t>
+      </w:r>
+      <w:r>
+        <w:t xml:space="preserve"> to attempt to remove this status. Outside of combat, you may spend 30 seconds to remove this status by rolling on the ground.</w:t>
+      </w:r>
+    </w:p>
+    <w:p>
+      <w:pPr>
+        <w:spacing w:line="240" w:lineRule="auto"/>
+      </w:pPr>
+      <w:r>
+        <w:rPr>
+          <w:i/>
+          <w:iCs/>
+        </w:rPr>
+        <w:t>Poison X</w:t>
+      </w:r>
+      <w:r>
+        <w:t xml:space="preserve">: Lower your CON score by </w:t>
+      </w:r>
+      <w:r>
+        <w:rPr>
+          <w:b/>
+          <w:bCs/>
+        </w:rPr>
+        <w:t>X</w:t>
+      </w:r>
+      <w:r>
+        <w:t xml:space="preserve">. For every point your </w:t>
+      </w:r>
+      <w:r>
+        <w:rPr>
+          <w:i/>
+        </w:rPr>
+        <w:t>modifier</w:t>
+      </w:r>
+      <w:r>
+        <w:t xml:space="preserve"> decreases, decrease your current HP and Max HP by your character’s level. These effects go away after a long rest.</w:t>
+      </w:r>
+    </w:p>
+    <w:p>
+      <w:pPr>
+        <w:spacing w:line="240" w:lineRule="auto"/>
+      </w:pPr>
+      <w:r>
+        <w:rPr>
+          <w:u w:val="single"/>
+        </w:rPr>
+        <w:t>Combat Statuses:</w:t>
+      </w:r>
+      <w:r>
+        <w:t xml:space="preserve"> These statuses disappear at the end of combat.</w:t>
+      </w:r>
+    </w:p>
+    <w:p>
+      <w:pPr>
+        <w:spacing w:line="240" w:lineRule="auto"/>
+      </w:pPr>
+      <w:r>
+        <w:rPr>
+          <w:i/>
+          <w:iCs/>
+        </w:rPr>
+        <w:t xml:space="preserve">Frostbite X: </w:t>
+      </w:r>
+      <w:r>
+        <w:t xml:space="preserve">Take </w:t>
+      </w:r>
+      <w:r>
+        <w:rPr>
+          <w:b/>
+          <w:bCs/>
+        </w:rPr>
+        <w:t>X</w:t>
+      </w:r>
+      <w:r>
+        <w:t xml:space="preserve"> damage at the start of each round.</w:t>
+      </w:r>
+    </w:p>
+    <w:p>
+      <w:pPr>
+        <w:spacing w:line="240" w:lineRule="auto"/>
+      </w:pPr>
+      <w:r>
+        <w:rPr>
+          <w:i/>
+          <w:iCs/>
+        </w:rPr>
+        <w:t xml:space="preserve">Thorns X: </w:t>
+      </w:r>
+      <w:r>
+        <w:t xml:space="preserve">Whenever you are the target of a damaging card, the source of the damage takes </w:t>
+      </w:r>
+      <w:r>
+        <w:rPr>
+          <w:b/>
+          <w:bCs/>
+        </w:rPr>
+        <w:t>X</w:t>
+      </w:r>
+      <w:r>
+        <w:t xml:space="preserve"> damage.</w:t>
+      </w:r>
+    </w:p>
+    <w:p>
+      <w:pPr>
+        <w:spacing w:line="240" w:lineRule="auto"/>
+      </w:pPr>
+      <w:r>
+        <w:rPr>
+          <w:i/>
+          <w:iCs/>
+        </w:rPr>
+        <w:t xml:space="preserve">Regenerate X: </w:t>
+      </w:r>
+      <w:r>
+        <w:t xml:space="preserve">Gain </w:t>
+      </w:r>
+      <w:r>
+        <w:rPr>
+          <w:b/>
+          <w:bCs/>
+        </w:rPr>
+        <w:t>X</w:t>
+      </w:r>
+      <w:r>
+        <w:t xml:space="preserve"> health at the start of each round.</w:t>
+      </w:r>
+    </w:p>
+    <w:p>
+      <w:pPr>
+        <w:spacing w:line="240" w:lineRule="auto"/>
+      </w:pPr>
+      <w:r>
+        <w:rPr>
+          <w:i/>
+          <w:iCs/>
+        </w:rPr>
+        <w:lastRenderedPageBreak/>
+        <w:t xml:space="preserve">Slow X: </w:t>
+      </w:r>
+      <w:r>
+        <w:t xml:space="preserve">Your movement speed is reduced by </w:t>
+      </w:r>
+      <w:r>
+        <w:rPr>
+          <w:b/>
+          <w:bCs/>
+        </w:rPr>
+        <w:t>X</w:t>
+      </w:r>
+      <w:r>
+        <w:rPr>
+          <w:b/>
+          <w:bCs/>
+        </w:rPr>
+        <w:t xml:space="preserve"> </w:t>
+      </w:r>
+      <w:r>
+        <w:rPr>
+          <w:bCs/>
+        </w:rPr>
+        <w:t>feet</w:t>
+      </w:r>
+      <w:r>
+        <w:t>.</w:t>
+      </w:r>
+    </w:p>
+    <w:p>
+      <w:pPr>
+        <w:spacing w:line="240" w:lineRule="auto"/>
+      </w:pPr>
+      <w:r>
+        <w:rPr>
+          <w:i/>
+          <w:iCs/>
+        </w:rPr>
+        <w:t xml:space="preserve">Spell Weakness X: </w:t>
+      </w:r>
+      <w:r>
+        <w:t xml:space="preserve">Take </w:t>
+      </w:r>
+      <w:r>
+        <w:rPr>
+          <w:b/>
+          <w:bCs/>
+        </w:rPr>
+        <w:t>X</w:t>
+      </w:r>
+      <w:r>
+        <w:t xml:space="preserve"> additional damage from spells.</w:t>
+      </w:r>
+    </w:p>
+    <w:p>
+      <w:pPr>
+        <w:spacing w:line="240" w:lineRule="auto"/>
+      </w:pPr>
+      <w:r>
+        <w:rPr>
+          <w:i/>
+          <w:iCs/>
+        </w:rPr>
+        <w:t xml:space="preserve">Ward X: </w:t>
+      </w:r>
+      <w:r>
+        <w:t xml:space="preserve">Nullify the next </w:t>
+      </w:r>
+      <w:r>
+        <w:rPr>
+          <w:b/>
+          <w:bCs/>
+        </w:rPr>
+        <w:t>X</w:t>
+      </w:r>
+      <w:r>
+        <w:t xml:space="preserve"> instances of incoming damage.</w:t>
+      </w:r>
+    </w:p>
+    <w:p>
+      <w:pPr>
+        <w:spacing w:line="240" w:lineRule="auto"/>
+      </w:pPr>
+    </w:p>
+    <w:p>
+      <w:pPr>
+        <w:spacing w:line="240" w:lineRule="auto"/>
+        <w:rPr>
+          <w:b/>
+          <w:bCs/>
+          <w:u w:val="single"/>
+        </w:rPr>
+      </w:pPr>
+      <w:r>
+        <w:rPr>
+          <w:b/>
+          <w:bCs/>
+          <w:u w:val="single"/>
+        </w:rPr>
         <w:t>STATS</w:t>
       </w:r>
     </w:p>
     <w:p>
-      <w:r>
-        <w:t>Flexibility: The number of cards more or less than the standard deck size you can have.  Can be calculated by summing the modifiers of your three mind stats (INT, WIS, CHA). Only include positive modifiers in this calculation.</w:t>
-      </w:r>
-    </w:p>
-    <w:p>
-      <w:r>
-        <w:t>Hand Size: The maximum number of cards allowed in your hand at one time.  Calculated as 4 + DEX.  Cannot go below 3.</w:t>
-      </w:r>
-    </w:p>
-    <w:p>
-      <w:r>
-        <w:t xml:space="preserve">Deck Size Limit: A Deck must be </w:t>
-      </w:r>
-      <w:r>
-        <w:t>at least (20 – Flexibility) cards, and no more than (20 + Flexibility) cards.</w:t>
-      </w:r>
-    </w:p>
-    <w:p/>
-    <w:p>
-      <w:pPr>
-        <w:rPr>
-          <w:b/>
-          <w:bCs/>
+      <w:pPr>
+        <w:spacing w:line="240" w:lineRule="auto"/>
+      </w:pPr>
+      <w:r>
+        <w:t xml:space="preserve">Focus: Affects deck size limit (below). </w:t>
+      </w:r>
+      <w:proofErr w:type="gramStart"/>
+      <w:r>
+        <w:t>Calculated by summing the modifiers of your three mind stats (INT, WIS, CHA).</w:t>
+      </w:r>
+      <w:proofErr w:type="gramEnd"/>
+      <w:r>
+        <w:t xml:space="preserve"> </w:t>
+      </w:r>
+      <w:r>
+        <w:rPr>
+          <w:i/>
+        </w:rPr>
+        <w:t>Only include positive modifiers in this calculation.</w:t>
+      </w:r>
+    </w:p>
+    <w:p>
+      <w:pPr>
+        <w:spacing w:line="240" w:lineRule="auto"/>
+      </w:pPr>
+      <w:r>
+        <w:t xml:space="preserve">Hand Size: The maximum number of cards allowed in your hand at one time.  </w:t>
+      </w:r>
+      <w:proofErr w:type="gramStart"/>
+      <w:r>
+        <w:t>Calculated as 4 + DEX.</w:t>
+      </w:r>
+      <w:proofErr w:type="gramEnd"/>
+      <w:r>
+        <w:t xml:space="preserve">  </w:t>
+      </w:r>
+      <w:proofErr w:type="gramStart"/>
+      <w:r>
+        <w:t>Cannot go below 3.</w:t>
+      </w:r>
+      <w:proofErr w:type="gramEnd"/>
+    </w:p>
+    <w:p>
+      <w:pPr>
+        <w:spacing w:line="240" w:lineRule="auto"/>
+      </w:pPr>
+      <w:r>
+        <w:t>Deck Size Limit: A Deck must be at least (20 – Focus) cards, and no more than (20 + Focus) cards.</w:t>
+      </w:r>
+    </w:p>
+    <w:p>
+      <w:pPr>
+        <w:spacing w:line="240" w:lineRule="auto"/>
+      </w:pPr>
+      <w:r>
+        <w:t>Initiative: Directly determines turn order. There is no roll!</w:t>
+      </w:r>
+    </w:p>
+    <w:p>
+      <w:pPr>
+        <w:spacing w:line="240" w:lineRule="auto"/>
+      </w:pPr>
+    </w:p>
+    <w:p>
+      <w:pPr>
+        <w:spacing w:line="240" w:lineRule="auto"/>
+        <w:rPr>
+          <w:b/>
           <w:u w:val="single"/>
         </w:rPr>
       </w:pPr>
       <w:r>
         <w:rPr>
           <w:b/>
-          <w:bCs/>
           <w:u w:val="single"/>
         </w:rPr>
-        <w:t>STATUSES</w:t>
-      </w:r>
-    </w:p>
-    <w:p>
-      <w:r>
-        <w:t xml:space="preserve">“Reduce”: reducing a status means to lower its </w:t>
-      </w:r>
-      <w:r>
-        <w:t xml:space="preserve">associated </w:t>
-      </w:r>
-      <w:r>
-        <w:t>value by a given amount.</w:t>
-      </w:r>
-    </w:p>
-    <w:p>
-      <w:r>
-        <w:rPr>
-          <w:i/>
-          <w:iCs/>
-        </w:rPr>
-        <w:t xml:space="preserve">Blindness: </w:t>
-      </w:r>
-      <w:r>
-        <w:t>You cannot take any actions that require sight.</w:t>
-      </w:r>
-    </w:p>
-    <w:p>
-      <w:pPr>
-        <w:rPr>
-          <w:i/>
-          <w:iCs/>
-        </w:rPr>
-      </w:pPr>
-      <w:r>
-        <w:rPr>
-          <w:i/>
-          <w:iCs/>
-        </w:rPr>
-        <w:lastRenderedPageBreak/>
-        <w:t xml:space="preserve">Damage Reduction X: </w:t>
-      </w:r>
-      <w:r>
-        <w:t xml:space="preserve">You take </w:t>
-      </w:r>
-      <w:r>
-        <w:rPr>
-          <w:b/>
-          <w:bCs/>
-        </w:rPr>
-        <w:t>X</w:t>
-      </w:r>
-      <w:r>
-        <w:t xml:space="preserve"> less damage from all sources. If you gain this status twice, you keep the higher status. For example, if you have </w:t>
-      </w:r>
-      <w:r>
-        <w:rPr>
-          <w:i/>
-          <w:iCs/>
-        </w:rPr>
-        <w:t>Damage Reduction 1</w:t>
-      </w:r>
-      <w:r>
-        <w:t xml:space="preserve"> and gain </w:t>
-      </w:r>
-      <w:r>
-        <w:rPr>
-          <w:i/>
-          <w:iCs/>
-        </w:rPr>
-        <w:t>Damage Reduction 2,</w:t>
-      </w:r>
-      <w:r>
-        <w:t xml:space="preserve"> you do not have </w:t>
-      </w:r>
-      <w:r>
-        <w:rPr>
-          <w:i/>
-          <w:iCs/>
-        </w:rPr>
-        <w:t>Damage Reduction 3,</w:t>
-      </w:r>
-      <w:r>
-        <w:t xml:space="preserve"> you have </w:t>
-      </w:r>
-      <w:r>
-        <w:rPr>
-          <w:i/>
-          <w:iCs/>
-        </w:rPr>
-        <w:t>Damage Reduction 2.</w:t>
-      </w:r>
-    </w:p>
-    <w:p>
-      <w:r>
-        <w:rPr>
-          <w:i/>
-          <w:iCs/>
-        </w:rPr>
-        <w:t>Rooted</w:t>
-      </w:r>
-      <w:r>
-        <w:t xml:space="preserve">: All parts of the creature that were touching the ground are stuck there.  They may use a general action to make a </w:t>
-      </w:r>
-      <w:r>
-        <w:rPr>
-          <w:i/>
-          <w:iCs/>
-        </w:rPr>
-        <w:t>STR Saving Draw 2</w:t>
-      </w:r>
-      <w:r>
-        <w:t xml:space="preserve"> to remove this status.</w:t>
-      </w:r>
-    </w:p>
-    <w:p>
-      <w:r>
-        <w:rPr>
-          <w:i/>
-          <w:iCs/>
-        </w:rPr>
-        <w:t>On Fire</w:t>
-      </w:r>
-      <w:r>
-        <w:rPr>
-          <w:i/>
-          <w:iCs/>
-        </w:rPr>
-        <w:t xml:space="preserve"> X</w:t>
-      </w:r>
-      <w:r>
-        <w:t xml:space="preserve">: Take </w:t>
-      </w:r>
-      <w:r>
-        <w:rPr>
-          <w:b/>
-          <w:bCs/>
-        </w:rPr>
-        <w:t>X</w:t>
-      </w:r>
-      <w:r>
-        <w:t xml:space="preserve"> damage at the start of each round.  An afflicted creature may spend a general action to make a </w:t>
-      </w:r>
-      <w:r>
-        <w:rPr>
-          <w:i/>
-          <w:iCs/>
-        </w:rPr>
-        <w:t>DEX Saving Draw 2</w:t>
-      </w:r>
-      <w:r>
-        <w:t xml:space="preserve"> to attempt to remove this status. Outside of combat, you may spend 30 seconds to remove this status by rolling on the ground.</w:t>
-      </w:r>
-    </w:p>
-    <w:p>
-      <w:r>
-        <w:rPr>
+        <w:t>PROGRESSION</w:t>
+      </w:r>
+    </w:p>
+    <w:p>
+      <w:pPr>
+        <w:spacing w:line="240" w:lineRule="auto"/>
+      </w:pPr>
+      <w:r>
+        <w:t>The DM will dole out experience points for completing adventures, quests, encounters, puzzles and for any other accomplishments they feel your character deserves them for! You can save experience points to level up, or to “buy” cards.</w:t>
+      </w:r>
+    </w:p>
+    <w:p>
+      <w:pPr>
+        <w:spacing w:line="240" w:lineRule="auto"/>
+      </w:pPr>
+      <w:r>
+        <w:t>Leveling up costs (current level * 1000) XP. It usually comes with a fancy new class feature or two, but not always. It also gives you hit points according to your class document.</w:t>
+      </w:r>
+    </w:p>
+    <w:p>
+      <w:pPr>
+        <w:spacing w:line="240" w:lineRule="auto"/>
+      </w:pPr>
+      <w:r>
+        <w:t>It costs (card level</w:t>
+      </w:r>
+      <w:r>
+        <w:t xml:space="preserve"> ^ 2</w:t>
+      </w:r>
+      <w:r>
+        <w:t xml:space="preserve"> * 100) XP to get a random card of that level from your class. </w:t>
+      </w:r>
+      <w:r>
+        <w:t xml:space="preserve">The highest level card you can buy is given by (character level / 2), rounded </w:t>
+      </w:r>
+      <w:r>
+        <w:rPr>
+          <w:b/>
+          <w:i/>
+        </w:rPr>
+        <w:t>up.</w:t>
+      </w:r>
+      <w:r>
+        <w:t xml:space="preserve"> You can buy a </w:t>
+      </w:r>
+      <w:r>
+        <w:rPr>
+          <w:i/>
+        </w:rPr>
+        <w:t>specific</w:t>
+      </w:r>
+      <w:r>
+        <w:t xml:space="preserve"> card from your class if your character has seen it used for 3 times its normal cost, and 1.5 times its normal cost if your character has an ally train them in the ability for a number of days equal to the card’s level.</w:t>
+      </w:r>
+    </w:p>
+    <w:p>
+      <w:pPr>
+        <w:spacing w:line="240" w:lineRule="auto"/>
+      </w:pPr>
+      <w:r>
+        <w:t>Magical items and such can be found along your journey which can have incredible, character-altering effects (or not-so incredible and character-altering effects). Some of these items will add cards to your collection. For example, a wizard might learn a new spell by copying it from another wizard’s scroll or spellbook.</w:t>
+      </w:r>
+    </w:p>
+    <w:p>
+      <w:pPr>
+        <w:spacing w:line="240" w:lineRule="auto"/>
+      </w:pPr>
+    </w:p>
+    <w:p>
+      <w:pPr>
+        <w:spacing w:line="240" w:lineRule="auto"/>
+        <w:rPr>
+          <w:b/>
+          <w:bCs/>
           <w:u w:val="single"/>
         </w:rPr>
-        <w:t>Combat Statuses:</w:t>
-      </w:r>
-      <w:r>
-        <w:t xml:space="preserve"> These statuses disappear at the end of combat.</w:t>
-      </w:r>
-    </w:p>
-    <w:p>
-      <w:r>
-        <w:rPr>
-          <w:i/>
-          <w:iCs/>
-        </w:rPr>
-        <w:t xml:space="preserve">Frostbite X: </w:t>
-      </w:r>
-      <w:r>
-        <w:t xml:space="preserve">Take </w:t>
-      </w:r>
-      <w:r>
-        <w:rPr>
-          <w:b/>
-          <w:bCs/>
-        </w:rPr>
-        <w:t>X</w:t>
-      </w:r>
-      <w:r>
-        <w:t xml:space="preserve"> damage at the start of each round.</w:t>
-      </w:r>
-    </w:p>
-    <w:p>
-      <w:r>
-        <w:rPr>
-          <w:i/>
-          <w:iCs/>
-        </w:rPr>
-        <w:t>Poison X</w:t>
-      </w:r>
-      <w:r>
-        <w:t xml:space="preserve">: Lower your CON score by </w:t>
-      </w:r>
-      <w:r>
-        <w:rPr>
-          <w:b/>
-          <w:bCs/>
-        </w:rPr>
-        <w:t>X</w:t>
-      </w:r>
-      <w:r>
-        <w:t>.  Your CON score increases again after a long rest.</w:t>
-      </w:r>
-    </w:p>
-    <w:p>
-      <w:r>
-        <w:rPr>
-          <w:i/>
-          <w:iCs/>
-        </w:rPr>
-        <w:t xml:space="preserve">Thorns X: </w:t>
-      </w:r>
-      <w:r>
-        <w:t xml:space="preserve">Whenever you are the target of a damaging card, the source of the damage takes </w:t>
-      </w:r>
-      <w:r>
-        <w:rPr>
-          <w:b/>
-          <w:bCs/>
-        </w:rPr>
-        <w:t>X</w:t>
-      </w:r>
-      <w:r>
-        <w:t xml:space="preserve"> damage.</w:t>
-      </w:r>
-    </w:p>
-    <w:p>
-      <w:r>
-        <w:rPr>
-          <w:i/>
-          <w:iCs/>
-        </w:rPr>
-        <w:t xml:space="preserve">Regenerate X: </w:t>
-      </w:r>
-      <w:r>
-        <w:t xml:space="preserve">Gain </w:t>
-      </w:r>
-      <w:r>
-        <w:rPr>
-          <w:b/>
-          <w:bCs/>
-        </w:rPr>
-        <w:t>X</w:t>
-      </w:r>
-      <w:r>
-        <w:t xml:space="preserve"> health at the start of each round.</w:t>
-      </w:r>
-    </w:p>
-    <w:p>
-      <w:r>
-        <w:rPr>
-          <w:i/>
-          <w:iCs/>
-        </w:rPr>
-        <w:t xml:space="preserve">Slow X: </w:t>
-      </w:r>
-      <w:r>
-        <w:t xml:space="preserve">Your movement speed is reduced by </w:t>
-      </w:r>
-      <w:r>
-        <w:rPr>
-          <w:b/>
-          <w:bCs/>
-        </w:rPr>
-        <w:t>X</w:t>
-      </w:r>
-      <w:r>
-        <w:t>.</w:t>
-      </w:r>
-    </w:p>
-    <w:p>
-      <w:r>
-        <w:rPr>
-          <w:i/>
-          <w:iCs/>
-        </w:rPr>
-        <w:t xml:space="preserve">Spell Weakness X: </w:t>
-      </w:r>
-      <w:r>
-        <w:t xml:space="preserve">Take </w:t>
-      </w:r>
-      <w:r>
-        <w:rPr>
-          <w:b/>
-          <w:bCs/>
-        </w:rPr>
-        <w:t>X</w:t>
-      </w:r>
-      <w:r>
-        <w:t xml:space="preserve"> additional damage from spells.</w:t>
-      </w:r>
-    </w:p>
-    <w:p>
-      <w:r>
-        <w:rPr>
-          <w:i/>
-          <w:iCs/>
-        </w:rPr>
-        <w:t xml:space="preserve">Ward X: </w:t>
-      </w:r>
-      <w:r>
-        <w:t xml:space="preserve">Nullify the next </w:t>
-      </w:r>
-      <w:r>
-        <w:rPr>
-          <w:b/>
-          <w:bCs/>
-        </w:rPr>
-        <w:t>X</w:t>
-      </w:r>
-      <w:r>
-        <w:t xml:space="preserve"> instances of incoming damage.</w:t>
-      </w:r>
-    </w:p>
-    <w:p/>
-    <w:p>
-      <w:pPr>
+      </w:pPr>
+      <w:r>
         <w:rPr>
           <w:b/>
           <w:bCs/>
           <w:u w:val="single"/>
         </w:rPr>
-      </w:pPr>
-      <w:r>
-        <w:rPr>
-          <w:b/>
-          <w:bCs/>
-          <w:u w:val="single"/>
-        </w:rPr>
         <w:t>CASTING SPELLS OUT OF COMBAT</w:t>
       </w:r>
     </w:p>
     <w:p>
-      <w:r>
-        <w:t xml:space="preserve">If you have a spellcasting ability, you can cast spells outside of combat, even if they are not in your deck!  Any spell from your deck or collection may be cast outside of combat by exhausting it until your next long rest.  Even if the spell does not have </w:t>
+      <w:pPr>
+        <w:spacing w:line="240" w:lineRule="auto"/>
+      </w:pPr>
+      <w:r>
+        <w:t xml:space="preserve">If you have </w:t>
+      </w:r>
+      <w:r>
+        <w:t>spellcasting</w:t>
+      </w:r>
+      <w:r>
+        <w:t xml:space="preserve"> ability, you can cast spells outside of combat, even if they are not in your deck!  Any spell from your deck </w:t>
+      </w:r>
+      <w:r>
+        <w:t>or</w:t>
+      </w:r>
+      <w:r>
+        <w:t xml:space="preserve"> collection may be cast outside of combat by exhausting </w:t>
+      </w:r>
+      <w:r>
+        <w:t xml:space="preserve">all copies of </w:t>
+      </w:r>
+      <w:r>
+        <w:t xml:space="preserve">it until your next long rest.  Even if the spell does not have </w:t>
       </w:r>
       <w:r>
         <w:rPr>
@@ -1127,7 +1569,7 @@
 </file>
 
 <file path=word/styles.xml><?xml version="1.0" encoding="utf-8"?>
-<w:styles xmlns:mc="http://schemas.openxmlformats.org/markup-compatibility/2006" xmlns:r="http://schemas.openxmlformats.org/officeDocument/2006/relationships" xmlns:w="http://schemas.openxmlformats.org/wordprocessingml/2006/main" xmlns:w14="http://schemas.microsoft.com/office/word/2010/wordml" xmlns:w15="http://schemas.microsoft.com/office/word/2012/wordml" xmlns:w16cex="http://schemas.microsoft.com/office/word/2018/wordml/cex" xmlns:w16cid="http://schemas.microsoft.com/office/word/2016/wordml/cid" xmlns:w16="http://schemas.microsoft.com/office/word/2018/wordml" xmlns:w16se="http://schemas.microsoft.com/office/word/2015/wordml/symex" mc:Ignorable="w14 w15 w16se w16cid w16 w16cex">
+<w:styles xmlns:r="http://schemas.openxmlformats.org/officeDocument/2006/relationships" xmlns:w="http://schemas.openxmlformats.org/wordprocessingml/2006/main">
   <w:docDefaults>
     <w:rPrDefault>
       <w:rPr>
@@ -1143,387 +1585,149 @@
       </w:pPr>
     </w:pPrDefault>
   </w:docDefaults>
-  <w:latentStyles w:defLockedState="0" w:defUIPriority="99" w:defSemiHidden="0" w:defUnhideWhenUsed="0" w:defQFormat="0" w:count="376">
-    <w:lsdException w:name="Normal" w:uiPriority="0" w:qFormat="1"/>
-    <w:lsdException w:name="heading 1" w:uiPriority="9" w:qFormat="1"/>
-    <w:lsdException w:name="heading 2" w:semiHidden="1" w:uiPriority="9" w:unhideWhenUsed="1" w:qFormat="1"/>
-    <w:lsdException w:name="heading 3" w:semiHidden="1" w:uiPriority="9" w:unhideWhenUsed="1" w:qFormat="1"/>
-    <w:lsdException w:name="heading 4" w:semiHidden="1" w:uiPriority="9" w:unhideWhenUsed="1" w:qFormat="1"/>
-    <w:lsdException w:name="heading 5" w:semiHidden="1" w:uiPriority="9" w:unhideWhenUsed="1" w:qFormat="1"/>
-    <w:lsdException w:name="heading 6" w:semiHidden="1" w:uiPriority="9" w:unhideWhenUsed="1" w:qFormat="1"/>
-    <w:lsdException w:name="heading 7" w:semiHidden="1" w:uiPriority="9" w:unhideWhenUsed="1" w:qFormat="1"/>
-    <w:lsdException w:name="heading 8" w:semiHidden="1" w:uiPriority="9" w:unhideWhenUsed="1" w:qFormat="1"/>
-    <w:lsdException w:name="heading 9" w:semiHidden="1" w:uiPriority="9" w:unhideWhenUsed="1" w:qFormat="1"/>
-    <w:lsdException w:name="index 1" w:semiHidden="1" w:unhideWhenUsed="1"/>
-    <w:lsdException w:name="index 2" w:semiHidden="1" w:unhideWhenUsed="1"/>
-    <w:lsdException w:name="index 3" w:semiHidden="1" w:unhideWhenUsed="1"/>
-    <w:lsdException w:name="index 4" w:semiHidden="1" w:unhideWhenUsed="1"/>
-    <w:lsdException w:name="index 5" w:semiHidden="1" w:unhideWhenUsed="1"/>
-    <w:lsdException w:name="index 6" w:semiHidden="1" w:unhideWhenUsed="1"/>
-    <w:lsdException w:name="index 7" w:semiHidden="1" w:unhideWhenUsed="1"/>
-    <w:lsdException w:name="index 8" w:semiHidden="1" w:unhideWhenUsed="1"/>
-    <w:lsdException w:name="index 9" w:semiHidden="1" w:unhideWhenUsed="1"/>
-    <w:lsdException w:name="toc 1" w:semiHidden="1" w:uiPriority="39" w:unhideWhenUsed="1"/>
-    <w:lsdException w:name="toc 2" w:semiHidden="1" w:uiPriority="39" w:unhideWhenUsed="1"/>
-    <w:lsdException w:name="toc 3" w:semiHidden="1" w:uiPriority="39" w:unhideWhenUsed="1"/>
-    <w:lsdException w:name="toc 4" w:semiHidden="1" w:uiPriority="39" w:unhideWhenUsed="1"/>
-    <w:lsdException w:name="toc 5" w:semiHidden="1" w:uiPriority="39" w:unhideWhenUsed="1"/>
-    <w:lsdException w:name="toc 6" w:semiHidden="1" w:uiPriority="39" w:unhideWhenUsed="1"/>
-    <w:lsdException w:name="toc 7" w:semiHidden="1" w:uiPriority="39" w:unhideWhenUsed="1"/>
-    <w:lsdException w:name="toc 8" w:semiHidden="1" w:uiPriority="39" w:unhideWhenUsed="1"/>
-    <w:lsdException w:name="toc 9" w:semiHidden="1" w:uiPriority="39" w:unhideWhenUsed="1"/>
-    <w:lsdException w:name="Normal Indent" w:semiHidden="1" w:unhideWhenUsed="1"/>
-    <w:lsdException w:name="footnote text" w:semiHidden="1" w:unhideWhenUsed="1"/>
-    <w:lsdException w:name="annotation text" w:semiHidden="1" w:unhideWhenUsed="1"/>
-    <w:lsdException w:name="header" w:semiHidden="1" w:unhideWhenUsed="1"/>
-    <w:lsdException w:name="footer" w:semiHidden="1" w:unhideWhenUsed="1"/>
-    <w:lsdException w:name="index heading" w:semiHidden="1" w:unhideWhenUsed="1"/>
-    <w:lsdException w:name="caption" w:semiHidden="1" w:uiPriority="35" w:unhideWhenUsed="1" w:qFormat="1"/>
-    <w:lsdException w:name="table of figures" w:semiHidden="1" w:unhideWhenUsed="1"/>
-    <w:lsdException w:name="envelope address" w:semiHidden="1" w:unhideWhenUsed="1"/>
-    <w:lsdException w:name="envelope return" w:semiHidden="1" w:unhideWhenUsed="1"/>
-    <w:lsdException w:name="footnote reference" w:semiHidden="1" w:unhideWhenUsed="1"/>
-    <w:lsdException w:name="annotation reference" w:semiHidden="1" w:unhideWhenUsed="1"/>
-    <w:lsdException w:name="line number" w:semiHidden="1" w:unhideWhenUsed="1"/>
-    <w:lsdException w:name="page number" w:semiHidden="1" w:unhideWhenUsed="1"/>
-    <w:lsdException w:name="endnote reference" w:semiHidden="1" w:unhideWhenUsed="1"/>
-    <w:lsdException w:name="endnote text" w:semiHidden="1" w:unhideWhenUsed="1"/>
-    <w:lsdException w:name="table of authorities" w:semiHidden="1" w:unhideWhenUsed="1"/>
-    <w:lsdException w:name="macro" w:semiHidden="1" w:unhideWhenUsed="1"/>
-    <w:lsdException w:name="toa heading" w:semiHidden="1" w:unhideWhenUsed="1"/>
-    <w:lsdException w:name="List" w:semiHidden="1" w:unhideWhenUsed="1"/>
-    <w:lsdException w:name="List Bullet" w:semiHidden="1" w:unhideWhenUsed="1"/>
-    <w:lsdException w:name="List Number" w:semiHidden="1" w:unhideWhenUsed="1"/>
-    <w:lsdException w:name="List 2" w:semiHidden="1" w:unhideWhenUsed="1"/>
-    <w:lsdException w:name="List 3" w:semiHidden="1" w:unhideWhenUsed="1"/>
-    <w:lsdException w:name="List 4" w:semiHidden="1" w:unhideWhenUsed="1"/>
-    <w:lsdException w:name="List 5" w:semiHidden="1" w:unhideWhenUsed="1"/>
-    <w:lsdException w:name="List Bullet 2" w:semiHidden="1" w:unhideWhenUsed="1"/>
-    <w:lsdException w:name="List Bullet 3" w:semiHidden="1" w:unhideWhenUsed="1"/>
-    <w:lsdException w:name="List Bullet 4" w:semiHidden="1" w:unhideWhenUsed="1"/>
-    <w:lsdException w:name="List Bullet 5" w:semiHidden="1" w:unhideWhenUsed="1"/>
-    <w:lsdException w:name="List Number 2" w:semiHidden="1" w:unhideWhenUsed="1"/>
-    <w:lsdException w:name="List Number 3" w:semiHidden="1" w:unhideWhenUsed="1"/>
-    <w:lsdException w:name="List Number 4" w:semiHidden="1" w:unhideWhenUsed="1"/>
-    <w:lsdException w:name="List Number 5" w:semiHidden="1" w:unhideWhenUsed="1"/>
-    <w:lsdException w:name="Title" w:uiPriority="10" w:qFormat="1"/>
-    <w:lsdException w:name="Closing" w:semiHidden="1" w:unhideWhenUsed="1"/>
-    <w:lsdException w:name="Signature" w:semiHidden="1" w:unhideWhenUsed="1"/>
-    <w:lsdException w:name="Default Paragraph Font" w:semiHidden="1" w:uiPriority="1" w:unhideWhenUsed="1"/>
-    <w:lsdException w:name="Body Text" w:semiHidden="1" w:unhideWhenUsed="1"/>
-    <w:lsdException w:name="Body Text Indent" w:semiHidden="1" w:unhideWhenUsed="1"/>
-    <w:lsdException w:name="List Continue" w:semiHidden="1" w:unhideWhenUsed="1"/>
-    <w:lsdException w:name="List Continue 2" w:semiHidden="1" w:unhideWhenUsed="1"/>
-    <w:lsdException w:name="List Continue 3" w:semiHidden="1" w:unhideWhenUsed="1"/>
-    <w:lsdException w:name="List Continue 4" w:semiHidden="1" w:unhideWhenUsed="1"/>
-    <w:lsdException w:name="List Continue 5" w:semiHidden="1" w:unhideWhenUsed="1"/>
-    <w:lsdException w:name="Message Header" w:semiHidden="1" w:unhideWhenUsed="1"/>
-    <w:lsdException w:name="Subtitle" w:uiPriority="11" w:qFormat="1"/>
-    <w:lsdException w:name="Salutation" w:semiHidden="1" w:unhideWhenUsed="1"/>
-    <w:lsdException w:name="Date" w:semiHidden="1" w:unhideWhenUsed="1"/>
-    <w:lsdException w:name="Body Text First Indent" w:semiHidden="1" w:unhideWhenUsed="1"/>
-    <w:lsdException w:name="Body Text First Indent 2" w:semiHidden="1" w:unhideWhenUsed="1"/>
-    <w:lsdException w:name="Note Heading" w:semiHidden="1" w:unhideWhenUsed="1"/>
-    <w:lsdException w:name="Body Text 2" w:semiHidden="1" w:unhideWhenUsed="1"/>
-    <w:lsdException w:name="Body Text 3" w:semiHidden="1" w:unhideWhenUsed="1"/>
-    <w:lsdException w:name="Body Text Indent 2" w:semiHidden="1" w:unhideWhenUsed="1"/>
-    <w:lsdException w:name="Body Text Indent 3" w:semiHidden="1" w:unhideWhenUsed="1"/>
-    <w:lsdException w:name="Block Text" w:semiHidden="1" w:unhideWhenUsed="1"/>
-    <w:lsdException w:name="Hyperlink" w:semiHidden="1" w:unhideWhenUsed="1"/>
-    <w:lsdException w:name="FollowedHyperlink" w:semiHidden="1" w:unhideWhenUsed="1"/>
-    <w:lsdException w:name="Strong" w:uiPriority="22" w:qFormat="1"/>
-    <w:lsdException w:name="Emphasis" w:uiPriority="20" w:qFormat="1"/>
-    <w:lsdException w:name="Document Map" w:semiHidden="1" w:unhideWhenUsed="1"/>
-    <w:lsdException w:name="Plain Text" w:semiHidden="1" w:unhideWhenUsed="1"/>
-    <w:lsdException w:name="E-mail Signature" w:semiHidden="1" w:unhideWhenUsed="1"/>
-    <w:lsdException w:name="HTML Top of Form" w:semiHidden="1" w:unhideWhenUsed="1"/>
-    <w:lsdException w:name="HTML Bottom of Form" w:semiHidden="1" w:unhideWhenUsed="1"/>
-    <w:lsdException w:name="Normal (Web)" w:semiHidden="1" w:unhideWhenUsed="1"/>
-    <w:lsdException w:name="HTML Acronym" w:semiHidden="1" w:unhideWhenUsed="1"/>
-    <w:lsdException w:name="HTML Address" w:semiHidden="1" w:unhideWhenUsed="1"/>
-    <w:lsdException w:name="HTML Cite" w:semiHidden="1" w:unhideWhenUsed="1"/>
-    <w:lsdException w:name="HTML Code" w:semiHidden="1" w:unhideWhenUsed="1"/>
-    <w:lsdException w:name="HTML Definition" w:semiHidden="1" w:unhideWhenUsed="1"/>
-    <w:lsdException w:name="HTML Keyboard" w:semiHidden="1" w:unhideWhenUsed="1"/>
-    <w:lsdException w:name="HTML Preformatted" w:semiHidden="1" w:unhideWhenUsed="1"/>
-    <w:lsdException w:name="HTML Sample" w:semiHidden="1" w:unhideWhenUsed="1"/>
-    <w:lsdException w:name="HTML Typewriter" w:semiHidden="1" w:unhideWhenUsed="1"/>
-    <w:lsdException w:name="HTML Variable" w:semiHidden="1" w:unhideWhenUsed="1"/>
-    <w:lsdException w:name="Normal Table" w:semiHidden="1" w:unhideWhenUsed="1"/>
-    <w:lsdException w:name="annotation subject" w:semiHidden="1" w:unhideWhenUsed="1"/>
-    <w:lsdException w:name="No List" w:semiHidden="1" w:unhideWhenUsed="1"/>
-    <w:lsdException w:name="Outline List 1" w:semiHidden="1" w:unhideWhenUsed="1"/>
-    <w:lsdException w:name="Outline List 2" w:semiHidden="1" w:unhideWhenUsed="1"/>
-    <w:lsdException w:name="Outline List 3" w:semiHidden="1" w:unhideWhenUsed="1"/>
-    <w:lsdException w:name="Table Simple 1" w:semiHidden="1" w:unhideWhenUsed="1"/>
-    <w:lsdException w:name="Table Simple 2" w:semiHidden="1" w:unhideWhenUsed="1"/>
-    <w:lsdException w:name="Table Simple 3" w:semiHidden="1" w:unhideWhenUsed="1"/>
-    <w:lsdException w:name="Table Classic 1" w:semiHidden="1" w:unhideWhenUsed="1"/>
-    <w:lsdException w:name="Table Classic 2" w:semiHidden="1" w:unhideWhenUsed="1"/>
-    <w:lsdException w:name="Table Classic 3" w:semiHidden="1" w:unhideWhenUsed="1"/>
-    <w:lsdException w:name="Table Classic 4" w:semiHidden="1" w:unhideWhenUsed="1"/>
-    <w:lsdException w:name="Table Colorful 1" w:semiHidden="1" w:unhideWhenUsed="1"/>
-    <w:lsdException w:name="Table Colorful 2" w:semiHidden="1" w:unhideWhenUsed="1"/>
-    <w:lsdException w:name="Table Colorful 3" w:semiHidden="1" w:unhideWhenUsed="1"/>
-    <w:lsdException w:name="Table Columns 1" w:semiHidden="1" w:unhideWhenUsed="1"/>
-    <w:lsdException w:name="Table Columns 2" w:semiHidden="1" w:unhideWhenUsed="1"/>
-    <w:lsdException w:name="Table Columns 3" w:semiHidden="1" w:unhideWhenUsed="1"/>
-    <w:lsdException w:name="Table Columns 4" w:semiHidden="1" w:unhideWhenUsed="1"/>
-    <w:lsdException w:name="Table Columns 5" w:semiHidden="1" w:unhideWhenUsed="1"/>
-    <w:lsdException w:name="Table Grid 1" w:semiHidden="1" w:unhideWhenUsed="1"/>
-    <w:lsdException w:name="Table Grid 2" w:semiHidden="1" w:unhideWhenUsed="1"/>
-    <w:lsdException w:name="Table Grid 3" w:semiHidden="1" w:unhideWhenUsed="1"/>
-    <w:lsdException w:name="Table Grid 4" w:semiHidden="1" w:unhideWhenUsed="1"/>
-    <w:lsdException w:name="Table Grid 5" w:semiHidden="1" w:unhideWhenUsed="1"/>
-    <w:lsdException w:name="Table Grid 6" w:semiHidden="1" w:unhideWhenUsed="1"/>
-    <w:lsdException w:name="Table Grid 7" w:semiHidden="1" w:unhideWhenUsed="1"/>
-    <w:lsdException w:name="Table Grid 8" w:semiHidden="1" w:unhideWhenUsed="1"/>
-    <w:lsdException w:name="Table List 1" w:semiHidden="1" w:unhideWhenUsed="1"/>
-    <w:lsdException w:name="Table List 2" w:semiHidden="1" w:unhideWhenUsed="1"/>
-    <w:lsdException w:name="Table List 3" w:semiHidden="1" w:unhideWhenUsed="1"/>
-    <w:lsdException w:name="Table List 4" w:semiHidden="1" w:unhideWhenUsed="1"/>
-    <w:lsdException w:name="Table List 5" w:semiHidden="1" w:unhideWhenUsed="1"/>
-    <w:lsdException w:name="Table List 6" w:semiHidden="1" w:unhideWhenUsed="1"/>
-    <w:lsdException w:name="Table List 7" w:semiHidden="1" w:unhideWhenUsed="1"/>
-    <w:lsdException w:name="Table List 8" w:semiHidden="1" w:unhideWhenUsed="1"/>
-    <w:lsdException w:name="Table 3D effects 1" w:semiHidden="1" w:unhideWhenUsed="1"/>
-    <w:lsdException w:name="Table 3D effects 2" w:semiHidden="1" w:unhideWhenUsed="1"/>
-    <w:lsdException w:name="Table 3D effects 3" w:semiHidden="1" w:unhideWhenUsed="1"/>
-    <w:lsdException w:name="Table Contemporary" w:semiHidden="1" w:unhideWhenUsed="1"/>
-    <w:lsdException w:name="Table Elegant" w:semiHidden="1" w:unhideWhenUsed="1"/>
-    <w:lsdException w:name="Table Professional" w:semiHidden="1" w:unhideWhenUsed="1"/>
-    <w:lsdException w:name="Table Subtle 1" w:semiHidden="1" w:unhideWhenUsed="1"/>
-    <w:lsdException w:name="Table Subtle 2" w:semiHidden="1" w:unhideWhenUsed="1"/>
-    <w:lsdException w:name="Table Web 1" w:semiHidden="1" w:unhideWhenUsed="1"/>
-    <w:lsdException w:name="Table Web 2" w:semiHidden="1" w:unhideWhenUsed="1"/>
-    <w:lsdException w:name="Table Web 3" w:semiHidden="1" w:unhideWhenUsed="1"/>
-    <w:lsdException w:name="Balloon Text" w:semiHidden="1" w:unhideWhenUsed="1"/>
-    <w:lsdException w:name="Table Grid" w:uiPriority="59"/>
-    <w:lsdException w:name="Table Theme" w:semiHidden="1" w:unhideWhenUsed="1"/>
-    <w:lsdException w:name="Placeholder Text" w:semiHidden="1"/>
-    <w:lsdException w:name="No Spacing" w:uiPriority="1" w:qFormat="1"/>
-    <w:lsdException w:name="Light Shading" w:uiPriority="60"/>
-    <w:lsdException w:name="Light List" w:uiPriority="61"/>
-    <w:lsdException w:name="Light Grid" w:uiPriority="62"/>
-    <w:lsdException w:name="Medium Shading 1" w:uiPriority="63"/>
-    <w:lsdException w:name="Medium Shading 2" w:uiPriority="64"/>
-    <w:lsdException w:name="Medium List 1" w:uiPriority="65"/>
-    <w:lsdException w:name="Medium List 2" w:uiPriority="66"/>
-    <w:lsdException w:name="Medium Grid 1" w:uiPriority="67"/>
-    <w:lsdException w:name="Medium Grid 2" w:uiPriority="68"/>
-    <w:lsdException w:name="Medium Grid 3" w:uiPriority="69"/>
-    <w:lsdException w:name="Dark List" w:uiPriority="70"/>
-    <w:lsdException w:name="Colorful Shading" w:uiPriority="71"/>
-    <w:lsdException w:name="Colorful List" w:uiPriority="72"/>
-    <w:lsdException w:name="Colorful Grid" w:uiPriority="73"/>
-    <w:lsdException w:name="Light Shading Accent 1" w:uiPriority="60"/>
-    <w:lsdException w:name="Light List Accent 1" w:uiPriority="61"/>
-    <w:lsdException w:name="Light Grid Accent 1" w:uiPriority="62"/>
-    <w:lsdException w:name="Medium Shading 1 Accent 1" w:uiPriority="63"/>
-    <w:lsdException w:name="Medium Shading 2 Accent 1" w:uiPriority="64"/>
-    <w:lsdException w:name="Medium List 1 Accent 1" w:uiPriority="65"/>
-    <w:lsdException w:name="Revision" w:semiHidden="1"/>
-    <w:lsdException w:name="List Paragraph" w:uiPriority="34" w:qFormat="1"/>
-    <w:lsdException w:name="Quote" w:uiPriority="29" w:qFormat="1"/>
-    <w:lsdException w:name="Intense Quote" w:uiPriority="30" w:qFormat="1"/>
-    <w:lsdException w:name="Medium List 2 Accent 1" w:uiPriority="66"/>
-    <w:lsdException w:name="Medium Grid 1 Accent 1" w:uiPriority="67"/>
-    <w:lsdException w:name="Medium Grid 2 Accent 1" w:uiPriority="68"/>
-    <w:lsdException w:name="Medium Grid 3 Accent 1" w:uiPriority="69"/>
-    <w:lsdException w:name="Dark List Accent 1" w:uiPriority="70"/>
-    <w:lsdException w:name="Colorful Shading Accent 1" w:uiPriority="71"/>
-    <w:lsdException w:name="Colorful List Accent 1" w:uiPriority="72"/>
-    <w:lsdException w:name="Colorful Grid Accent 1" w:uiPriority="73"/>
-    <w:lsdException w:name="Light Shading Accent 2" w:uiPriority="60"/>
-    <w:lsdException w:name="Light List Accent 2" w:uiPriority="61"/>
-    <w:lsdException w:name="Light Grid Accent 2" w:uiPriority="62"/>
-    <w:lsdException w:name="Medium Shading 1 Accent 2" w:uiPriority="63"/>
-    <w:lsdException w:name="Medium Shading 2 Accent 2" w:uiPriority="64"/>
-    <w:lsdException w:name="Medium List 1 Accent 2" w:uiPriority="65"/>
-    <w:lsdException w:name="Medium List 2 Accent 2" w:uiPriority="66"/>
-    <w:lsdException w:name="Medium Grid 1 Accent 2" w:uiPriority="67"/>
-    <w:lsdException w:name="Medium Grid 2 Accent 2" w:uiPriority="68"/>
-    <w:lsdException w:name="Medium Grid 3 Accent 2" w:uiPriority="69"/>
-    <w:lsdException w:name="Dark List Accent 2" w:uiPriority="70"/>
-    <w:lsdException w:name="Colorful Shading Accent 2" w:uiPriority="71"/>
-    <w:lsdException w:name="Colorful List Accent 2" w:uiPriority="72"/>
-    <w:lsdException w:name="Colorful Grid Accent 2" w:uiPriority="73"/>
-    <w:lsdException w:name="Light Shading Accent 3" w:uiPriority="60"/>
-    <w:lsdException w:name="Light List Accent 3" w:uiPriority="61"/>
-    <w:lsdException w:name="Light Grid Accent 3" w:uiPriority="62"/>
-    <w:lsdException w:name="Medium Shading 1 Accent 3" w:uiPriority="63"/>
-    <w:lsdException w:name="Medium Shading 2 Accent 3" w:uiPriority="64"/>
-    <w:lsdException w:name="Medium List 1 Accent 3" w:uiPriority="65"/>
-    <w:lsdException w:name="Medium List 2 Accent 3" w:uiPriority="66"/>
-    <w:lsdException w:name="Medium Grid 1 Accent 3" w:uiPriority="67"/>
-    <w:lsdException w:name="Medium Grid 2 Accent 3" w:uiPriority="68"/>
-    <w:lsdException w:name="Medium Grid 3 Accent 3" w:uiPriority="69"/>
-    <w:lsdException w:name="Dark List Accent 3" w:uiPriority="70"/>
-    <w:lsdException w:name="Colorful Shading Accent 3" w:uiPriority="71"/>
-    <w:lsdException w:name="Colorful List Accent 3" w:uiPriority="72"/>
-    <w:lsdException w:name="Colorful Grid Accent 3" w:uiPriority="73"/>
-    <w:lsdException w:name="Light Shading Accent 4" w:uiPriority="60"/>
-    <w:lsdException w:name="Light List Accent 4" w:uiPriority="61"/>
-    <w:lsdException w:name="Light Grid Accent 4" w:uiPriority="62"/>
-    <w:lsdException w:name="Medium Shading 1 Accent 4" w:uiPriority="63"/>
-    <w:lsdException w:name="Medium Shading 2 Accent 4" w:uiPriority="64"/>
-    <w:lsdException w:name="Medium List 1 Accent 4" w:uiPriority="65"/>
-    <w:lsdException w:name="Medium List 2 Accent 4" w:uiPriority="66"/>
-    <w:lsdException w:name="Medium Grid 1 Accent 4" w:uiPriority="67"/>
-    <w:lsdException w:name="Medium Grid 2 Accent 4" w:uiPriority="68"/>
-    <w:lsdException w:name="Medium Grid 3 Accent 4" w:uiPriority="69"/>
-    <w:lsdException w:name="Dark List Accent 4" w:uiPriority="70"/>
-    <w:lsdException w:name="Colorful Shading Accent 4" w:uiPriority="71"/>
-    <w:lsdException w:name="Colorful List Accent 4" w:uiPriority="72"/>
-    <w:lsdException w:name="Colorful Grid Accent 4" w:uiPriority="73"/>
-    <w:lsdException w:name="Light Shading Accent 5" w:uiPriority="60"/>
-    <w:lsdException w:name="Light List Accent 5" w:uiPriority="61"/>
-    <w:lsdException w:name="Light Grid Accent 5" w:uiPriority="62"/>
-    <w:lsdException w:name="Medium Shading 1 Accent 5" w:uiPriority="63"/>
-    <w:lsdException w:name="Medium Shading 2 Accent 5" w:uiPriority="64"/>
-    <w:lsdException w:name="Medium List 1 Accent 5" w:uiPriority="65"/>
-    <w:lsdException w:name="Medium List 2 Accent 5" w:uiPriority="66"/>
-    <w:lsdException w:name="Medium Grid 1 Accent 5" w:uiPriority="67"/>
-    <w:lsdException w:name="Medium Grid 2 Accent 5" w:uiPriority="68"/>
-    <w:lsdException w:name="Medium Grid 3 Accent 5" w:uiPriority="69"/>
-    <w:lsdException w:name="Dark List Accent 5" w:uiPriority="70"/>
-    <w:lsdException w:name="Colorful Shading Accent 5" w:uiPriority="71"/>
-    <w:lsdException w:name="Colorful List Accent 5" w:uiPriority="72"/>
-    <w:lsdException w:name="Colorful Grid Accent 5" w:uiPriority="73"/>
-    <w:lsdException w:name="Light Shading Accent 6" w:uiPriority="60"/>
-    <w:lsdException w:name="Light List Accent 6" w:uiPriority="61"/>
-    <w:lsdException w:name="Light Grid Accent 6" w:uiPriority="62"/>
-    <w:lsdException w:name="Medium Shading 1 Accent 6" w:uiPriority="63"/>
-    <w:lsdException w:name="Medium Shading 2 Accent 6" w:uiPriority="64"/>
-    <w:lsdException w:name="Medium List 1 Accent 6" w:uiPriority="65"/>
-    <w:lsdException w:name="Medium List 2 Accent 6" w:uiPriority="66"/>
-    <w:lsdException w:name="Medium Grid 1 Accent 6" w:uiPriority="67"/>
-    <w:lsdException w:name="Medium Grid 2 Accent 6" w:uiPriority="68"/>
-    <w:lsdException w:name="Medium Grid 3 Accent 6" w:uiPriority="69"/>
-    <w:lsdException w:name="Dark List Accent 6" w:uiPriority="70"/>
-    <w:lsdException w:name="Colorful Shading Accent 6" w:uiPriority="71"/>
-    <w:lsdException w:name="Colorful List Accent 6" w:uiPriority="72"/>
-    <w:lsdException w:name="Colorful Grid Accent 6" w:uiPriority="73"/>
-    <w:lsdException w:name="Subtle Emphasis" w:uiPriority="19" w:qFormat="1"/>
-    <w:lsdException w:name="Intense Emphasis" w:uiPriority="21" w:qFormat="1"/>
-    <w:lsdException w:name="Subtle Reference" w:uiPriority="31" w:qFormat="1"/>
-    <w:lsdException w:name="Intense Reference" w:uiPriority="32" w:qFormat="1"/>
-    <w:lsdException w:name="Book Title" w:uiPriority="33" w:qFormat="1"/>
-    <w:lsdException w:name="Bibliography" w:semiHidden="1" w:uiPriority="37" w:unhideWhenUsed="1"/>
-    <w:lsdException w:name="TOC Heading" w:semiHidden="1" w:uiPriority="39" w:unhideWhenUsed="1" w:qFormat="1"/>
-    <w:lsdException w:name="Plain Table 1" w:uiPriority="41"/>
-    <w:lsdException w:name="Plain Table 2" w:uiPriority="42"/>
-    <w:lsdException w:name="Plain Table 3" w:uiPriority="43"/>
-    <w:lsdException w:name="Plain Table 4" w:uiPriority="44"/>
-    <w:lsdException w:name="Plain Table 5" w:uiPriority="45"/>
-    <w:lsdException w:name="Grid Table Light" w:uiPriority="40"/>
-    <w:lsdException w:name="Grid Table 1 Light" w:uiPriority="46"/>
-    <w:lsdException w:name="Grid Table 2" w:uiPriority="47"/>
-    <w:lsdException w:name="Grid Table 3" w:uiPriority="48"/>
-    <w:lsdException w:name="Grid Table 4" w:uiPriority="49"/>
-    <w:lsdException w:name="Grid Table 5 Dark" w:uiPriority="50"/>
-    <w:lsdException w:name="Grid Table 6 Colorful" w:uiPriority="51"/>
-    <w:lsdException w:name="Grid Table 7 Colorful" w:uiPriority="52"/>
-    <w:lsdException w:name="Grid Table 1 Light Accent 1" w:uiPriority="46"/>
-    <w:lsdException w:name="Grid Table 2 Accent 1" w:uiPriority="47"/>
-    <w:lsdException w:name="Grid Table 3 Accent 1" w:uiPriority="48"/>
-    <w:lsdException w:name="Grid Table 4 Accent 1" w:uiPriority="49"/>
-    <w:lsdException w:name="Grid Table 5 Dark Accent 1" w:uiPriority="50"/>
-    <w:lsdException w:name="Grid Table 6 Colorful Accent 1" w:uiPriority="51"/>
-    <w:lsdException w:name="Grid Table 7 Colorful Accent 1" w:uiPriority="52"/>
-    <w:lsdException w:name="Grid Table 1 Light Accent 2" w:uiPriority="46"/>
-    <w:lsdException w:name="Grid Table 2 Accent 2" w:uiPriority="47"/>
-    <w:lsdException w:name="Grid Table 3 Accent 2" w:uiPriority="48"/>
-    <w:lsdException w:name="Grid Table 4 Accent 2" w:uiPriority="49"/>
-    <w:lsdException w:name="Grid Table 5 Dark Accent 2" w:uiPriority="50"/>
-    <w:lsdException w:name="Grid Table 6 Colorful Accent 2" w:uiPriority="51"/>
-    <w:lsdException w:name="Grid Table 7 Colorful Accent 2" w:uiPriority="52"/>
-    <w:lsdException w:name="Grid Table 1 Light Accent 3" w:uiPriority="46"/>
-    <w:lsdException w:name="Grid Table 2 Accent 3" w:uiPriority="47"/>
-    <w:lsdException w:name="Grid Table 3 Accent 3" w:uiPriority="48"/>
-    <w:lsdException w:name="Grid Table 4 Accent 3" w:uiPriority="49"/>
-    <w:lsdException w:name="Grid Table 5 Dark Accent 3" w:uiPriority="50"/>
-    <w:lsdException w:name="Grid Table 6 Colorful Accent 3" w:uiPriority="51"/>
-    <w:lsdException w:name="Grid Table 7 Colorful Accent 3" w:uiPriority="52"/>
-    <w:lsdException w:name="Grid Table 1 Light Accent 4" w:uiPriority="46"/>
-    <w:lsdException w:name="Grid Table 2 Accent 4" w:uiPriority="47"/>
-    <w:lsdException w:name="Grid Table 3 Accent 4" w:uiPriority="48"/>
-    <w:lsdException w:name="Grid Table 4 Accent 4" w:uiPriority="49"/>
-    <w:lsdException w:name="Grid Table 5 Dark Accent 4" w:uiPriority="50"/>
-    <w:lsdException w:name="Grid Table 6 Colorful Accent 4" w:uiPriority="51"/>
-    <w:lsdException w:name="Grid Table 7 Colorful Accent 4" w:uiPriority="52"/>
-    <w:lsdException w:name="Grid Table 1 Light Accent 5" w:uiPriority="46"/>
-    <w:lsdException w:name="Grid Table 2 Accent 5" w:uiPriority="47"/>
-    <w:lsdException w:name="Grid Table 3 Accent 5" w:uiPriority="48"/>
-    <w:lsdException w:name="Grid Table 4 Accent 5" w:uiPriority="49"/>
-    <w:lsdException w:name="Grid Table 5 Dark Accent 5" w:uiPriority="50"/>
-    <w:lsdException w:name="Grid Table 6 Colorful Accent 5" w:uiPriority="51"/>
-    <w:lsdException w:name="Grid Table 7 Colorful Accent 5" w:uiPriority="52"/>
-    <w:lsdException w:name="Grid Table 1 Light Accent 6" w:uiPriority="46"/>
-    <w:lsdException w:name="Grid Table 2 Accent 6" w:uiPriority="47"/>
-    <w:lsdException w:name="Grid Table 3 Accent 6" w:uiPriority="48"/>
-    <w:lsdException w:name="Grid Table 4 Accent 6" w:uiPriority="49"/>
-    <w:lsdException w:name="Grid Table 5 Dark Accent 6" w:uiPriority="50"/>
-    <w:lsdException w:name="Grid Table 6 Colorful Accent 6" w:uiPriority="51"/>
-    <w:lsdException w:name="Grid Table 7 Colorful Accent 6" w:uiPriority="52"/>
-    <w:lsdException w:name="List Table 1 Light" w:uiPriority="46"/>
-    <w:lsdException w:name="List Table 2" w:uiPriority="47"/>
-    <w:lsdException w:name="List Table 3" w:uiPriority="48"/>
-    <w:lsdException w:name="List Table 4" w:uiPriority="49"/>
-    <w:lsdException w:name="List Table 5 Dark" w:uiPriority="50"/>
-    <w:lsdException w:name="List Table 6 Colorful" w:uiPriority="51"/>
-    <w:lsdException w:name="List Table 7 Colorful" w:uiPriority="52"/>
-    <w:lsdException w:name="List Table 1 Light Accent 1" w:uiPriority="46"/>
-    <w:lsdException w:name="List Table 2 Accent 1" w:uiPriority="47"/>
-    <w:lsdException w:name="List Table 3 Accent 1" w:uiPriority="48"/>
-    <w:lsdException w:name="List Table 4 Accent 1" w:uiPriority="49"/>
-    <w:lsdException w:name="List Table 5 Dark Accent 1" w:uiPriority="50"/>
-    <w:lsdException w:name="List Table 6 Colorful Accent 1" w:uiPriority="51"/>
-    <w:lsdException w:name="List Table 7 Colorful Accent 1" w:uiPriority="52"/>
-    <w:lsdException w:name="List Table 1 Light Accent 2" w:uiPriority="46"/>
-    <w:lsdException w:name="List Table 2 Accent 2" w:uiPriority="47"/>
-    <w:lsdException w:name="List Table 3 Accent 2" w:uiPriority="48"/>
-    <w:lsdException w:name="List Table 4 Accent 2" w:uiPriority="49"/>
-    <w:lsdException w:name="List Table 5 Dark Accent 2" w:uiPriority="50"/>
-    <w:lsdException w:name="List Table 6 Colorful Accent 2" w:uiPriority="51"/>
-    <w:lsdException w:name="List Table 7 Colorful Accent 2" w:uiPriority="52"/>
-    <w:lsdException w:name="List Table 1 Light Accent 3" w:uiPriority="46"/>
-    <w:lsdException w:name="List Table 2 Accent 3" w:uiPriority="47"/>
-    <w:lsdException w:name="List Table 3 Accent 3" w:uiPriority="48"/>
-    <w:lsdException w:name="List Table 4 Accent 3" w:uiPriority="49"/>
-    <w:lsdException w:name="List Table 5 Dark Accent 3" w:uiPriority="50"/>
-    <w:lsdException w:name="List Table 6 Colorful Accent 3" w:uiPriority="51"/>
-    <w:lsdException w:name="List Table 7 Colorful Accent 3" w:uiPriority="52"/>
-    <w:lsdException w:name="List Table 1 Light Accent 4" w:uiPriority="46"/>
-    <w:lsdException w:name="List Table 2 Accent 4" w:uiPriority="47"/>
-    <w:lsdException w:name="List Table 3 Accent 4" w:uiPriority="48"/>
-    <w:lsdException w:name="List Table 4 Accent 4" w:uiPriority="49"/>
-    <w:lsdException w:name="List Table 5 Dark Accent 4" w:uiPriority="50"/>
-    <w:lsdException w:name="List Table 6 Colorful Accent 4" w:uiPriority="51"/>
-    <w:lsdException w:name="List Table 7 Colorful Accent 4" w:uiPriority="52"/>
-    <w:lsdException w:name="List Table 1 Light Accent 5" w:uiPriority="46"/>
-    <w:lsdException w:name="List Table 2 Accent 5" w:uiPriority="47"/>
-    <w:lsdException w:name="List Table 3 Accent 5" w:uiPriority="48"/>
-    <w:lsdException w:name="List Table 4 Accent 5" w:uiPriority="49"/>
-    <w:lsdException w:name="List Table 5 Dark Accent 5" w:uiPriority="50"/>
-    <w:lsdException w:name="List Table 6 Colorful Accent 5" w:uiPriority="51"/>
-    <w:lsdException w:name="List Table 7 Colorful Accent 5" w:uiPriority="52"/>
-    <w:lsdException w:name="List Table 1 Light Accent 6" w:uiPriority="46"/>
-    <w:lsdException w:name="List Table 2 Accent 6" w:uiPriority="47"/>
-    <w:lsdException w:name="List Table 3 Accent 6" w:uiPriority="48"/>
-    <w:lsdException w:name="List Table 4 Accent 6" w:uiPriority="49"/>
-    <w:lsdException w:name="List Table 5 Dark Accent 6" w:uiPriority="50"/>
-    <w:lsdException w:name="List Table 6 Colorful Accent 6" w:uiPriority="51"/>
-    <w:lsdException w:name="List Table 7 Colorful Accent 6" w:uiPriority="52"/>
-    <w:lsdException w:name="Mention" w:semiHidden="1" w:unhideWhenUsed="1"/>
-    <w:lsdException w:name="Smart Hyperlink" w:semiHidden="1" w:unhideWhenUsed="1"/>
-    <w:lsdException w:name="Hashtag" w:semiHidden="1" w:unhideWhenUsed="1"/>
-    <w:lsdException w:name="Unresolved Mention" w:semiHidden="1" w:unhideWhenUsed="1"/>
-    <w:lsdException w:name="Smart Link" w:semiHidden="1" w:unhideWhenUsed="1"/>
+  <w:latentStyles w:defLockedState="0" w:defUIPriority="99" w:defSemiHidden="1" w:defUnhideWhenUsed="1" w:defQFormat="0" w:count="267">
+    <w:lsdException w:name="Normal" w:semiHidden="0" w:uiPriority="0" w:unhideWhenUsed="0" w:qFormat="1"/>
+    <w:lsdException w:name="heading 1" w:semiHidden="0" w:uiPriority="9" w:unhideWhenUsed="0" w:qFormat="1"/>
+    <w:lsdException w:name="heading 2" w:uiPriority="9" w:qFormat="1"/>
+    <w:lsdException w:name="heading 3" w:uiPriority="9" w:qFormat="1"/>
+    <w:lsdException w:name="heading 4" w:uiPriority="9" w:qFormat="1"/>
+    <w:lsdException w:name="heading 5" w:uiPriority="9" w:qFormat="1"/>
+    <w:lsdException w:name="heading 6" w:uiPriority="9" w:qFormat="1"/>
+    <w:lsdException w:name="heading 7" w:uiPriority="9" w:qFormat="1"/>
+    <w:lsdException w:name="heading 8" w:uiPriority="9" w:qFormat="1"/>
+    <w:lsdException w:name="heading 9" w:uiPriority="9" w:qFormat="1"/>
+    <w:lsdException w:name="toc 1" w:uiPriority="39"/>
+    <w:lsdException w:name="toc 2" w:uiPriority="39"/>
+    <w:lsdException w:name="toc 3" w:uiPriority="39"/>
+    <w:lsdException w:name="toc 4" w:uiPriority="39"/>
+    <w:lsdException w:name="toc 5" w:uiPriority="39"/>
+    <w:lsdException w:name="toc 6" w:uiPriority="39"/>
+    <w:lsdException w:name="toc 7" w:uiPriority="39"/>
+    <w:lsdException w:name="toc 8" w:uiPriority="39"/>
+    <w:lsdException w:name="toc 9" w:uiPriority="39"/>
+    <w:lsdException w:name="caption" w:uiPriority="35" w:qFormat="1"/>
+    <w:lsdException w:name="Title" w:semiHidden="0" w:uiPriority="10" w:unhideWhenUsed="0" w:qFormat="1"/>
+    <w:lsdException w:name="Default Paragraph Font" w:uiPriority="1"/>
+    <w:lsdException w:name="Subtitle" w:semiHidden="0" w:uiPriority="11" w:unhideWhenUsed="0" w:qFormat="1"/>
+    <w:lsdException w:name="Strong" w:semiHidden="0" w:uiPriority="22" w:unhideWhenUsed="0" w:qFormat="1"/>
+    <w:lsdException w:name="Emphasis" w:semiHidden="0" w:uiPriority="20" w:unhideWhenUsed="0" w:qFormat="1"/>
+    <w:lsdException w:name="Table Grid" w:semiHidden="0" w:uiPriority="59" w:unhideWhenUsed="0"/>
+    <w:lsdException w:name="Placeholder Text" w:unhideWhenUsed="0"/>
+    <w:lsdException w:name="No Spacing" w:semiHidden="0" w:uiPriority="1" w:unhideWhenUsed="0" w:qFormat="1"/>
+    <w:lsdException w:name="Light Shading" w:semiHidden="0" w:uiPriority="60" w:unhideWhenUsed="0"/>
+    <w:lsdException w:name="Light List" w:semiHidden="0" w:uiPriority="61" w:unhideWhenUsed="0"/>
+    <w:lsdException w:name="Light Grid" w:semiHidden="0" w:uiPriority="62" w:unhideWhenUsed="0"/>
+    <w:lsdException w:name="Medium Shading 1" w:semiHidden="0" w:uiPriority="63" w:unhideWhenUsed="0"/>
+    <w:lsdException w:name="Medium Shading 2" w:semiHidden="0" w:uiPriority="64" w:unhideWhenUsed="0"/>
+    <w:lsdException w:name="Medium List 1" w:semiHidden="0" w:uiPriority="65" w:unhideWhenUsed="0"/>
+    <w:lsdException w:name="Medium List 2" w:semiHidden="0" w:uiPriority="66" w:unhideWhenUsed="0"/>
+    <w:lsdException w:name="Medium Grid 1" w:semiHidden="0" w:uiPriority="67" w:unhideWhenUsed="0"/>
+    <w:lsdException w:name="Medium Grid 2" w:semiHidden="0" w:uiPriority="68" w:unhideWhenUsed="0"/>
+    <w:lsdException w:name="Medium Grid 3" w:semiHidden="0" w:uiPriority="69" w:unhideWhenUsed="0"/>
+    <w:lsdException w:name="Dark List" w:semiHidden="0" w:uiPriority="70" w:unhideWhenUsed="0"/>
+    <w:lsdException w:name="Colorful Shading" w:semiHidden="0" w:uiPriority="71" w:unhideWhenUsed="0"/>
+    <w:lsdException w:name="Colorful List" w:semiHidden="0" w:uiPriority="72" w:unhideWhenUsed="0"/>
+    <w:lsdException w:name="Colorful Grid" w:semiHidden="0" w:uiPriority="73" w:unhideWhenUsed="0"/>
+    <w:lsdException w:name="Light Shading Accent 1" w:semiHidden="0" w:uiPriority="60" w:unhideWhenUsed="0"/>
+    <w:lsdException w:name="Light List Accent 1" w:semiHidden="0" w:uiPriority="61" w:unhideWhenUsed="0"/>
+    <w:lsdException w:name="Light Grid Accent 1" w:semiHidden="0" w:uiPriority="62" w:unhideWhenUsed="0"/>
+    <w:lsdException w:name="Medium Shading 1 Accent 1" w:semiHidden="0" w:uiPriority="63" w:unhideWhenUsed="0"/>
+    <w:lsdException w:name="Medium Shading 2 Accent 1" w:semiHidden="0" w:uiPriority="64" w:unhideWhenUsed="0"/>
+    <w:lsdException w:name="Medium List 1 Accent 1" w:semiHidden="0" w:uiPriority="65" w:unhideWhenUsed="0"/>
+    <w:lsdException w:name="Revision" w:unhideWhenUsed="0"/>
+    <w:lsdException w:name="List Paragraph" w:semiHidden="0" w:uiPriority="34" w:unhideWhenUsed="0" w:qFormat="1"/>
+    <w:lsdException w:name="Quote" w:semiHidden="0" w:uiPriority="29" w:unhideWhenUsed="0" w:qFormat="1"/>
+    <w:lsdException w:name="Intense Quote" w:semiHidden="0" w:uiPriority="30" w:unhideWhenUsed="0" w:qFormat="1"/>
+    <w:lsdException w:name="Medium List 2 Accent 1" w:semiHidden="0" w:uiPriority="66" w:unhideWhenUsed="0"/>
+    <w:lsdException w:name="Medium Grid 1 Accent 1" w:semiHidden="0" w:uiPriority="67" w:unhideWhenUsed="0"/>
+    <w:lsdException w:name="Medium Grid 2 Accent 1" w:semiHidden="0" w:uiPriority="68" w:unhideWhenUsed="0"/>
+    <w:lsdException w:name="Medium Grid 3 Accent 1" w:semiHidden="0" w:uiPriority="69" w:unhideWhenUsed="0"/>
+    <w:lsdException w:name="Dark List Accent 1" w:semiHidden="0" w:uiPriority="70" w:unhideWhenUsed="0"/>
+    <w:lsdException w:name="Colorful Shading Accent 1" w:semiHidden="0" w:uiPriority="71" w:unhideWhenUsed="0"/>
+    <w:lsdException w:name="Colorful List Accent 1" w:semiHidden="0" w:uiPriority="72" w:unhideWhenUsed="0"/>
+    <w:lsdException w:name="Colorful Grid Accent 1" w:semiHidden="0" w:uiPriority="73" w:unhideWhenUsed="0"/>
+    <w:lsdException w:name="Light Shading Accent 2" w:semiHidden="0" w:uiPriority="60" w:unhideWhenUsed="0"/>
+    <w:lsdException w:name="Light List Accent 2" w:semiHidden="0" w:uiPriority="61" w:unhideWhenUsed="0"/>
+    <w:lsdException w:name="Light Grid Accent 2" w:semiHidden="0" w:uiPriority="62" w:unhideWhenUsed="0"/>
+    <w:lsdException w:name="Medium Shading 1 Accent 2" w:semiHidden="0" w:uiPriority="63" w:unhideWhenUsed="0"/>
+    <w:lsdException w:name="Medium Shading 2 Accent 2" w:semiHidden="0" w:uiPriority="64" w:unhideWhenUsed="0"/>
+    <w:lsdException w:name="Medium List 1 Accent 2" w:semiHidden="0" w:uiPriority="65" w:unhideWhenUsed="0"/>
+    <w:lsdException w:name="Medium List 2 Accent 2" w:semiHidden="0" w:uiPriority="66" w:unhideWhenUsed="0"/>
+    <w:lsdException w:name="Medium Grid 1 Accent 2" w:semiHidden="0" w:uiPriority="67" w:unhideWhenUsed="0"/>
+    <w:lsdException w:name="Medium Grid 2 Accent 2" w:semiHidden="0" w:uiPriority="68" w:unhideWhenUsed="0"/>
+    <w:lsdException w:name="Medium Grid 3 Accent 2" w:semiHidden="0" w:uiPriority="69" w:unhideWhenUsed="0"/>
+    <w:lsdException w:name="Dark List Accent 2" w:semiHidden="0" w:uiPriority="70" w:unhideWhenUsed="0"/>
+    <w:lsdException w:name="Colorful Shading Accent 2" w:semiHidden="0" w:uiPriority="71" w:unhideWhenUsed="0"/>
+    <w:lsdException w:name="Colorful List Accent 2" w:semiHidden="0" w:uiPriority="72" w:unhideWhenUsed="0"/>
+    <w:lsdException w:name="Colorful Grid Accent 2" w:semiHidden="0" w:uiPriority="73" w:unhideWhenUsed="0"/>
+    <w:lsdException w:name="Light Shading Accent 3" w:semiHidden="0" w:uiPriority="60" w:unhideWhenUsed="0"/>
+    <w:lsdException w:name="Light List Accent 3" w:semiHidden="0" w:uiPriority="61" w:unhideWhenUsed="0"/>
+    <w:lsdException w:name="Light Grid Accent 3" w:semiHidden="0" w:uiPriority="62" w:unhideWhenUsed="0"/>
+    <w:lsdException w:name="Medium Shading 1 Accent 3" w:semiHidden="0" w:uiPriority="63" w:unhideWhenUsed="0"/>
+    <w:lsdException w:name="Medium Shading 2 Accent 3" w:semiHidden="0" w:uiPriority="64" w:unhideWhenUsed="0"/>
+    <w:lsdException w:name="Medium List 1 Accent 3" w:semiHidden="0" w:uiPriority="65" w:unhideWhenUsed="0"/>
+    <w:lsdException w:name="Medium List 2 Accent 3" w:semiHidden="0" w:uiPriority="66" w:unhideWhenUsed="0"/>
+    <w:lsdException w:name="Medium Grid 1 Accent 3" w:semiHidden="0" w:uiPriority="67" w:unhideWhenUsed="0"/>
+    <w:lsdException w:name="Medium Grid 2 Accent 3" w:semiHidden="0" w:uiPriority="68" w:unhideWhenUsed="0"/>
+    <w:lsdException w:name="Medium Grid 3 Accent 3" w:semiHidden="0" w:uiPriority="69" w:unhideWhenUsed="0"/>
+    <w:lsdException w:name="Dark List Accent 3" w:semiHidden="0" w:uiPriority="70" w:unhideWhenUsed="0"/>
+    <w:lsdException w:name="Colorful Shading Accent 3" w:semiHidden="0" w:uiPriority="71" w:unhideWhenUsed="0"/>
+    <w:lsdException w:name="Colorful List Accent 3" w:semiHidden="0" w:uiPriority="72" w:unhideWhenUsed="0"/>
+    <w:lsdException w:name="Colorful Grid Accent 3" w:semiHidden="0" w:uiPriority="73" w:unhideWhenUsed="0"/>
+    <w:lsdException w:name="Light Shading Accent 4" w:semiHidden="0" w:uiPriority="60" w:unhideWhenUsed="0"/>
+    <w:lsdException w:name="Light List Accent 4" w:semiHidden="0" w:uiPriority="61" w:unhideWhenUsed="0"/>
+    <w:lsdException w:name="Light Grid Accent 4" w:semiHidden="0" w:uiPriority="62" w:unhideWhenUsed="0"/>
+    <w:lsdException w:name="Medium Shading 1 Accent 4" w:semiHidden="0" w:uiPriority="63" w:unhideWhenUsed="0"/>
+    <w:lsdException w:name="Medium Shading 2 Accent 4" w:semiHidden="0" w:uiPriority="64" w:unhideWhenUsed="0"/>
+    <w:lsdException w:name="Medium List 1 Accent 4" w:semiHidden="0" w:uiPriority="65" w:unhideWhenUsed="0"/>
+    <w:lsdException w:name="Medium List 2 Accent 4" w:semiHidden="0" w:uiPriority="66" w:unhideWhenUsed="0"/>
+    <w:lsdException w:name="Medium Grid 1 Accent 4" w:semiHidden="0" w:uiPriority="67" w:unhideWhenUsed="0"/>
+    <w:lsdException w:name="Medium Grid 2 Accent 4" w:semiHidden="0" w:uiPriority="68" w:unhideWhenUsed="0"/>
+    <w:lsdException w:name="Medium Grid 3 Accent 4" w:semiHidden="0" w:uiPriority="69" w:unhideWhenUsed="0"/>
+    <w:lsdException w:name="Dark List Accent 4" w:semiHidden="0" w:uiPriority="70" w:unhideWhenUsed="0"/>
+    <w:lsdException w:name="Colorful Shading Accent 4" w:semiHidden="0" w:uiPriority="71" w:unhideWhenUsed="0"/>
+    <w:lsdException w:name="Colorful List Accent 4" w:semiHidden="0" w:uiPriority="72" w:unhideWhenUsed="0"/>
+    <w:lsdException w:name="Colorful Grid Accent 4" w:semiHidden="0" w:uiPriority="73" w:unhideWhenUsed="0"/>
+    <w:lsdException w:name="Light Shading Accent 5" w:semiHidden="0" w:uiPriority="60" w:unhideWhenUsed="0"/>
+    <w:lsdException w:name="Light List Accent 5" w:semiHidden="0" w:uiPriority="61" w:unhideWhenUsed="0"/>
+    <w:lsdException w:name="Light Grid Accent 5" w:semiHidden="0" w:uiPriority="62" w:unhideWhenUsed="0"/>
+    <w:lsdException w:name="Medium Shading 1 Accent 5" w:semiHidden="0" w:uiPriority="63" w:unhideWhenUsed="0"/>
+    <w:lsdException w:name="Medium Shading 2 Accent 5" w:semiHidden="0" w:uiPriority="64" w:unhideWhenUsed="0"/>
+    <w:lsdException w:name="Medium List 1 Accent 5" w:semiHidden="0" w:uiPriority="65" w:unhideWhenUsed="0"/>
+    <w:lsdException w:name="Medium List 2 Accent 5" w:semiHidden="0" w:uiPriority="66" w:unhideWhenUsed="0"/>
+    <w:lsdException w:name="Medium Grid 1 Accent 5" w:semiHidden="0" w:uiPriority="67" w:unhideWhenUsed="0"/>
+    <w:lsdException w:name="Medium Grid 2 Accent 5" w:semiHidden="0" w:uiPriority="68" w:unhideWhenUsed="0"/>
+    <w:lsdException w:name="Medium Grid 3 Accent 5" w:semiHidden="0" w:uiPriority="69" w:unhideWhenUsed="0"/>
+    <w:lsdException w:name="Dark List Accent 5" w:semiHidden="0" w:uiPriority="70" w:unhideWhenUsed="0"/>
+    <w:lsdException w:name="Colorful Shading Accent 5" w:semiHidden="0" w:uiPriority="71" w:unhideWhenUsed="0"/>
+    <w:lsdException w:name="Colorful List Accent 5" w:semiHidden="0" w:uiPriority="72" w:unhideWhenUsed="0"/>
+    <w:lsdException w:name="Colorful Grid Accent 5" w:semiHidden="0" w:uiPriority="73" w:unhideWhenUsed="0"/>
+    <w:lsdException w:name="Light Shading Accent 6" w:semiHidden="0" w:uiPriority="60" w:unhideWhenUsed="0"/>
+    <w:lsdException w:name="Light List Accent 6" w:semiHidden="0" w:uiPriority="61" w:unhideWhenUsed="0"/>
+    <w:lsdException w:name="Light Grid Accent 6" w:semiHidden="0" w:uiPriority="62" w:unhideWhenUsed="0"/>
+    <w:lsdException w:name="Medium Shading 1 Accent 6" w:semiHidden="0" w:uiPriority="63" w:unhideWhenUsed="0"/>
+    <w:lsdException w:name="Medium Shading 2 Accent 6" w:semiHidden="0" w:uiPriority="64" w:unhideWhenUsed="0"/>
+    <w:lsdException w:name="Medium List 1 Accent 6" w:semiHidden="0" w:uiPriority="65" w:unhideWhenUsed="0"/>
+    <w:lsdException w:name="Medium List 2 Accent 6" w:semiHidden="0" w:uiPriority="66" w:unhideWhenUsed="0"/>
+    <w:lsdException w:name="Medium Grid 1 Accent 6" w:semiHidden="0" w:uiPriority="67" w:unhideWhenUsed="0"/>
+    <w:lsdException w:name="Medium Grid 2 Accent 6" w:semiHidden="0" w:uiPriority="68" w:unhideWhenUsed="0"/>
+    <w:lsdException w:name="Medium Grid 3 Accent 6" w:semiHidden="0" w:uiPriority="69" w:unhideWhenUsed="0"/>
+    <w:lsdException w:name="Dark List Accent 6" w:semiHidden="0" w:uiPriority="70" w:unhideWhenUsed="0"/>
+    <w:lsdException w:name="Colorful Shading Accent 6" w:semiHidden="0" w:uiPriority="71" w:unhideWhenUsed="0"/>
+    <w:lsdException w:name="Colorful List Accent 6" w:semiHidden="0" w:uiPriority="72" w:unhideWhenUsed="0"/>
+    <w:lsdException w:name="Colorful Grid Accent 6" w:semiHidden="0" w:uiPriority="73" w:unhideWhenUsed="0"/>
+    <w:lsdException w:name="Subtle Emphasis" w:semiHidden="0" w:uiPriority="19" w:unhideWhenUsed="0" w:qFormat="1"/>
+    <w:lsdException w:name="Intense Emphasis" w:semiHidden="0" w:uiPriority="21" w:unhideWhenUsed="0" w:qFormat="1"/>
+    <w:lsdException w:name="Subtle Reference" w:semiHidden="0" w:uiPriority="31" w:unhideWhenUsed="0" w:qFormat="1"/>
+    <w:lsdException w:name="Intense Reference" w:semiHidden="0" w:uiPriority="32" w:unhideWhenUsed="0" w:qFormat="1"/>
+    <w:lsdException w:name="Book Title" w:semiHidden="0" w:uiPriority="33" w:unhideWhenUsed="0" w:qFormat="1"/>
+    <w:lsdException w:name="Bibliography" w:uiPriority="37"/>
+    <w:lsdException w:name="TOC Heading" w:uiPriority="39" w:qFormat="1"/>
   </w:latentStyles>
   <w:style w:type="paragraph" w:default="1" w:styleId="Normal">
     <w:name w:val="Normal"/>
     <w:qFormat/>
+    <w:rsid w:val="00C745E2"/>
   </w:style>
   <w:style w:type="character" w:default="1" w:styleId="DefaultParagraphFont">
     <w:name w:val="Default Paragraph Font"/>
@@ -1536,6 +1740,7 @@
     <w:uiPriority w:val="99"/>
     <w:semiHidden/>
     <w:unhideWhenUsed/>
+    <w:qFormat/>
     <w:tblPr>
       <w:tblInd w:w="0" w:type="dxa"/>
       <w:tblCellMar>

--- a/Rules/Card D&D Rules.docx
+++ b/Rules/Card D&D Rules.docx
@@ -129,7 +129,6 @@
       <w:r>
         <w:t xml:space="preserve">Creatures who </w:t>
       </w:r>
-      <w:proofErr w:type="gramStart"/>
       <w:r>
         <w:rPr>
           <w:i/>
@@ -137,7 +136,6 @@
         </w:rPr>
         <w:t>Pass</w:t>
       </w:r>
-      <w:proofErr w:type="gramEnd"/>
       <w:r>
         <w:t xml:space="preserve"> may not take more actions</w:t>
       </w:r>
@@ -347,7 +345,6 @@
       <w:r>
         <w:t xml:space="preserve">An 8-hour period of rest in which a character sleeps. The character can still benefit from a long rest if they performed a maximum of 2 hours of light activity, such as standing watch. After a long rest, </w:t>
       </w:r>
-      <w:proofErr w:type="gramStart"/>
       <w:r>
         <w:rPr>
           <w:i/>
@@ -355,7 +352,6 @@
         </w:rPr>
         <w:t>Exhausted</w:t>
       </w:r>
-      <w:proofErr w:type="gramEnd"/>
       <w:r>
         <w:t xml:space="preserve"> cards are returned to their deck, </w:t>
       </w:r>
@@ -633,7 +629,6 @@
       <w:pPr>
         <w:spacing w:line="240" w:lineRule="auto"/>
       </w:pPr>
-      <w:proofErr w:type="gramStart"/>
       <w:r>
         <w:rPr>
           <w:i/>
@@ -644,7 +639,6 @@
       <w:r>
         <w:t>Spells have different mechanics depending on the class’ spellcasting ability, but it general, they represent an arcane or divine ritual performed by a character to cause some sort of magical effect to occur.</w:t>
       </w:r>
-      <w:proofErr w:type="gramEnd"/>
     </w:p>
     <w:p>
       <w:pPr>
@@ -863,7 +857,6 @@
       <w:pPr>
         <w:spacing w:line="240" w:lineRule="auto"/>
       </w:pPr>
-      <w:proofErr w:type="spellStart"/>
       <w:r>
         <w:rPr>
           <w:i/>
@@ -871,7 +864,6 @@
         </w:rPr>
         <w:t>Unreactable</w:t>
       </w:r>
-      <w:proofErr w:type="spellEnd"/>
       <w:r>
         <w:t>: No reactions may be made before this card's effect has applied</w:t>
       </w:r>
@@ -918,14 +910,12 @@
       <w:r>
         <w:t xml:space="preserve"> </w:t>
       </w:r>
-      <w:proofErr w:type="gramStart"/>
       <w:r>
         <w:t xml:space="preserve">Cannot </w:t>
       </w:r>
       <w:r>
         <w:t>even be discarded if you are over your hand limit.</w:t>
       </w:r>
-      <w:proofErr w:type="gramEnd"/>
     </w:p>
     <w:p>
       <w:pPr>
@@ -1364,109 +1354,378 @@
         <w:spacing w:line="240" w:lineRule="auto"/>
       </w:pPr>
       <w:r>
-        <w:t xml:space="preserve">Focus: Affects deck size limit (below). </w:t>
-      </w:r>
-      <w:proofErr w:type="gramStart"/>
-      <w:r>
-        <w:t>Calculated by summing the modifiers of your three mind stats (INT, WIS, CHA).</w:t>
-      </w:r>
-      <w:proofErr w:type="gramEnd"/>
+        <w:t xml:space="preserve">Focus: Affects deck size limit (below). Calculated by summing the modifiers of your three mind stats (INT, WIS, CHA). </w:t>
+      </w:r>
+      <w:r>
+        <w:rPr>
+          <w:i/>
+        </w:rPr>
+        <w:t>Only include positive modifiers in this calculation.</w:t>
+      </w:r>
+    </w:p>
+    <w:p>
+      <w:pPr>
+        <w:spacing w:line="240" w:lineRule="auto"/>
+      </w:pPr>
+      <w:r>
+        <w:t>Hand Size: The maximum number of cards allowed in your hand at one time.  Calculated as 4 + DEX.  Cannot go below 3.</w:t>
+      </w:r>
+    </w:p>
+    <w:p>
+      <w:pPr>
+        <w:spacing w:line="240" w:lineRule="auto"/>
+      </w:pPr>
+      <w:r>
+        <w:t>Deck Size Limit: A Deck must be at least (20 – Focus) cards, and no more than (20 + Focus) cards.</w:t>
+      </w:r>
+    </w:p>
+    <w:p>
+      <w:pPr>
+        <w:spacing w:line="240" w:lineRule="auto"/>
+      </w:pPr>
+      <w:r>
+        <w:t>Initiative: Directly determines turn order. There is no roll!</w:t>
+      </w:r>
+    </w:p>
+    <w:p>
+      <w:pPr>
+        <w:spacing w:line="240" w:lineRule="auto"/>
+      </w:pPr>
+    </w:p>
+    <w:p>
+      <w:pPr>
+        <w:spacing w:line="240" w:lineRule="auto"/>
+        <w:rPr>
+          <w:b/>
+          <w:u w:val="single"/>
+        </w:rPr>
+      </w:pPr>
+      <w:r>
+        <w:rPr>
+          <w:b/>
+          <w:u w:val="single"/>
+        </w:rPr>
+        <w:t>PROGRESSION</w:t>
+      </w:r>
+    </w:p>
+    <w:p>
+      <w:pPr>
+        <w:spacing w:line="240" w:lineRule="auto"/>
+      </w:pPr>
+      <w:r>
+        <w:t>The DM will dole out experience points for completing adventures, quests, encounters, puzzles and for any other accomplishments they feel your character deserves them for! You can save experience points to level up, or to “buy” cards.</w:t>
+      </w:r>
+    </w:p>
+    <w:p>
+      <w:pPr>
+        <w:spacing w:line="240" w:lineRule="auto"/>
+      </w:pPr>
+      <w:r>
+        <w:t xml:space="preserve">Leveling up costs </w:t>
+      </w:r>
+      <w:r>
+        <w:t>are laid out in the table below.</w:t>
+      </w:r>
       <w:r>
         <w:t xml:space="preserve"> </w:t>
       </w:r>
       <w:r>
-        <w:rPr>
-          <w:i/>
-        </w:rPr>
-        <w:t>Only include positive modifiers in this calculation.</w:t>
-      </w:r>
-    </w:p>
-    <w:p>
-      <w:pPr>
-        <w:spacing w:line="240" w:lineRule="auto"/>
-      </w:pPr>
-      <w:r>
-        <w:t xml:space="preserve">Hand Size: The maximum number of cards allowed in your hand at one time.  </w:t>
-      </w:r>
-      <w:proofErr w:type="gramStart"/>
-      <w:r>
-        <w:t>Calculated as 4 + DEX.</w:t>
-      </w:r>
-      <w:proofErr w:type="gramEnd"/>
-      <w:r>
-        <w:t xml:space="preserve">  </w:t>
-      </w:r>
-      <w:proofErr w:type="gramStart"/>
-      <w:r>
-        <w:t>Cannot go below 3.</w:t>
-      </w:r>
-      <w:proofErr w:type="gramEnd"/>
-    </w:p>
-    <w:p>
-      <w:pPr>
-        <w:spacing w:line="240" w:lineRule="auto"/>
-      </w:pPr>
-      <w:r>
-        <w:t>Deck Size Limit: A Deck must be at least (20 – Focus) cards, and no more than (20 + Focus) cards.</w:t>
-      </w:r>
-    </w:p>
-    <w:p>
-      <w:pPr>
-        <w:spacing w:line="240" w:lineRule="auto"/>
-      </w:pPr>
-      <w:r>
-        <w:t>Initiative: Directly determines turn order. There is no roll!</w:t>
-      </w:r>
-    </w:p>
-    <w:p>
-      <w:pPr>
-        <w:spacing w:line="240" w:lineRule="auto"/>
-      </w:pPr>
-    </w:p>
-    <w:p>
-      <w:pPr>
-        <w:spacing w:line="240" w:lineRule="auto"/>
-        <w:rPr>
-          <w:b/>
-          <w:u w:val="single"/>
-        </w:rPr>
-      </w:pPr>
-      <w:r>
-        <w:rPr>
-          <w:b/>
-          <w:u w:val="single"/>
-        </w:rPr>
-        <w:t>PROGRESSION</w:t>
-      </w:r>
-    </w:p>
-    <w:p>
-      <w:pPr>
-        <w:spacing w:line="240" w:lineRule="auto"/>
-      </w:pPr>
-      <w:r>
-        <w:t>The DM will dole out experience points for completing adventures, quests, encounters, puzzles and for any other accomplishments they feel your character deserves them for! You can save experience points to level up, or to “buy” cards.</w:t>
-      </w:r>
-    </w:p>
-    <w:p>
-      <w:pPr>
-        <w:spacing w:line="240" w:lineRule="auto"/>
-      </w:pPr>
-      <w:r>
-        <w:t>Leveling up costs (current level * 1000) XP. It usually comes with a fancy new class feature or two, but not always. It also gives you hit points according to your class document.</w:t>
-      </w:r>
-    </w:p>
-    <w:p>
-      <w:pPr>
-        <w:spacing w:line="240" w:lineRule="auto"/>
-      </w:pPr>
-      <w:r>
-        <w:t>It costs (card level</w:t>
-      </w:r>
-      <w:r>
-        <w:t xml:space="preserve"> ^ 2</w:t>
-      </w:r>
-      <w:r>
-        <w:t xml:space="preserve"> * 100) XP to get a random card of that level from your class. </w:t>
+        <w:t xml:space="preserve">Leveling </w:t>
+      </w:r>
+      <w:r>
+        <w:t>usually comes with a fancy new class feature or two, but not always. It also gives you hit points according to your class document.</w:t>
+      </w:r>
+    </w:p>
+    <w:tbl>
+      <w:tblPr>
+        <w:tblStyle w:val="TableGrid"/>
+        <w:tblW w:w="0" w:type="auto"/>
+        <w:tblLook w:val="04A0"/>
+      </w:tblPr>
+      <w:tblGrid>
+        <w:gridCol w:w="2391"/>
+        <w:gridCol w:w="2391"/>
+      </w:tblGrid>
+      <w:tr>
+        <w:trPr>
+          <w:trHeight w:val="275"/>
+        </w:trPr>
+        <w:tc>
+          <w:tcPr>
+            <w:tcW w:w="2391" w:type="dxa"/>
+          </w:tcPr>
+          <w:p>
+            <w:r>
+              <w:t xml:space="preserve">Experience </w:t>
+            </w:r>
+            <w:r>
+              <w:t>Level to Buy</w:t>
+            </w:r>
+          </w:p>
+        </w:tc>
+        <w:tc>
+          <w:tcPr>
+            <w:tcW w:w="2391" w:type="dxa"/>
+          </w:tcPr>
+          <w:p>
+            <w:r>
+              <w:t>Cost</w:t>
+            </w:r>
+          </w:p>
+        </w:tc>
+      </w:tr>
+      <w:tr>
+        <w:trPr>
+          <w:trHeight w:val="263"/>
+        </w:trPr>
+        <w:tc>
+          <w:tcPr>
+            <w:tcW w:w="2391" w:type="dxa"/>
+          </w:tcPr>
+          <w:p>
+            <w:r>
+              <w:t>2</w:t>
+            </w:r>
+          </w:p>
+        </w:tc>
+        <w:tc>
+          <w:tcPr>
+            <w:tcW w:w="2391" w:type="dxa"/>
+          </w:tcPr>
+          <w:p>
+            <w:r>
+              <w:t>400</w:t>
+            </w:r>
+          </w:p>
+        </w:tc>
+      </w:tr>
+      <w:tr>
+        <w:trPr>
+          <w:trHeight w:val="275"/>
+        </w:trPr>
+        <w:tc>
+          <w:tcPr>
+            <w:tcW w:w="2391" w:type="dxa"/>
+          </w:tcPr>
+          <w:p>
+            <w:r>
+              <w:t>3</w:t>
+            </w:r>
+          </w:p>
+        </w:tc>
+        <w:tc>
+          <w:tcPr>
+            <w:tcW w:w="2391" w:type="dxa"/>
+          </w:tcPr>
+          <w:p>
+            <w:r>
+              <w:t>600</w:t>
+            </w:r>
+          </w:p>
+        </w:tc>
+      </w:tr>
+      <w:tr>
+        <w:trPr>
+          <w:trHeight w:val="263"/>
+        </w:trPr>
+        <w:tc>
+          <w:tcPr>
+            <w:tcW w:w="2391" w:type="dxa"/>
+          </w:tcPr>
+          <w:p>
+            <w:r>
+              <w:t>4</w:t>
+            </w:r>
+          </w:p>
+        </w:tc>
+        <w:tc>
+          <w:tcPr>
+            <w:tcW w:w="2391" w:type="dxa"/>
+          </w:tcPr>
+          <w:p>
+            <w:r>
+              <w:t>900</w:t>
+            </w:r>
+          </w:p>
+        </w:tc>
+      </w:tr>
+      <w:tr>
+        <w:trPr>
+          <w:trHeight w:val="275"/>
+        </w:trPr>
+        <w:tc>
+          <w:tcPr>
+            <w:tcW w:w="2391" w:type="dxa"/>
+          </w:tcPr>
+          <w:p>
+            <w:r>
+              <w:t>5</w:t>
+            </w:r>
+          </w:p>
+        </w:tc>
+        <w:tc>
+          <w:tcPr>
+            <w:tcW w:w="2391" w:type="dxa"/>
+          </w:tcPr>
+          <w:p>
+            <w:r>
+              <w:t>1,400</w:t>
+            </w:r>
+          </w:p>
+        </w:tc>
+      </w:tr>
+      <w:tr>
+        <w:trPr>
+          <w:trHeight w:val="263"/>
+        </w:trPr>
+        <w:tc>
+          <w:tcPr>
+            <w:tcW w:w="2391" w:type="dxa"/>
+          </w:tcPr>
+          <w:p>
+            <w:r>
+              <w:t>6</w:t>
+            </w:r>
+          </w:p>
+        </w:tc>
+        <w:tc>
+          <w:tcPr>
+            <w:tcW w:w="2391" w:type="dxa"/>
+          </w:tcPr>
+          <w:p>
+            <w:r>
+              <w:t>2,100</w:t>
+            </w:r>
+          </w:p>
+        </w:tc>
+      </w:tr>
+      <w:tr>
+        <w:trPr>
+          <w:trHeight w:val="275"/>
+        </w:trPr>
+        <w:tc>
+          <w:tcPr>
+            <w:tcW w:w="2391" w:type="dxa"/>
+          </w:tcPr>
+          <w:p>
+            <w:r>
+              <w:t>7</w:t>
+            </w:r>
+          </w:p>
+        </w:tc>
+        <w:tc>
+          <w:tcPr>
+            <w:tcW w:w="2391" w:type="dxa"/>
+          </w:tcPr>
+          <w:p>
+            <w:r>
+              <w:t>3,200</w:t>
+            </w:r>
+          </w:p>
+        </w:tc>
+      </w:tr>
+      <w:tr>
+        <w:trPr>
+          <w:trHeight w:val="263"/>
+        </w:trPr>
+        <w:tc>
+          <w:tcPr>
+            <w:tcW w:w="2391" w:type="dxa"/>
+          </w:tcPr>
+          <w:p>
+            <w:r>
+              <w:t>8</w:t>
+            </w:r>
+          </w:p>
+        </w:tc>
+        <w:tc>
+          <w:tcPr>
+            <w:tcW w:w="2391" w:type="dxa"/>
+          </w:tcPr>
+          <w:p>
+            <w:r>
+              <w:t>4,800</w:t>
+            </w:r>
+          </w:p>
+        </w:tc>
+      </w:tr>
+      <w:tr>
+        <w:trPr>
+          <w:trHeight w:val="275"/>
+        </w:trPr>
+        <w:tc>
+          <w:tcPr>
+            <w:tcW w:w="2391" w:type="dxa"/>
+          </w:tcPr>
+          <w:p>
+            <w:r>
+              <w:t>9</w:t>
+            </w:r>
+          </w:p>
+        </w:tc>
+        <w:tc>
+          <w:tcPr>
+            <w:tcW w:w="2391" w:type="dxa"/>
+          </w:tcPr>
+          <w:p>
+            <w:r>
+              <w:t>7,200</w:t>
+            </w:r>
+          </w:p>
+        </w:tc>
+      </w:tr>
+      <w:tr>
+        <w:trPr>
+          <w:trHeight w:val="275"/>
+        </w:trPr>
+        <w:tc>
+          <w:tcPr>
+            <w:tcW w:w="2391" w:type="dxa"/>
+          </w:tcPr>
+          <w:p>
+            <w:r>
+              <w:t>10</w:t>
+            </w:r>
+          </w:p>
+        </w:tc>
+        <w:tc>
+          <w:tcPr>
+            <w:tcW w:w="2391" w:type="dxa"/>
+          </w:tcPr>
+          <w:p>
+            <w:r>
+              <w:t>10,700</w:t>
+            </w:r>
+          </w:p>
+        </w:tc>
+      </w:tr>
+    </w:tbl>
+    <w:p>
+      <w:pPr>
+        <w:spacing w:line="240" w:lineRule="auto"/>
+      </w:pPr>
+    </w:p>
+    <w:p>
+      <w:pPr>
+        <w:spacing w:line="240" w:lineRule="auto"/>
+      </w:pPr>
+      <w:r>
+        <w:t xml:space="preserve">The amount of </w:t>
+      </w:r>
+      <w:r>
+        <w:t xml:space="preserve">XP </w:t>
+      </w:r>
+      <w:r>
+        <w:t xml:space="preserve">it costs </w:t>
+      </w:r>
+      <w:r>
+        <w:t>to get a random card of that level from your</w:t>
+      </w:r>
+      <w:r>
+        <w:t xml:space="preserve"> class is laid out in the table below</w:t>
+      </w:r>
+      <w:r>
+        <w:t xml:space="preserve">. </w:t>
       </w:r>
       <w:r>
         <w:t xml:space="preserve">The highest level card you can buy is given by (character level / 2), rounded </w:t>
@@ -1488,17 +1747,200 @@
         <w:t>specific</w:t>
       </w:r>
       <w:r>
-        <w:t xml:space="preserve"> card from your class if your character has seen it used for 3 times its normal cost, and 1.5 times its normal cost if your character has an ally train them in the ability for a number of days equal to the card’s level.</w:t>
-      </w:r>
-    </w:p>
-    <w:p>
-      <w:pPr>
-        <w:spacing w:line="240" w:lineRule="auto"/>
-      </w:pPr>
-      <w:r>
-        <w:t>Magical items and such can be found along your journey which can have incredible, character-altering effects (or not-so incredible and character-altering effects). Some of these items will add cards to your collection. For example, a wizard might learn a new spell by copying it from another wizard’s scroll or spellbook.</w:t>
-      </w:r>
-    </w:p>
+        <w:t xml:space="preserve"> card from your class if your character has seen it used for 3 times its normal cost, 1.5 times its normal cost if your character has an ally train t</w:t>
+      </w:r>
+      <w:r>
+        <w:t xml:space="preserve">hem in the ability for a number </w:t>
+      </w:r>
+      <w:r>
+        <w:t>of</w:t>
+      </w:r>
+      <w:r>
+        <w:t xml:space="preserve"> days equal to the card’s level, and 1.5 times its normal cost if your character already has a copy of the card in their collection.</w:t>
+      </w:r>
+    </w:p>
+    <w:p>
+      <w:pPr>
+        <w:spacing w:line="240" w:lineRule="auto"/>
+      </w:pPr>
+      <w:r>
+        <w:lastRenderedPageBreak/>
+        <w:t>Additionally, m</w:t>
+      </w:r>
+      <w:r>
+        <w:t>agical items and such can be found along your journey which can have incredib</w:t>
+      </w:r>
+      <w:r>
+        <w:t xml:space="preserve">le, character-altering effects. </w:t>
+      </w:r>
+      <w:r>
+        <w:t>Some of these items will add cards to your collection. For example, a wizard might learn a new spell by copying it from another wizard’s scroll or spellbook.</w:t>
+      </w:r>
+    </w:p>
+    <w:tbl>
+      <w:tblPr>
+        <w:tblStyle w:val="TableGrid"/>
+        <w:tblW w:w="0" w:type="auto"/>
+        <w:tblLook w:val="04A0"/>
+      </w:tblPr>
+      <w:tblGrid>
+        <w:gridCol w:w="2391"/>
+        <w:gridCol w:w="2391"/>
+      </w:tblGrid>
+      <w:tr>
+        <w:trPr>
+          <w:trHeight w:val="275"/>
+        </w:trPr>
+        <w:tc>
+          <w:tcPr>
+            <w:tcW w:w="2391" w:type="dxa"/>
+          </w:tcPr>
+          <w:p>
+            <w:r>
+              <w:t xml:space="preserve">Card </w:t>
+            </w:r>
+            <w:r>
+              <w:t>Level to Buy</w:t>
+            </w:r>
+          </w:p>
+        </w:tc>
+        <w:tc>
+          <w:tcPr>
+            <w:tcW w:w="2391" w:type="dxa"/>
+          </w:tcPr>
+          <w:p>
+            <w:r>
+              <w:t>Cost</w:t>
+            </w:r>
+          </w:p>
+        </w:tc>
+      </w:tr>
+      <w:tr>
+        <w:trPr>
+          <w:trHeight w:val="263"/>
+        </w:trPr>
+        <w:tc>
+          <w:tcPr>
+            <w:tcW w:w="2391" w:type="dxa"/>
+          </w:tcPr>
+          <w:p>
+            <w:r>
+              <w:t>1</w:t>
+            </w:r>
+          </w:p>
+        </w:tc>
+        <w:tc>
+          <w:tcPr>
+            <w:tcW w:w="2391" w:type="dxa"/>
+          </w:tcPr>
+          <w:p>
+            <w:r>
+              <w:t>100</w:t>
+            </w:r>
+          </w:p>
+        </w:tc>
+      </w:tr>
+      <w:tr>
+        <w:trPr>
+          <w:trHeight w:val="275"/>
+        </w:trPr>
+        <w:tc>
+          <w:tcPr>
+            <w:tcW w:w="2391" w:type="dxa"/>
+          </w:tcPr>
+          <w:p>
+            <w:r>
+              <w:t>2</w:t>
+            </w:r>
+          </w:p>
+        </w:tc>
+        <w:tc>
+          <w:tcPr>
+            <w:tcW w:w="2391" w:type="dxa"/>
+          </w:tcPr>
+          <w:p>
+            <w:r>
+              <w:t>250</w:t>
+            </w:r>
+          </w:p>
+        </w:tc>
+      </w:tr>
+      <w:tr>
+        <w:trPr>
+          <w:trHeight w:val="263"/>
+        </w:trPr>
+        <w:tc>
+          <w:tcPr>
+            <w:tcW w:w="2391" w:type="dxa"/>
+          </w:tcPr>
+          <w:p>
+            <w:r>
+              <w:t>3</w:t>
+            </w:r>
+          </w:p>
+        </w:tc>
+        <w:tc>
+          <w:tcPr>
+            <w:tcW w:w="2391" w:type="dxa"/>
+          </w:tcPr>
+          <w:p>
+            <w:r>
+              <w:t>700</w:t>
+            </w:r>
+          </w:p>
+        </w:tc>
+      </w:tr>
+      <w:tr>
+        <w:trPr>
+          <w:trHeight w:val="275"/>
+        </w:trPr>
+        <w:tc>
+          <w:tcPr>
+            <w:tcW w:w="2391" w:type="dxa"/>
+          </w:tcPr>
+          <w:p>
+            <w:r>
+              <w:t>4</w:t>
+            </w:r>
+          </w:p>
+        </w:tc>
+        <w:tc>
+          <w:tcPr>
+            <w:tcW w:w="2391" w:type="dxa"/>
+          </w:tcPr>
+          <w:p>
+            <w:r>
+              <w:t>1,800</w:t>
+            </w:r>
+          </w:p>
+        </w:tc>
+      </w:tr>
+      <w:tr>
+        <w:trPr>
+          <w:trHeight w:val="263"/>
+        </w:trPr>
+        <w:tc>
+          <w:tcPr>
+            <w:tcW w:w="2391" w:type="dxa"/>
+          </w:tcPr>
+          <w:p>
+            <w:r>
+              <w:t>5</w:t>
+            </w:r>
+          </w:p>
+        </w:tc>
+        <w:tc>
+          <w:tcPr>
+            <w:tcW w:w="2391" w:type="dxa"/>
+          </w:tcPr>
+          <w:p>
+            <w:r>
+              <w:t>4,500</w:t>
+            </w:r>
+          </w:p>
+        </w:tc>
+      </w:tr>
+    </w:tbl>
     <w:p>
       <w:pPr>
         <w:spacing w:line="240" w:lineRule="auto"/>
@@ -1756,6 +2198,32 @@
     <w:uiPriority w:val="99"/>
     <w:semiHidden/>
     <w:unhideWhenUsed/>
+  </w:style>
+  <w:style w:type="table" w:styleId="TableGrid">
+    <w:name w:val="Table Grid"/>
+    <w:basedOn w:val="TableNormal"/>
+    <w:uiPriority w:val="59"/>
+    <w:rsid w:val="00A156C5"/>
+    <w:pPr>
+      <w:spacing w:after="0" w:line="240" w:lineRule="auto"/>
+    </w:pPr>
+    <w:tblPr>
+      <w:tblInd w:w="0" w:type="dxa"/>
+      <w:tblBorders>
+        <w:top w:val="single" w:sz="4" w:space="0" w:color="000000" w:themeColor="text1"/>
+        <w:left w:val="single" w:sz="4" w:space="0" w:color="000000" w:themeColor="text1"/>
+        <w:bottom w:val="single" w:sz="4" w:space="0" w:color="000000" w:themeColor="text1"/>
+        <w:right w:val="single" w:sz="4" w:space="0" w:color="000000" w:themeColor="text1"/>
+        <w:insideH w:val="single" w:sz="4" w:space="0" w:color="000000" w:themeColor="text1"/>
+        <w:insideV w:val="single" w:sz="4" w:space="0" w:color="000000" w:themeColor="text1"/>
+      </w:tblBorders>
+      <w:tblCellMar>
+        <w:top w:w="0" w:type="dxa"/>
+        <w:left w:w="108" w:type="dxa"/>
+        <w:bottom w:w="0" w:type="dxa"/>
+        <w:right w:w="108" w:type="dxa"/>
+      </w:tblCellMar>
+    </w:tblPr>
   </w:style>
 </w:styles>
 </file>

--- a/Rules/Card D&D Rules.docx
+++ b/Rules/Card D&D Rules.docx
@@ -19,7 +19,140 @@
     <w:p>
       <w:pPr>
         <w:spacing w:line="240" w:lineRule="auto"/>
-      </w:pPr>
+        <w:rPr>
+          <w:b/>
+          <w:u w:val="single"/>
+        </w:rPr>
+      </w:pPr>
+      <w:r>
+        <w:rPr>
+          <w:b/>
+          <w:u w:val="single"/>
+        </w:rPr>
+        <w:t>CHARACTER CREATION</w:t>
+      </w:r>
+    </w:p>
+    <w:p>
+      <w:pPr>
+        <w:spacing w:line="240" w:lineRule="auto"/>
+      </w:pPr>
+      <w:r>
+        <w:t>There is a Card D&amp;D Character Sheet you should grab and start to fill ou</w:t>
+      </w:r>
+      <w:r>
+        <w:t>t.</w:t>
+      </w:r>
+    </w:p>
+    <w:p>
+      <w:pPr>
+        <w:pStyle w:val="ListParagraph"/>
+        <w:numPr>
+          <w:ilvl w:val="0"/>
+          <w:numId w:val="2"/>
+        </w:numPr>
+        <w:spacing w:line="240" w:lineRule="auto"/>
+      </w:pPr>
+      <w:r>
+        <w:t>Statistics can be rolled using any method (3d6, 4d6, point buy, etc.).</w:t>
+      </w:r>
+      <w:r>
+        <w:t xml:space="preserve"> Ask your DM. Point buy is advisable, because progression in this game includes enough randomness without using random stat generation.</w:t>
+      </w:r>
+    </w:p>
+    <w:p>
+      <w:pPr>
+        <w:pStyle w:val="ListParagraph"/>
+        <w:numPr>
+          <w:ilvl w:val="0"/>
+          <w:numId w:val="2"/>
+        </w:numPr>
+        <w:spacing w:line="240" w:lineRule="auto"/>
+      </w:pPr>
+      <w:r>
+        <w:t>A character’s hit point maximum is equal to (50 + 10 * CON), where CON is their constitution modifier. So for example, if a new character has a constitution score of 14, they have a +2 constitution modifier, and therefore 70 maximum hit points. A character with a negative constitution modifier will likewise have less than 50 maximum hit points.</w:t>
+      </w:r>
+    </w:p>
+    <w:p>
+      <w:pPr>
+        <w:pStyle w:val="ListParagraph"/>
+        <w:numPr>
+          <w:ilvl w:val="0"/>
+          <w:numId w:val="2"/>
+        </w:numPr>
+        <w:spacing w:line="240" w:lineRule="auto"/>
+      </w:pPr>
+      <w:r>
+        <w:t>Each character starts with 12</w:t>
+      </w:r>
+      <w:r>
+        <w:t>50</w:t>
+      </w:r>
+      <w:r>
+        <w:t xml:space="preserve"> XP, which should be spent to unlock a basic class pack and buy a few cards from it!</w:t>
+      </w:r>
+    </w:p>
+    <w:p>
+      <w:pPr>
+        <w:pStyle w:val="ListParagraph"/>
+        <w:numPr>
+          <w:ilvl w:val="0"/>
+          <w:numId w:val="2"/>
+        </w:numPr>
+        <w:spacing w:line="240" w:lineRule="auto"/>
+      </w:pPr>
+      <w:r>
+        <w:t>When you unlock a basic class pack, be sure to record the features given by unlocking that pack on your character sheet.</w:t>
+      </w:r>
+    </w:p>
+    <w:p>
+      <w:pPr>
+        <w:pStyle w:val="ListParagraph"/>
+        <w:numPr>
+          <w:ilvl w:val="0"/>
+          <w:numId w:val="2"/>
+        </w:numPr>
+        <w:spacing w:line="240" w:lineRule="auto"/>
+      </w:pPr>
+      <w:r>
+        <w:t>Features and stat bonuses are also given by your race.</w:t>
+      </w:r>
+    </w:p>
+    <w:p>
+      <w:pPr>
+        <w:pStyle w:val="ListParagraph"/>
+        <w:numPr>
+          <w:ilvl w:val="0"/>
+          <w:numId w:val="2"/>
+        </w:numPr>
+        <w:spacing w:line="240" w:lineRule="auto"/>
+      </w:pPr>
+      <w:r>
+        <w:t>Basic e</w:t>
+      </w:r>
+      <w:r>
+        <w:t>quipment such as armor, weapons, adventuring gear, and bonus gold will be granted by your DM.</w:t>
+      </w:r>
+    </w:p>
+    <w:p>
+      <w:pPr>
+        <w:pStyle w:val="ListParagraph"/>
+        <w:numPr>
+          <w:ilvl w:val="0"/>
+          <w:numId w:val="2"/>
+        </w:numPr>
+        <w:spacing w:line="240" w:lineRule="auto"/>
+      </w:pPr>
+      <w:r>
+        <w:t xml:space="preserve">All characters start with the ability to read, write, and speak Common, as well as any native tongues (for example, someone living among Dwarf society is likely fluent in </w:t>
+      </w:r>
+      <w:proofErr w:type="spellStart"/>
+      <w:r>
+        <w:t>Dwarvish</w:t>
+      </w:r>
+      <w:proofErr w:type="spellEnd"/>
+      <w:r>
+        <w:t>).</w:t>
+      </w:r>
     </w:p>
     <w:p>
       <w:pPr>
@@ -36,223 +169,260 @@
           <w:bCs/>
           <w:u w:val="single"/>
         </w:rPr>
-        <w:t>FLOW OF A ROUND</w:t>
-      </w:r>
-    </w:p>
-    <w:p>
-      <w:pPr>
-        <w:spacing w:line="240" w:lineRule="auto"/>
-      </w:pPr>
-      <w:r>
-        <w:t xml:space="preserve">At the start of a </w:t>
-      </w:r>
-      <w:r>
-        <w:rPr>
-          <w:i/>
-          <w:iCs/>
-        </w:rPr>
-        <w:t>R</w:t>
-      </w:r>
-      <w:r>
-        <w:rPr>
-          <w:i/>
-          <w:iCs/>
-        </w:rPr>
-        <w:t>ound</w:t>
-      </w:r>
-      <w:r>
-        <w:t>, draw 3 cards and discard down to your hand limit if you have more cards than your hand limit allows.</w:t>
-      </w:r>
-    </w:p>
-    <w:p>
-      <w:pPr>
-        <w:spacing w:line="240" w:lineRule="auto"/>
-      </w:pPr>
-      <w:r>
-        <w:t xml:space="preserve">Then, creatures take </w:t>
-      </w:r>
-      <w:r>
-        <w:rPr>
-          <w:i/>
-          <w:iCs/>
-        </w:rPr>
-        <w:t>A</w:t>
-      </w:r>
-      <w:r>
-        <w:rPr>
-          <w:i/>
-          <w:iCs/>
-        </w:rPr>
-        <w:t>ctions</w:t>
-      </w:r>
-      <w:r>
-        <w:t xml:space="preserve"> or </w:t>
-      </w:r>
-      <w:r>
-        <w:rPr>
-          <w:i/>
-          <w:iCs/>
-        </w:rPr>
-        <w:t>P</w:t>
-      </w:r>
-      <w:r>
-        <w:rPr>
-          <w:i/>
-          <w:iCs/>
-        </w:rPr>
-        <w:t>ass</w:t>
-      </w:r>
-      <w:r>
-        <w:t xml:space="preserve"> in</w:t>
-      </w:r>
-      <w:r>
-        <w:t>itiative</w:t>
-      </w:r>
-      <w:r>
-        <w:t xml:space="preserve"> order until every creature has passed, at which point the "round" comes to an end, and a new one begins.</w:t>
-      </w:r>
-    </w:p>
-    <w:p>
-      <w:pPr>
-        <w:spacing w:line="240" w:lineRule="auto"/>
-      </w:pPr>
-      <w:r>
-        <w:rPr>
-          <w:i/>
-          <w:iCs/>
-        </w:rPr>
-        <w:t>Pass</w:t>
-      </w:r>
-      <w:r>
-        <w:t xml:space="preserve">: </w:t>
-      </w:r>
-      <w:r>
-        <w:t xml:space="preserve">Creatures who </w:t>
-      </w:r>
-      <w:r>
-        <w:rPr>
-          <w:i/>
-          <w:iCs/>
-        </w:rPr>
-        <w:t>Pass</w:t>
-      </w:r>
-      <w:r>
-        <w:t xml:space="preserve"> may not take more actions</w:t>
-      </w:r>
-      <w:r>
-        <w:t xml:space="preserve"> </w:t>
-      </w:r>
-      <w:r>
-        <w:t>for the rest of the round.</w:t>
-      </w:r>
-    </w:p>
-    <w:p>
-      <w:pPr>
-        <w:spacing w:line="240" w:lineRule="auto"/>
-      </w:pPr>
-      <w:r>
-        <w:rPr>
-          <w:i/>
-          <w:iCs/>
-        </w:rPr>
-        <w:t>Actions</w:t>
-      </w:r>
-      <w:r>
-        <w:t xml:space="preserve"> will almost always be to either play a card or discard it to perform one of the following </w:t>
-      </w:r>
-      <w:r>
-        <w:rPr>
-          <w:i/>
-          <w:iCs/>
-        </w:rPr>
-        <w:t>General Actions</w:t>
-      </w:r>
-      <w:r>
-        <w:t>.</w:t>
-      </w:r>
-    </w:p>
-    <w:p>
-      <w:pPr>
-        <w:spacing w:line="240" w:lineRule="auto"/>
+        <w:t xml:space="preserve">FLOW OF </w:t>
+      </w:r>
+      <w:r>
         <w:rPr>
           <w:b/>
           <w:bCs/>
           <w:u w:val="single"/>
         </w:rPr>
-      </w:pPr>
-      <w:r>
+        <w:t>COMBAT</w:t>
+      </w:r>
+    </w:p>
+    <w:p>
+      <w:pPr>
+        <w:spacing w:line="240" w:lineRule="auto"/>
+      </w:pPr>
+      <w:r>
+        <w:t xml:space="preserve">At the start of a </w:t>
+      </w:r>
+      <w:r>
+        <w:rPr>
+          <w:i/>
+          <w:iCs/>
+        </w:rPr>
+        <w:t>R</w:t>
+      </w:r>
+      <w:r>
+        <w:rPr>
+          <w:i/>
+          <w:iCs/>
+        </w:rPr>
+        <w:t>ound</w:t>
+      </w:r>
+      <w:r>
+        <w:t xml:space="preserve">, </w:t>
+      </w:r>
+      <w:r>
+        <w:t xml:space="preserve">all characters </w:t>
+      </w:r>
+      <w:r>
+        <w:t xml:space="preserve">draw 3 cards and discard down to </w:t>
+      </w:r>
+      <w:r>
+        <w:t xml:space="preserve">their </w:t>
+      </w:r>
+      <w:r>
+        <w:t xml:space="preserve">hand limit if </w:t>
+      </w:r>
+      <w:r>
+        <w:t xml:space="preserve">they </w:t>
+      </w:r>
+      <w:r>
+        <w:t xml:space="preserve">have more cards than </w:t>
+      </w:r>
+      <w:r>
+        <w:t xml:space="preserve">their </w:t>
+      </w:r>
+      <w:r>
+        <w:t>hand limit allows.</w:t>
+      </w:r>
+    </w:p>
+    <w:p>
+      <w:pPr>
+        <w:spacing w:line="240" w:lineRule="auto"/>
+      </w:pPr>
+      <w:r>
+        <w:t xml:space="preserve">Then, creatures take </w:t>
+      </w:r>
+      <w:r>
+        <w:rPr>
+          <w:i/>
+          <w:iCs/>
+        </w:rPr>
+        <w:t>A</w:t>
+      </w:r>
+      <w:r>
+        <w:rPr>
+          <w:i/>
+          <w:iCs/>
+        </w:rPr>
+        <w:t>ctions</w:t>
+      </w:r>
+      <w:r>
+        <w:t xml:space="preserve"> or </w:t>
+      </w:r>
+      <w:r>
+        <w:rPr>
+          <w:i/>
+          <w:iCs/>
+        </w:rPr>
+        <w:t>P</w:t>
+      </w:r>
+      <w:r>
+        <w:rPr>
+          <w:i/>
+          <w:iCs/>
+        </w:rPr>
+        <w:t>ass</w:t>
+      </w:r>
+      <w:r>
+        <w:t xml:space="preserve"> in</w:t>
+      </w:r>
+      <w:r>
+        <w:t>itiative</w:t>
+      </w:r>
+      <w:r>
+        <w:t xml:space="preserve"> order until every creature has passed, at which point the "round" comes to an end, and a new one begins.</w:t>
+      </w:r>
+    </w:p>
+    <w:p>
+      <w:pPr>
+        <w:spacing w:line="240" w:lineRule="auto"/>
+      </w:pPr>
+      <w:r>
+        <w:rPr>
+          <w:i/>
+          <w:iCs/>
+        </w:rPr>
+        <w:t>Pass</w:t>
+      </w:r>
+      <w:r>
+        <w:t xml:space="preserve">: </w:t>
+      </w:r>
+      <w:r>
+        <w:t xml:space="preserve">Creatures who </w:t>
+      </w:r>
+      <w:proofErr w:type="gramStart"/>
+      <w:r>
+        <w:rPr>
+          <w:i/>
+          <w:iCs/>
+        </w:rPr>
+        <w:t>Pass</w:t>
+      </w:r>
+      <w:proofErr w:type="gramEnd"/>
+      <w:r>
+        <w:t xml:space="preserve"> may not take more actions</w:t>
+      </w:r>
+      <w:r>
+        <w:t xml:space="preserve"> </w:t>
+      </w:r>
+      <w:r>
+        <w:t>for the rest of the round, but they may still take reactions.</w:t>
+      </w:r>
+    </w:p>
+    <w:p>
+      <w:pPr>
+        <w:spacing w:line="240" w:lineRule="auto"/>
+      </w:pPr>
+      <w:r>
+        <w:rPr>
+          <w:i/>
+          <w:iCs/>
+        </w:rPr>
+        <w:t>Actions</w:t>
+      </w:r>
+      <w:r>
+        <w:t xml:space="preserve"> will almost always be to either play a card or discard it to perform one of the following </w:t>
+      </w:r>
+      <w:r>
+        <w:rPr>
+          <w:i/>
+          <w:iCs/>
+        </w:rPr>
+        <w:t>General Actions</w:t>
+      </w:r>
+      <w:r>
+        <w:t>.</w:t>
+      </w:r>
+    </w:p>
+    <w:p>
+      <w:pPr>
+        <w:spacing w:line="240" w:lineRule="auto"/>
         <w:rPr>
           <w:b/>
           <w:bCs/>
           <w:u w:val="single"/>
         </w:rPr>
-        <w:t>GENERAL ACTIONS</w:t>
-      </w:r>
-    </w:p>
-    <w:p>
-      <w:pPr>
-        <w:spacing w:line="240" w:lineRule="auto"/>
-      </w:pPr>
-      <w:r>
-        <w:t>Move up to your movement speed (or stand up from prone)</w:t>
-      </w:r>
-    </w:p>
-    <w:p>
-      <w:pPr>
-        <w:spacing w:line="240" w:lineRule="auto"/>
-      </w:pPr>
-      <w:r>
-        <w:t>Take no action this turn, but you are still able to take actions this round.</w:t>
-      </w:r>
-    </w:p>
-    <w:p>
-      <w:pPr>
-        <w:spacing w:line="240" w:lineRule="auto"/>
-      </w:pPr>
-      <w:r>
-        <w:t xml:space="preserve">Make a </w:t>
-      </w:r>
-      <w:r>
-        <w:rPr>
-          <w:i/>
-        </w:rPr>
-        <w:t>Wisdom Saving Draw 4</w:t>
-      </w:r>
-      <w:r>
-        <w:t xml:space="preserve"> to stabilize an adjacent knocked out ally.</w:t>
-      </w:r>
-    </w:p>
-    <w:p>
-      <w:pPr>
-        <w:spacing w:line="240" w:lineRule="auto"/>
-      </w:pPr>
-      <w:r>
-        <w:t>Take a miscellaneous action</w:t>
-      </w:r>
-      <w:r>
-        <w:t>.</w:t>
-      </w:r>
-    </w:p>
-    <w:p>
-      <w:pPr>
-        <w:spacing w:line="240" w:lineRule="auto"/>
-      </w:pPr>
-    </w:p>
-    <w:p>
-      <w:pPr>
-        <w:spacing w:line="240" w:lineRule="auto"/>
+      </w:pPr>
+      <w:r>
         <w:rPr>
           <w:b/>
           <w:bCs/>
           <w:u w:val="single"/>
         </w:rPr>
-      </w:pPr>
-      <w:r>
+        <w:t>GENERAL ACTIONS</w:t>
+      </w:r>
+    </w:p>
+    <w:p>
+      <w:pPr>
+        <w:spacing w:line="240" w:lineRule="auto"/>
+      </w:pPr>
+      <w:r>
+        <w:t>Move up to your movement speed (or stand up from prone)</w:t>
+      </w:r>
+    </w:p>
+    <w:p>
+      <w:pPr>
+        <w:spacing w:line="240" w:lineRule="auto"/>
+      </w:pPr>
+      <w:r>
+        <w:t>Take no action this turn, but you are still able to take actions this round.</w:t>
+      </w:r>
+    </w:p>
+    <w:p>
+      <w:pPr>
+        <w:spacing w:line="240" w:lineRule="auto"/>
+      </w:pPr>
+      <w:r>
+        <w:t xml:space="preserve">Make a </w:t>
+      </w:r>
+      <w:r>
+        <w:rPr>
+          <w:i/>
+        </w:rPr>
+        <w:t>Wisdom Saving Draw 4</w:t>
+      </w:r>
+      <w:r>
+        <w:t xml:space="preserve"> to stabilize an adjacent knocked out ally.</w:t>
+      </w:r>
+    </w:p>
+    <w:p>
+      <w:pPr>
+        <w:spacing w:line="240" w:lineRule="auto"/>
+      </w:pPr>
+      <w:r>
+        <w:t>Take a miscellaneous action</w:t>
+      </w:r>
+      <w:r>
+        <w:t xml:space="preserve"> as allowed by the DM</w:t>
+      </w:r>
+      <w:r>
+        <w:t>.</w:t>
+      </w:r>
+    </w:p>
+    <w:p>
+      <w:pPr>
+        <w:spacing w:line="240" w:lineRule="auto"/>
+      </w:pPr>
+    </w:p>
+    <w:p>
+      <w:pPr>
+        <w:spacing w:line="240" w:lineRule="auto"/>
         <w:rPr>
           <w:b/>
           <w:bCs/>
           <w:u w:val="single"/>
         </w:rPr>
+      </w:pPr>
+      <w:r>
+        <w:rPr>
+          <w:b/>
+          <w:bCs/>
+          <w:u w:val="single"/>
+        </w:rPr>
         <w:t>MECHANICS</w:t>
       </w:r>
     </w:p>
@@ -265,6 +435,7 @@
           <w:i/>
           <w:iCs/>
         </w:rPr>
+        <w:lastRenderedPageBreak/>
         <w:t>Action</w:t>
       </w:r>
       <w:r>
@@ -345,6 +516,7 @@
       <w:r>
         <w:t xml:space="preserve">An 8-hour period of rest in which a character sleeps. The character can still benefit from a long rest if they performed a maximum of 2 hours of light activity, such as standing watch. After a long rest, </w:t>
       </w:r>
+      <w:proofErr w:type="gramStart"/>
       <w:r>
         <w:rPr>
           <w:i/>
@@ -352,6 +524,7 @@
         </w:rPr>
         <w:t>Exhausted</w:t>
       </w:r>
+      <w:proofErr w:type="gramEnd"/>
       <w:r>
         <w:t xml:space="preserve"> cards are returned to their deck, </w:t>
       </w:r>
@@ -423,7 +596,6 @@
           <w:i/>
           <w:iCs/>
         </w:rPr>
-        <w:lastRenderedPageBreak/>
         <w:t>Round</w:t>
       </w:r>
       <w:r>
@@ -560,63 +732,95 @@
           <w:i/>
           <w:iCs/>
         </w:rPr>
-        <w:t>Death Draws</w:t>
-      </w:r>
-      <w:r>
-        <w:t>: If a creature reaches 0 hp, they are knocked out</w:t>
+        <w:t>Death</w:t>
+      </w:r>
+      <w:r>
+        <w:rPr>
+          <w:i/>
+          <w:iCs/>
+        </w:rPr>
+        <w:t xml:space="preserve"> Saves</w:t>
+      </w:r>
+      <w:r>
+        <w:t>: If</w:t>
+      </w:r>
+      <w:r>
+        <w:t xml:space="preserve"> a player character</w:t>
+      </w:r>
+      <w:r>
+        <w:t xml:space="preserve"> </w:t>
+      </w:r>
+      <w:r>
+        <w:t xml:space="preserve">or other similarly important character </w:t>
+      </w:r>
+      <w:r>
+        <w:t>reaches 0 hp, they are knocked out</w:t>
       </w:r>
       <w:r>
         <w:t>, and shuffle all cards in play, in their hand, and in their discard back into their deck</w:t>
       </w:r>
       <w:r>
-        <w:t xml:space="preserve">. When it is their turn to take an action, </w:t>
+        <w:t xml:space="preserve">. When it is their </w:t>
+      </w:r>
+      <w:r>
+        <w:lastRenderedPageBreak/>
+        <w:t xml:space="preserve">turn to take an action, </w:t>
       </w:r>
       <w:r>
         <w:t>they</w:t>
       </w:r>
       <w:r>
-        <w:t xml:space="preserve"> choose</w:t>
-      </w:r>
-      <w:r>
-        <w:t xml:space="preserve"> two cards from their </w:t>
-      </w:r>
-      <w:r>
-        <w:t xml:space="preserve">deck with different names, turn them </w:t>
-      </w:r>
-      <w:r>
-        <w:t>face down and shuffle them</w:t>
-      </w:r>
-      <w:r>
-        <w:t>.</w:t>
-      </w:r>
-      <w:r>
         <w:t xml:space="preserve"> </w:t>
       </w:r>
       <w:r>
-        <w:t xml:space="preserve">They </w:t>
-      </w:r>
-      <w:r>
-        <w:t xml:space="preserve">declare a card name and flip one of the cards. If the flipped card's name is the same as the declared name, the creature succeeds a </w:t>
-      </w:r>
-      <w:r>
-        <w:rPr>
-          <w:i/>
-          <w:iCs/>
-        </w:rPr>
-        <w:t>Death Draw</w:t>
-      </w:r>
-      <w:r>
-        <w:t xml:space="preserve">.  Otherwise, they fail.  If the creature reaches 3 failures, they die. If they reach 3 successes, they are stabilized.  A creature that is damaged at 0 hp gains one </w:t>
-      </w:r>
-      <w:r>
-        <w:rPr>
-          <w:i/>
-          <w:iCs/>
-        </w:rPr>
-        <w:t>Death Draw</w:t>
-      </w:r>
-      <w:r>
-        <w:t xml:space="preserve"> failure. A stabilized creature with 0 hp that takes damage must start the Death Draw process over again</w:t>
+        <w:t>call and flip a coin.</w:t>
+      </w:r>
+      <w:r>
+        <w:t xml:space="preserve"> If the</w:t>
+      </w:r>
+      <w:r>
+        <w:t>y call it right</w:t>
+      </w:r>
+      <w:r>
+        <w:t xml:space="preserve">, the creature succeeds a </w:t>
+      </w:r>
+      <w:r>
+        <w:rPr>
+          <w:i/>
+          <w:iCs/>
+        </w:rPr>
+        <w:t>Death Save</w:t>
+      </w:r>
+      <w:r>
+        <w:t xml:space="preserve">.  Otherwise, they fail.  If the </w:t>
+      </w:r>
+      <w:r>
+        <w:t xml:space="preserve">character </w:t>
+      </w:r>
+      <w:r>
+        <w:t>reaches 3 failures, they die. If they reach 3 successes, they are stabilized</w:t>
+      </w:r>
+      <w:r>
+        <w:t>, and will not die</w:t>
+      </w:r>
+      <w:r>
+        <w:t xml:space="preserve">.  A creature that is damaged at 0 hp gains one </w:t>
+      </w:r>
+      <w:r>
+        <w:rPr>
+          <w:i/>
+          <w:iCs/>
+        </w:rPr>
+        <w:t>Death Save</w:t>
+      </w:r>
+      <w:r>
+        <w:t xml:space="preserve"> failure. A stabilized creature with 0 hp that takes damage must start the </w:t>
+      </w:r>
+      <w:r>
+        <w:t>Death Save</w:t>
+      </w:r>
+      <w:r>
+        <w:t xml:space="preserve"> process over again</w:t>
       </w:r>
       <w:r>
         <w:t xml:space="preserve"> on their turn</w:t>
@@ -637,7 +841,13 @@
         <w:t xml:space="preserve">Spells: </w:t>
       </w:r>
       <w:r>
-        <w:t>Spells have different mechanics depending on the class’ spellcasting ability, but it general, they represent an arcane or divine ritual performed by a character to cause some sort of magical effect to occur.</w:t>
+        <w:t>Spells have different mechanics depending on the class’ spellcasting ability, but i</w:t>
+      </w:r>
+      <w:r>
+        <w:t>n</w:t>
+      </w:r>
+      <w:r>
+        <w:t xml:space="preserve"> general, they represent an arcane or divine ritual performed by a character to cause some sort of magical effect to occur.</w:t>
       </w:r>
     </w:p>
     <w:p>
@@ -702,7 +912,6 @@
           <w:i/>
           <w:iCs/>
         </w:rPr>
-        <w:lastRenderedPageBreak/>
         <w:t>If Able</w:t>
       </w:r>
       <w:r>
@@ -857,6 +1066,7 @@
       <w:pPr>
         <w:spacing w:line="240" w:lineRule="auto"/>
       </w:pPr>
+      <w:proofErr w:type="spellStart"/>
       <w:r>
         <w:rPr>
           <w:i/>
@@ -864,6 +1074,7 @@
         </w:rPr>
         <w:t>Unreactable</w:t>
       </w:r>
+      <w:proofErr w:type="spellEnd"/>
       <w:r>
         <w:t>: No reactions may be made before this card's effect has applied</w:t>
       </w:r>
@@ -910,12 +1121,14 @@
       <w:r>
         <w:t xml:space="preserve"> </w:t>
       </w:r>
+      <w:proofErr w:type="gramStart"/>
       <w:r>
         <w:t xml:space="preserve">Cannot </w:t>
       </w:r>
       <w:r>
         <w:t>even be discarded if you are over your hand limit.</w:t>
       </w:r>
+      <w:proofErr w:type="gramEnd"/>
     </w:p>
     <w:p>
       <w:pPr>
@@ -1056,6 +1269,7 @@
           <w:i/>
           <w:iCs/>
         </w:rPr>
+        <w:lastRenderedPageBreak/>
         <w:t>Rooted</w:t>
       </w:r>
       <w:r>
@@ -1246,7 +1460,6 @@
           <w:i/>
           <w:iCs/>
         </w:rPr>
-        <w:lastRenderedPageBreak/>
         <w:t xml:space="preserve">Slow X: </w:t>
       </w:r>
       <w:r>
@@ -1334,633 +1547,286 @@
     <w:p>
       <w:pPr>
         <w:spacing w:line="240" w:lineRule="auto"/>
+        <w:rPr>
+          <w:bCs/>
+        </w:rPr>
+      </w:pPr>
+      <w:r>
         <w:rPr>
           <w:b/>
           <w:bCs/>
           <w:u w:val="single"/>
         </w:rPr>
-      </w:pPr>
-      <w:r>
+        <w:t>STATS</w:t>
+      </w:r>
+    </w:p>
+    <w:p>
+      <w:pPr>
+        <w:spacing w:line="240" w:lineRule="auto"/>
+      </w:pPr>
+      <w:r>
+        <w:t xml:space="preserve">Focus: Affects deck size limit (below). </w:t>
+      </w:r>
+      <w:proofErr w:type="gramStart"/>
+      <w:r>
+        <w:t>Calculated by summing the modifiers of your three mind stats (INT, WIS, CHA).</w:t>
+      </w:r>
+      <w:proofErr w:type="gramEnd"/>
+      <w:r>
+        <w:t xml:space="preserve"> </w:t>
+      </w:r>
+      <w:r>
+        <w:rPr>
+          <w:i/>
+        </w:rPr>
+        <w:t>Only include positive modifiers in this calculation.</w:t>
+      </w:r>
+    </w:p>
+    <w:p>
+      <w:pPr>
+        <w:spacing w:line="240" w:lineRule="auto"/>
+      </w:pPr>
+      <w:r>
+        <w:t>Hand Size: The maximum number of cards allowed in your ha</w:t>
+      </w:r>
+      <w:r>
+        <w:t xml:space="preserve">nd at one time.  </w:t>
+      </w:r>
+      <w:proofErr w:type="gramStart"/>
+      <w:r>
+        <w:t>Calculated as 3</w:t>
+      </w:r>
+      <w:r>
+        <w:t xml:space="preserve"> + DEX.</w:t>
+      </w:r>
+      <w:proofErr w:type="gramEnd"/>
+      <w:r>
+        <w:t xml:space="preserve">  </w:t>
+      </w:r>
+      <w:proofErr w:type="gramStart"/>
+      <w:r>
+        <w:t>Cannot go below 4</w:t>
+      </w:r>
+      <w:r>
+        <w:t>.</w:t>
+      </w:r>
+      <w:proofErr w:type="gramEnd"/>
+    </w:p>
+    <w:p>
+      <w:pPr>
+        <w:spacing w:line="240" w:lineRule="auto"/>
+      </w:pPr>
+      <w:r>
+        <w:t>Deck Size Limit: A Deck must be at least (20 – Focus) cards, and no more than (20 + Focus) cards.</w:t>
+      </w:r>
+      <w:r>
+        <w:t xml:space="preserve"> If your collection does not contain (20 – Focus) cards, you must have every card</w:t>
+      </w:r>
+      <w:r>
+        <w:t xml:space="preserve"> from</w:t>
+      </w:r>
+      <w:r>
+        <w:t xml:space="preserve"> your collection in your deck.</w:t>
+      </w:r>
+    </w:p>
+    <w:p>
+      <w:pPr>
+        <w:spacing w:line="240" w:lineRule="auto"/>
+      </w:pPr>
+      <w:r>
+        <w:t>Initiative: Directly determines turn order. There is no roll!</w:t>
+      </w:r>
+    </w:p>
+    <w:p>
+      <w:pPr>
+        <w:spacing w:line="240" w:lineRule="auto"/>
+      </w:pPr>
+    </w:p>
+    <w:p>
+      <w:pPr>
+        <w:spacing w:line="240" w:lineRule="auto"/>
+        <w:rPr>
+          <w:b/>
+          <w:u w:val="single"/>
+        </w:rPr>
+      </w:pPr>
+      <w:r>
+        <w:rPr>
+          <w:b/>
+          <w:u w:val="single"/>
+        </w:rPr>
+        <w:t>PROGRESSION</w:t>
+      </w:r>
+    </w:p>
+    <w:p>
+      <w:pPr>
+        <w:spacing w:line="240" w:lineRule="auto"/>
+      </w:pPr>
+      <w:r>
+        <w:t>The DM will dole out experience points for completing adventures, quests, encounters, puzzles and for any other accomplishments they feel your character deserves them for! You can</w:t>
+      </w:r>
+      <w:r>
+        <w:t xml:space="preserve"> use</w:t>
+      </w:r>
+      <w:r>
+        <w:t xml:space="preserve"> experience points to “buy” cards.</w:t>
+      </w:r>
+    </w:p>
+    <w:p>
+      <w:pPr>
+        <w:spacing w:line="240" w:lineRule="auto"/>
+      </w:pPr>
+      <w:r>
+        <w:t>It costs a certain amount of XP to unlock a given card pack, which may or may not include a new feature for your character. There is an additional XP cost to get a random card from that pack.</w:t>
+      </w:r>
+    </w:p>
+    <w:p>
+      <w:pPr>
+        <w:spacing w:line="240" w:lineRule="auto"/>
+      </w:pPr>
+      <w:r>
+        <w:t xml:space="preserve">You can buy a </w:t>
+      </w:r>
+      <w:r>
+        <w:rPr>
+          <w:i/>
+        </w:rPr>
+        <w:t>specific</w:t>
+      </w:r>
+      <w:r>
+        <w:t xml:space="preserve"> card from </w:t>
+      </w:r>
+      <w:r>
+        <w:t>a pack if your character has:</w:t>
+      </w:r>
+    </w:p>
+    <w:p>
+      <w:pPr>
+        <w:pStyle w:val="ListParagraph"/>
+        <w:numPr>
+          <w:ilvl w:val="0"/>
+          <w:numId w:val="1"/>
+        </w:numPr>
+        <w:spacing w:line="240" w:lineRule="auto"/>
+      </w:pPr>
+      <w:proofErr w:type="gramStart"/>
+      <w:r>
+        <w:lastRenderedPageBreak/>
+        <w:t>seen</w:t>
+      </w:r>
+      <w:proofErr w:type="gramEnd"/>
+      <w:r>
+        <w:t xml:space="preserve"> it used </w:t>
+      </w:r>
+      <w:r>
+        <w:t>in combat. This costs 3x the cost of a random card from the corresponding pack.</w:t>
+      </w:r>
+    </w:p>
+    <w:p>
+      <w:pPr>
+        <w:pStyle w:val="ListParagraph"/>
+        <w:numPr>
+          <w:ilvl w:val="0"/>
+          <w:numId w:val="1"/>
+        </w:numPr>
+        <w:spacing w:line="240" w:lineRule="auto"/>
+      </w:pPr>
+      <w:proofErr w:type="gramStart"/>
+      <w:r>
+        <w:t>already</w:t>
+      </w:r>
+      <w:proofErr w:type="gramEnd"/>
+      <w:r>
+        <w:t xml:space="preserve"> got a copy of the card in their collection. This costs 2x the cost of a random card from the pack.</w:t>
+      </w:r>
+    </w:p>
+    <w:p>
+      <w:pPr>
+        <w:pStyle w:val="ListParagraph"/>
+        <w:numPr>
+          <w:ilvl w:val="0"/>
+          <w:numId w:val="1"/>
+        </w:numPr>
+        <w:spacing w:line="240" w:lineRule="auto"/>
+      </w:pPr>
+      <w:proofErr w:type="gramStart"/>
+      <w:r>
+        <w:t>an</w:t>
+      </w:r>
+      <w:proofErr w:type="gramEnd"/>
+      <w:r>
+        <w:t xml:space="preserve"> ally </w:t>
+      </w:r>
+      <w:r>
+        <w:t xml:space="preserve">who has the card in their collection </w:t>
+      </w:r>
+      <w:r>
+        <w:t>train t</w:t>
+      </w:r>
+      <w:r>
+        <w:t xml:space="preserve">hem in the ability for a number </w:t>
+      </w:r>
+      <w:r>
+        <w:t>of</w:t>
+      </w:r>
+      <w:r>
+        <w:t xml:space="preserve"> days equal to the card’s level</w:t>
+      </w:r>
+      <w:r>
+        <w:t>. This costs 1.5x the cost of a random card from the pack.</w:t>
+      </w:r>
+    </w:p>
+    <w:p>
+      <w:pPr>
+        <w:spacing w:line="240" w:lineRule="auto"/>
+      </w:pPr>
+      <w:r>
+        <w:t>There is a spreadsheet that lists all available card packs, as well as their features, requirements, and costs.</w:t>
+      </w:r>
+    </w:p>
+    <w:p>
+      <w:pPr>
+        <w:spacing w:line="240" w:lineRule="auto"/>
+      </w:pPr>
+      <w:r>
+        <w:t>Additionally, m</w:t>
+      </w:r>
+      <w:r>
+        <w:t xml:space="preserve">agical items and </w:t>
+      </w:r>
+      <w:r>
+        <w:t xml:space="preserve">the like </w:t>
+      </w:r>
+      <w:r>
+        <w:t>can be found along your journey which can have incredib</w:t>
+      </w:r>
+      <w:r>
+        <w:t xml:space="preserve">le, character-altering effects. </w:t>
+      </w:r>
+      <w:r>
+        <w:t>Some of these items will add cards to your collection. For example, a wizard might learn a new spell by copying it from another wizard’s scroll or spellbook.</w:t>
+      </w:r>
+    </w:p>
+    <w:p>
+      <w:pPr>
+        <w:spacing w:line="240" w:lineRule="auto"/>
+      </w:pPr>
+    </w:p>
+    <w:p>
+      <w:pPr>
+        <w:spacing w:line="240" w:lineRule="auto"/>
         <w:rPr>
           <w:b/>
           <w:bCs/>
           <w:u w:val="single"/>
         </w:rPr>
-        <w:t>STATS</w:t>
-      </w:r>
-    </w:p>
-    <w:p>
-      <w:pPr>
-        <w:spacing w:line="240" w:lineRule="auto"/>
-      </w:pPr>
-      <w:r>
-        <w:t xml:space="preserve">Focus: Affects deck size limit (below). Calculated by summing the modifiers of your three mind stats (INT, WIS, CHA). </w:t>
-      </w:r>
-      <w:r>
-        <w:rPr>
-          <w:i/>
-        </w:rPr>
-        <w:t>Only include positive modifiers in this calculation.</w:t>
-      </w:r>
-    </w:p>
-    <w:p>
-      <w:pPr>
-        <w:spacing w:line="240" w:lineRule="auto"/>
-      </w:pPr>
-      <w:r>
-        <w:t>Hand Size: The maximum number of cards allowed in your hand at one time.  Calculated as 4 + DEX.  Cannot go below 3.</w:t>
-      </w:r>
-    </w:p>
-    <w:p>
-      <w:pPr>
-        <w:spacing w:line="240" w:lineRule="auto"/>
-      </w:pPr>
-      <w:r>
-        <w:t>Deck Size Limit: A Deck must be at least (20 – Focus) cards, and no more than (20 + Focus) cards.</w:t>
-      </w:r>
-    </w:p>
-    <w:p>
-      <w:pPr>
-        <w:spacing w:line="240" w:lineRule="auto"/>
-      </w:pPr>
-      <w:r>
-        <w:t>Initiative: Directly determines turn order. There is no roll!</w:t>
-      </w:r>
-    </w:p>
-    <w:p>
-      <w:pPr>
-        <w:spacing w:line="240" w:lineRule="auto"/>
-      </w:pPr>
-    </w:p>
-    <w:p>
-      <w:pPr>
-        <w:spacing w:line="240" w:lineRule="auto"/>
-        <w:rPr>
-          <w:b/>
-          <w:u w:val="single"/>
-        </w:rPr>
-      </w:pPr>
-      <w:r>
-        <w:rPr>
-          <w:b/>
-          <w:u w:val="single"/>
-        </w:rPr>
-        <w:t>PROGRESSION</w:t>
-      </w:r>
-    </w:p>
-    <w:p>
-      <w:pPr>
-        <w:spacing w:line="240" w:lineRule="auto"/>
-      </w:pPr>
-      <w:r>
-        <w:t>The DM will dole out experience points for completing adventures, quests, encounters, puzzles and for any other accomplishments they feel your character deserves them for! You can save experience points to level up, or to “buy” cards.</w:t>
-      </w:r>
-    </w:p>
-    <w:p>
-      <w:pPr>
-        <w:spacing w:line="240" w:lineRule="auto"/>
-      </w:pPr>
-      <w:r>
-        <w:t xml:space="preserve">Leveling up costs </w:t>
-      </w:r>
-      <w:r>
-        <w:t>are laid out in the table below.</w:t>
-      </w:r>
-      <w:r>
-        <w:t xml:space="preserve"> </w:t>
-      </w:r>
-      <w:r>
-        <w:t xml:space="preserve">Leveling </w:t>
-      </w:r>
-      <w:r>
-        <w:t>usually comes with a fancy new class feature or two, but not always. It also gives you hit points according to your class document.</w:t>
-      </w:r>
-    </w:p>
-    <w:tbl>
-      <w:tblPr>
-        <w:tblStyle w:val="TableGrid"/>
-        <w:tblW w:w="0" w:type="auto"/>
-        <w:tblLook w:val="04A0"/>
-      </w:tblPr>
-      <w:tblGrid>
-        <w:gridCol w:w="2391"/>
-        <w:gridCol w:w="2391"/>
-      </w:tblGrid>
-      <w:tr>
-        <w:trPr>
-          <w:trHeight w:val="275"/>
-        </w:trPr>
-        <w:tc>
-          <w:tcPr>
-            <w:tcW w:w="2391" w:type="dxa"/>
-          </w:tcPr>
-          <w:p>
-            <w:r>
-              <w:t xml:space="preserve">Experience </w:t>
-            </w:r>
-            <w:r>
-              <w:t>Level to Buy</w:t>
-            </w:r>
-          </w:p>
-        </w:tc>
-        <w:tc>
-          <w:tcPr>
-            <w:tcW w:w="2391" w:type="dxa"/>
-          </w:tcPr>
-          <w:p>
-            <w:r>
-              <w:t>Cost</w:t>
-            </w:r>
-          </w:p>
-        </w:tc>
-      </w:tr>
-      <w:tr>
-        <w:trPr>
-          <w:trHeight w:val="263"/>
-        </w:trPr>
-        <w:tc>
-          <w:tcPr>
-            <w:tcW w:w="2391" w:type="dxa"/>
-          </w:tcPr>
-          <w:p>
-            <w:r>
-              <w:t>2</w:t>
-            </w:r>
-          </w:p>
-        </w:tc>
-        <w:tc>
-          <w:tcPr>
-            <w:tcW w:w="2391" w:type="dxa"/>
-          </w:tcPr>
-          <w:p>
-            <w:r>
-              <w:t>400</w:t>
-            </w:r>
-          </w:p>
-        </w:tc>
-      </w:tr>
-      <w:tr>
-        <w:trPr>
-          <w:trHeight w:val="275"/>
-        </w:trPr>
-        <w:tc>
-          <w:tcPr>
-            <w:tcW w:w="2391" w:type="dxa"/>
-          </w:tcPr>
-          <w:p>
-            <w:r>
-              <w:t>3</w:t>
-            </w:r>
-          </w:p>
-        </w:tc>
-        <w:tc>
-          <w:tcPr>
-            <w:tcW w:w="2391" w:type="dxa"/>
-          </w:tcPr>
-          <w:p>
-            <w:r>
-              <w:t>600</w:t>
-            </w:r>
-          </w:p>
-        </w:tc>
-      </w:tr>
-      <w:tr>
-        <w:trPr>
-          <w:trHeight w:val="263"/>
-        </w:trPr>
-        <w:tc>
-          <w:tcPr>
-            <w:tcW w:w="2391" w:type="dxa"/>
-          </w:tcPr>
-          <w:p>
-            <w:r>
-              <w:t>4</w:t>
-            </w:r>
-          </w:p>
-        </w:tc>
-        <w:tc>
-          <w:tcPr>
-            <w:tcW w:w="2391" w:type="dxa"/>
-          </w:tcPr>
-          <w:p>
-            <w:r>
-              <w:t>900</w:t>
-            </w:r>
-          </w:p>
-        </w:tc>
-      </w:tr>
-      <w:tr>
-        <w:trPr>
-          <w:trHeight w:val="275"/>
-        </w:trPr>
-        <w:tc>
-          <w:tcPr>
-            <w:tcW w:w="2391" w:type="dxa"/>
-          </w:tcPr>
-          <w:p>
-            <w:r>
-              <w:t>5</w:t>
-            </w:r>
-          </w:p>
-        </w:tc>
-        <w:tc>
-          <w:tcPr>
-            <w:tcW w:w="2391" w:type="dxa"/>
-          </w:tcPr>
-          <w:p>
-            <w:r>
-              <w:t>1,400</w:t>
-            </w:r>
-          </w:p>
-        </w:tc>
-      </w:tr>
-      <w:tr>
-        <w:trPr>
-          <w:trHeight w:val="263"/>
-        </w:trPr>
-        <w:tc>
-          <w:tcPr>
-            <w:tcW w:w="2391" w:type="dxa"/>
-          </w:tcPr>
-          <w:p>
-            <w:r>
-              <w:t>6</w:t>
-            </w:r>
-          </w:p>
-        </w:tc>
-        <w:tc>
-          <w:tcPr>
-            <w:tcW w:w="2391" w:type="dxa"/>
-          </w:tcPr>
-          <w:p>
-            <w:r>
-              <w:t>2,100</w:t>
-            </w:r>
-          </w:p>
-        </w:tc>
-      </w:tr>
-      <w:tr>
-        <w:trPr>
-          <w:trHeight w:val="275"/>
-        </w:trPr>
-        <w:tc>
-          <w:tcPr>
-            <w:tcW w:w="2391" w:type="dxa"/>
-          </w:tcPr>
-          <w:p>
-            <w:r>
-              <w:t>7</w:t>
-            </w:r>
-          </w:p>
-        </w:tc>
-        <w:tc>
-          <w:tcPr>
-            <w:tcW w:w="2391" w:type="dxa"/>
-          </w:tcPr>
-          <w:p>
-            <w:r>
-              <w:t>3,200</w:t>
-            </w:r>
-          </w:p>
-        </w:tc>
-      </w:tr>
-      <w:tr>
-        <w:trPr>
-          <w:trHeight w:val="263"/>
-        </w:trPr>
-        <w:tc>
-          <w:tcPr>
-            <w:tcW w:w="2391" w:type="dxa"/>
-          </w:tcPr>
-          <w:p>
-            <w:r>
-              <w:t>8</w:t>
-            </w:r>
-          </w:p>
-        </w:tc>
-        <w:tc>
-          <w:tcPr>
-            <w:tcW w:w="2391" w:type="dxa"/>
-          </w:tcPr>
-          <w:p>
-            <w:r>
-              <w:t>4,800</w:t>
-            </w:r>
-          </w:p>
-        </w:tc>
-      </w:tr>
-      <w:tr>
-        <w:trPr>
-          <w:trHeight w:val="275"/>
-        </w:trPr>
-        <w:tc>
-          <w:tcPr>
-            <w:tcW w:w="2391" w:type="dxa"/>
-          </w:tcPr>
-          <w:p>
-            <w:r>
-              <w:t>9</w:t>
-            </w:r>
-          </w:p>
-        </w:tc>
-        <w:tc>
-          <w:tcPr>
-            <w:tcW w:w="2391" w:type="dxa"/>
-          </w:tcPr>
-          <w:p>
-            <w:r>
-              <w:t>7,200</w:t>
-            </w:r>
-          </w:p>
-        </w:tc>
-      </w:tr>
-      <w:tr>
-        <w:trPr>
-          <w:trHeight w:val="275"/>
-        </w:trPr>
-        <w:tc>
-          <w:tcPr>
-            <w:tcW w:w="2391" w:type="dxa"/>
-          </w:tcPr>
-          <w:p>
-            <w:r>
-              <w:t>10</w:t>
-            </w:r>
-          </w:p>
-        </w:tc>
-        <w:tc>
-          <w:tcPr>
-            <w:tcW w:w="2391" w:type="dxa"/>
-          </w:tcPr>
-          <w:p>
-            <w:r>
-              <w:t>10,700</w:t>
-            </w:r>
-          </w:p>
-        </w:tc>
-      </w:tr>
-    </w:tbl>
-    <w:p>
-      <w:pPr>
-        <w:spacing w:line="240" w:lineRule="auto"/>
-      </w:pPr>
-    </w:p>
-    <w:p>
-      <w:pPr>
-        <w:spacing w:line="240" w:lineRule="auto"/>
-      </w:pPr>
-      <w:r>
-        <w:t xml:space="preserve">The amount of </w:t>
-      </w:r>
-      <w:r>
-        <w:t xml:space="preserve">XP </w:t>
-      </w:r>
-      <w:r>
-        <w:t xml:space="preserve">it costs </w:t>
-      </w:r>
-      <w:r>
-        <w:t>to get a random card of that level from your</w:t>
-      </w:r>
-      <w:r>
-        <w:t xml:space="preserve"> class is laid out in the table below</w:t>
-      </w:r>
-      <w:r>
-        <w:t xml:space="preserve">. </w:t>
-      </w:r>
-      <w:r>
-        <w:t xml:space="preserve">The highest level card you can buy is given by (character level / 2), rounded </w:t>
-      </w:r>
-      <w:r>
-        <w:rPr>
-          <w:b/>
-          <w:i/>
-        </w:rPr>
-        <w:t>up.</w:t>
-      </w:r>
-      <w:r>
-        <w:t xml:space="preserve"> You can buy a </w:t>
-      </w:r>
-      <w:r>
-        <w:rPr>
-          <w:i/>
-        </w:rPr>
-        <w:t>specific</w:t>
-      </w:r>
-      <w:r>
-        <w:t xml:space="preserve"> card from your class if your character has seen it used for 3 times its normal cost, 1.5 times its normal cost if your character has an ally train t</w:t>
-      </w:r>
-      <w:r>
-        <w:t xml:space="preserve">hem in the ability for a number </w:t>
-      </w:r>
-      <w:r>
-        <w:t>of</w:t>
-      </w:r>
-      <w:r>
-        <w:t xml:space="preserve"> days equal to the card’s level, and 1.5 times its normal cost if your character already has a copy of the card in their collection.</w:t>
-      </w:r>
-    </w:p>
-    <w:p>
-      <w:pPr>
-        <w:spacing w:line="240" w:lineRule="auto"/>
-      </w:pPr>
-      <w:r>
-        <w:lastRenderedPageBreak/>
-        <w:t>Additionally, m</w:t>
-      </w:r>
-      <w:r>
-        <w:t>agical items and such can be found along your journey which can have incredib</w:t>
-      </w:r>
-      <w:r>
-        <w:t xml:space="preserve">le, character-altering effects. </w:t>
-      </w:r>
-      <w:r>
-        <w:t>Some of these items will add cards to your collection. For example, a wizard might learn a new spell by copying it from another wizard’s scroll or spellbook.</w:t>
-      </w:r>
-    </w:p>
-    <w:tbl>
-      <w:tblPr>
-        <w:tblStyle w:val="TableGrid"/>
-        <w:tblW w:w="0" w:type="auto"/>
-        <w:tblLook w:val="04A0"/>
-      </w:tblPr>
-      <w:tblGrid>
-        <w:gridCol w:w="2391"/>
-        <w:gridCol w:w="2391"/>
-      </w:tblGrid>
-      <w:tr>
-        <w:trPr>
-          <w:trHeight w:val="275"/>
-        </w:trPr>
-        <w:tc>
-          <w:tcPr>
-            <w:tcW w:w="2391" w:type="dxa"/>
-          </w:tcPr>
-          <w:p>
-            <w:r>
-              <w:t xml:space="preserve">Card </w:t>
-            </w:r>
-            <w:r>
-              <w:t>Level to Buy</w:t>
-            </w:r>
-          </w:p>
-        </w:tc>
-        <w:tc>
-          <w:tcPr>
-            <w:tcW w:w="2391" w:type="dxa"/>
-          </w:tcPr>
-          <w:p>
-            <w:r>
-              <w:t>Cost</w:t>
-            </w:r>
-          </w:p>
-        </w:tc>
-      </w:tr>
-      <w:tr>
-        <w:trPr>
-          <w:trHeight w:val="263"/>
-        </w:trPr>
-        <w:tc>
-          <w:tcPr>
-            <w:tcW w:w="2391" w:type="dxa"/>
-          </w:tcPr>
-          <w:p>
-            <w:r>
-              <w:t>1</w:t>
-            </w:r>
-          </w:p>
-        </w:tc>
-        <w:tc>
-          <w:tcPr>
-            <w:tcW w:w="2391" w:type="dxa"/>
-          </w:tcPr>
-          <w:p>
-            <w:r>
-              <w:t>100</w:t>
-            </w:r>
-          </w:p>
-        </w:tc>
-      </w:tr>
-      <w:tr>
-        <w:trPr>
-          <w:trHeight w:val="275"/>
-        </w:trPr>
-        <w:tc>
-          <w:tcPr>
-            <w:tcW w:w="2391" w:type="dxa"/>
-          </w:tcPr>
-          <w:p>
-            <w:r>
-              <w:t>2</w:t>
-            </w:r>
-          </w:p>
-        </w:tc>
-        <w:tc>
-          <w:tcPr>
-            <w:tcW w:w="2391" w:type="dxa"/>
-          </w:tcPr>
-          <w:p>
-            <w:r>
-              <w:t>250</w:t>
-            </w:r>
-          </w:p>
-        </w:tc>
-      </w:tr>
-      <w:tr>
-        <w:trPr>
-          <w:trHeight w:val="263"/>
-        </w:trPr>
-        <w:tc>
-          <w:tcPr>
-            <w:tcW w:w="2391" w:type="dxa"/>
-          </w:tcPr>
-          <w:p>
-            <w:r>
-              <w:t>3</w:t>
-            </w:r>
-          </w:p>
-        </w:tc>
-        <w:tc>
-          <w:tcPr>
-            <w:tcW w:w="2391" w:type="dxa"/>
-          </w:tcPr>
-          <w:p>
-            <w:r>
-              <w:t>700</w:t>
-            </w:r>
-          </w:p>
-        </w:tc>
-      </w:tr>
-      <w:tr>
-        <w:trPr>
-          <w:trHeight w:val="275"/>
-        </w:trPr>
-        <w:tc>
-          <w:tcPr>
-            <w:tcW w:w="2391" w:type="dxa"/>
-          </w:tcPr>
-          <w:p>
-            <w:r>
-              <w:t>4</w:t>
-            </w:r>
-          </w:p>
-        </w:tc>
-        <w:tc>
-          <w:tcPr>
-            <w:tcW w:w="2391" w:type="dxa"/>
-          </w:tcPr>
-          <w:p>
-            <w:r>
-              <w:t>1,800</w:t>
-            </w:r>
-          </w:p>
-        </w:tc>
-      </w:tr>
-      <w:tr>
-        <w:trPr>
-          <w:trHeight w:val="263"/>
-        </w:trPr>
-        <w:tc>
-          <w:tcPr>
-            <w:tcW w:w="2391" w:type="dxa"/>
-          </w:tcPr>
-          <w:p>
-            <w:r>
-              <w:t>5</w:t>
-            </w:r>
-          </w:p>
-        </w:tc>
-        <w:tc>
-          <w:tcPr>
-            <w:tcW w:w="2391" w:type="dxa"/>
-          </w:tcPr>
-          <w:p>
-            <w:r>
-              <w:t>4,500</w:t>
-            </w:r>
-          </w:p>
-        </w:tc>
-      </w:tr>
-    </w:tbl>
-    <w:p>
-      <w:pPr>
-        <w:spacing w:line="240" w:lineRule="auto"/>
-      </w:pPr>
-    </w:p>
-    <w:p>
-      <w:pPr>
-        <w:spacing w:line="240" w:lineRule="auto"/>
+      </w:pPr>
+      <w:r>
         <w:rPr>
           <w:b/>
           <w:bCs/>
           <w:u w:val="single"/>
         </w:rPr>
-      </w:pPr>
-      <w:r>
-        <w:rPr>
-          <w:b/>
-          <w:bCs/>
-          <w:u w:val="single"/>
-        </w:rPr>
         <w:t>CASTING SPELLS OUT OF COMBAT</w:t>
       </w:r>
     </w:p>
@@ -1978,16 +1844,22 @@
         <w:t xml:space="preserve"> ability, you can cast spells outside of combat, even if they are not in your deck!  Any spell from your deck </w:t>
       </w:r>
       <w:r>
-        <w:t>or</w:t>
-      </w:r>
-      <w:r>
-        <w:t xml:space="preserve"> collection may be cast outside of combat by exhausting </w:t>
+        <w:t xml:space="preserve">may be cast outside of combat by exhausting it. Any spell from your collection </w:t>
+      </w:r>
+      <w:r>
+        <w:t xml:space="preserve">may be cast outside of combat by exhausting </w:t>
       </w:r>
       <w:r>
         <w:t xml:space="preserve">all copies of </w:t>
       </w:r>
       <w:r>
-        <w:t xml:space="preserve">it until your next long rest.  Even if the spell does not have </w:t>
+        <w:t xml:space="preserve">it </w:t>
+      </w:r>
+      <w:r>
+        <w:t xml:space="preserve">from your library </w:t>
+      </w:r>
+      <w:r>
+        <w:t xml:space="preserve">until your next long rest.  Even if the spell does not have </w:t>
       </w:r>
       <w:r>
         <w:rPr>
@@ -2008,6 +1880,243 @@
     </w:sectPr>
   </w:body>
 </w:document>
+</file>
+
+<file path=word/numbering.xml><?xml version="1.0" encoding="utf-8"?>
+<w:numbering xmlns:ve="http://schemas.openxmlformats.org/markup-compatibility/2006" xmlns:o="urn:schemas-microsoft-com:office:office" xmlns:r="http://schemas.openxmlformats.org/officeDocument/2006/relationships" xmlns:m="http://schemas.openxmlformats.org/officeDocument/2006/math" xmlns:v="urn:schemas-microsoft-com:vml" xmlns:wp="http://schemas.openxmlformats.org/drawingml/2006/wordprocessingDrawing" xmlns:w10="urn:schemas-microsoft-com:office:word" xmlns:w="http://schemas.openxmlformats.org/wordprocessingml/2006/main" xmlns:wne="http://schemas.microsoft.com/office/word/2006/wordml">
+  <w:abstractNum w:abstractNumId="0">
+    <w:nsid w:val="10303FF9"/>
+    <w:multiLevelType w:val="hybridMultilevel"/>
+    <w:tmpl w:val="06066B96"/>
+    <w:lvl w:ilvl="0" w:tplc="04090001">
+      <w:start w:val="1"/>
+      <w:numFmt w:val="bullet"/>
+      <w:lvlText w:val=""/>
+      <w:lvlJc w:val="left"/>
+      <w:pPr>
+        <w:ind w:left="720" w:hanging="360"/>
+      </w:pPr>
+      <w:rPr>
+        <w:rFonts w:ascii="Symbol" w:hAnsi="Symbol" w:hint="default"/>
+      </w:rPr>
+    </w:lvl>
+    <w:lvl w:ilvl="1" w:tplc="04090003" w:tentative="1">
+      <w:start w:val="1"/>
+      <w:numFmt w:val="bullet"/>
+      <w:lvlText w:val="o"/>
+      <w:lvlJc w:val="left"/>
+      <w:pPr>
+        <w:ind w:left="1440" w:hanging="360"/>
+      </w:pPr>
+      <w:rPr>
+        <w:rFonts w:ascii="Courier New" w:hAnsi="Courier New" w:cs="Courier New" w:hint="default"/>
+      </w:rPr>
+    </w:lvl>
+    <w:lvl w:ilvl="2" w:tplc="04090005" w:tentative="1">
+      <w:start w:val="1"/>
+      <w:numFmt w:val="bullet"/>
+      <w:lvlText w:val=""/>
+      <w:lvlJc w:val="left"/>
+      <w:pPr>
+        <w:ind w:left="2160" w:hanging="360"/>
+      </w:pPr>
+      <w:rPr>
+        <w:rFonts w:ascii="Wingdings" w:hAnsi="Wingdings" w:hint="default"/>
+      </w:rPr>
+    </w:lvl>
+    <w:lvl w:ilvl="3" w:tplc="04090001" w:tentative="1">
+      <w:start w:val="1"/>
+      <w:numFmt w:val="bullet"/>
+      <w:lvlText w:val=""/>
+      <w:lvlJc w:val="left"/>
+      <w:pPr>
+        <w:ind w:left="2880" w:hanging="360"/>
+      </w:pPr>
+      <w:rPr>
+        <w:rFonts w:ascii="Symbol" w:hAnsi="Symbol" w:hint="default"/>
+      </w:rPr>
+    </w:lvl>
+    <w:lvl w:ilvl="4" w:tplc="04090003" w:tentative="1">
+      <w:start w:val="1"/>
+      <w:numFmt w:val="bullet"/>
+      <w:lvlText w:val="o"/>
+      <w:lvlJc w:val="left"/>
+      <w:pPr>
+        <w:ind w:left="3600" w:hanging="360"/>
+      </w:pPr>
+      <w:rPr>
+        <w:rFonts w:ascii="Courier New" w:hAnsi="Courier New" w:cs="Courier New" w:hint="default"/>
+      </w:rPr>
+    </w:lvl>
+    <w:lvl w:ilvl="5" w:tplc="04090005" w:tentative="1">
+      <w:start w:val="1"/>
+      <w:numFmt w:val="bullet"/>
+      <w:lvlText w:val=""/>
+      <w:lvlJc w:val="left"/>
+      <w:pPr>
+        <w:ind w:left="4320" w:hanging="360"/>
+      </w:pPr>
+      <w:rPr>
+        <w:rFonts w:ascii="Wingdings" w:hAnsi="Wingdings" w:hint="default"/>
+      </w:rPr>
+    </w:lvl>
+    <w:lvl w:ilvl="6" w:tplc="04090001" w:tentative="1">
+      <w:start w:val="1"/>
+      <w:numFmt w:val="bullet"/>
+      <w:lvlText w:val=""/>
+      <w:lvlJc w:val="left"/>
+      <w:pPr>
+        <w:ind w:left="5040" w:hanging="360"/>
+      </w:pPr>
+      <w:rPr>
+        <w:rFonts w:ascii="Symbol" w:hAnsi="Symbol" w:hint="default"/>
+      </w:rPr>
+    </w:lvl>
+    <w:lvl w:ilvl="7" w:tplc="04090003" w:tentative="1">
+      <w:start w:val="1"/>
+      <w:numFmt w:val="bullet"/>
+      <w:lvlText w:val="o"/>
+      <w:lvlJc w:val="left"/>
+      <w:pPr>
+        <w:ind w:left="5760" w:hanging="360"/>
+      </w:pPr>
+      <w:rPr>
+        <w:rFonts w:ascii="Courier New" w:hAnsi="Courier New" w:cs="Courier New" w:hint="default"/>
+      </w:rPr>
+    </w:lvl>
+    <w:lvl w:ilvl="8" w:tplc="04090005" w:tentative="1">
+      <w:start w:val="1"/>
+      <w:numFmt w:val="bullet"/>
+      <w:lvlText w:val=""/>
+      <w:lvlJc w:val="left"/>
+      <w:pPr>
+        <w:ind w:left="6480" w:hanging="360"/>
+      </w:pPr>
+      <w:rPr>
+        <w:rFonts w:ascii="Wingdings" w:hAnsi="Wingdings" w:hint="default"/>
+      </w:rPr>
+    </w:lvl>
+  </w:abstractNum>
+  <w:abstractNum w:abstractNumId="1">
+    <w:nsid w:val="258341EF"/>
+    <w:multiLevelType w:val="hybridMultilevel"/>
+    <w:tmpl w:val="5EBE3646"/>
+    <w:lvl w:ilvl="0" w:tplc="04090001">
+      <w:start w:val="1"/>
+      <w:numFmt w:val="bullet"/>
+      <w:lvlText w:val=""/>
+      <w:lvlJc w:val="left"/>
+      <w:pPr>
+        <w:ind w:left="720" w:hanging="360"/>
+      </w:pPr>
+      <w:rPr>
+        <w:rFonts w:ascii="Symbol" w:hAnsi="Symbol" w:hint="default"/>
+      </w:rPr>
+    </w:lvl>
+    <w:lvl w:ilvl="1" w:tplc="04090003" w:tentative="1">
+      <w:start w:val="1"/>
+      <w:numFmt w:val="bullet"/>
+      <w:lvlText w:val="o"/>
+      <w:lvlJc w:val="left"/>
+      <w:pPr>
+        <w:ind w:left="1440" w:hanging="360"/>
+      </w:pPr>
+      <w:rPr>
+        <w:rFonts w:ascii="Courier New" w:hAnsi="Courier New" w:cs="Courier New" w:hint="default"/>
+      </w:rPr>
+    </w:lvl>
+    <w:lvl w:ilvl="2" w:tplc="04090005" w:tentative="1">
+      <w:start w:val="1"/>
+      <w:numFmt w:val="bullet"/>
+      <w:lvlText w:val=""/>
+      <w:lvlJc w:val="left"/>
+      <w:pPr>
+        <w:ind w:left="2160" w:hanging="360"/>
+      </w:pPr>
+      <w:rPr>
+        <w:rFonts w:ascii="Wingdings" w:hAnsi="Wingdings" w:hint="default"/>
+      </w:rPr>
+    </w:lvl>
+    <w:lvl w:ilvl="3" w:tplc="04090001" w:tentative="1">
+      <w:start w:val="1"/>
+      <w:numFmt w:val="bullet"/>
+      <w:lvlText w:val=""/>
+      <w:lvlJc w:val="left"/>
+      <w:pPr>
+        <w:ind w:left="2880" w:hanging="360"/>
+      </w:pPr>
+      <w:rPr>
+        <w:rFonts w:ascii="Symbol" w:hAnsi="Symbol" w:hint="default"/>
+      </w:rPr>
+    </w:lvl>
+    <w:lvl w:ilvl="4" w:tplc="04090003" w:tentative="1">
+      <w:start w:val="1"/>
+      <w:numFmt w:val="bullet"/>
+      <w:lvlText w:val="o"/>
+      <w:lvlJc w:val="left"/>
+      <w:pPr>
+        <w:ind w:left="3600" w:hanging="360"/>
+      </w:pPr>
+      <w:rPr>
+        <w:rFonts w:ascii="Courier New" w:hAnsi="Courier New" w:cs="Courier New" w:hint="default"/>
+      </w:rPr>
+    </w:lvl>
+    <w:lvl w:ilvl="5" w:tplc="04090005" w:tentative="1">
+      <w:start w:val="1"/>
+      <w:numFmt w:val="bullet"/>
+      <w:lvlText w:val=""/>
+      <w:lvlJc w:val="left"/>
+      <w:pPr>
+        <w:ind w:left="4320" w:hanging="360"/>
+      </w:pPr>
+      <w:rPr>
+        <w:rFonts w:ascii="Wingdings" w:hAnsi="Wingdings" w:hint="default"/>
+      </w:rPr>
+    </w:lvl>
+    <w:lvl w:ilvl="6" w:tplc="04090001" w:tentative="1">
+      <w:start w:val="1"/>
+      <w:numFmt w:val="bullet"/>
+      <w:lvlText w:val=""/>
+      <w:lvlJc w:val="left"/>
+      <w:pPr>
+        <w:ind w:left="5040" w:hanging="360"/>
+      </w:pPr>
+      <w:rPr>
+        <w:rFonts w:ascii="Symbol" w:hAnsi="Symbol" w:hint="default"/>
+      </w:rPr>
+    </w:lvl>
+    <w:lvl w:ilvl="7" w:tplc="04090003" w:tentative="1">
+      <w:start w:val="1"/>
+      <w:numFmt w:val="bullet"/>
+      <w:lvlText w:val="o"/>
+      <w:lvlJc w:val="left"/>
+      <w:pPr>
+        <w:ind w:left="5760" w:hanging="360"/>
+      </w:pPr>
+      <w:rPr>
+        <w:rFonts w:ascii="Courier New" w:hAnsi="Courier New" w:cs="Courier New" w:hint="default"/>
+      </w:rPr>
+    </w:lvl>
+    <w:lvl w:ilvl="8" w:tplc="04090005" w:tentative="1">
+      <w:start w:val="1"/>
+      <w:numFmt w:val="bullet"/>
+      <w:lvlText w:val=""/>
+      <w:lvlJc w:val="left"/>
+      <w:pPr>
+        <w:ind w:left="6480" w:hanging="360"/>
+      </w:pPr>
+      <w:rPr>
+        <w:rFonts w:ascii="Wingdings" w:hAnsi="Wingdings" w:hint="default"/>
+      </w:rPr>
+    </w:lvl>
+  </w:abstractNum>
+  <w:num w:numId="1">
+    <w:abstractNumId w:val="1"/>
+  </w:num>
+  <w:num w:numId="2">
+    <w:abstractNumId w:val="0"/>
+  </w:num>
+</w:numbering>
 </file>
 
 <file path=word/styles.xml><?xml version="1.0" encoding="utf-8"?>
@@ -2224,6 +2333,17 @@
         <w:right w:w="108" w:type="dxa"/>
       </w:tblCellMar>
     </w:tblPr>
+  </w:style>
+  <w:style w:type="paragraph" w:styleId="ListParagraph">
+    <w:name w:val="List Paragraph"/>
+    <w:basedOn w:val="Normal"/>
+    <w:uiPriority w:val="34"/>
+    <w:qFormat/>
+    <w:rsid w:val="00971837"/>
+    <w:pPr>
+      <w:ind w:left="720"/>
+      <w:contextualSpacing/>
+    </w:pPr>
   </w:style>
 </w:styles>
 </file>

--- a/Rules/Card D&D Rules.docx
+++ b/Rules/Card D&D Rules.docx
@@ -82,13 +82,13 @@
         <w:spacing w:line="240" w:lineRule="auto"/>
       </w:pPr>
       <w:r>
-        <w:t>Each character starts with 12</w:t>
-      </w:r>
-      <w:r>
-        <w:t>50</w:t>
-      </w:r>
-      <w:r>
-        <w:t xml:space="preserve"> XP, which should be spent to unlock a basic class pack and buy a few cards from it!</w:t>
+        <w:t>Each character starts with 150</w:t>
+      </w:r>
+      <w:r>
+        <w:t>0</w:t>
+      </w:r>
+      <w:r>
+        <w:t xml:space="preserve"> XP, which should be spent to unlock a basic class pack and buy a few cards!</w:t>
       </w:r>
     </w:p>
     <w:p>
@@ -132,6 +132,9 @@
       <w:r>
         <w:t>quipment such as armor, weapons, adventuring gear, and bonus gold will be granted by your DM.</w:t>
       </w:r>
+      <w:r>
+        <w:t xml:space="preserve"> This equipment will give you cards which will make up most of your starting deck.</w:t>
+      </w:r>
     </w:p>
     <w:p>
       <w:pPr>
@@ -268,7 +271,13 @@
         <w:t>ass</w:t>
       </w:r>
       <w:r>
-        <w:t xml:space="preserve"> in</w:t>
+        <w:t xml:space="preserve"> </w:t>
+      </w:r>
+      <w:r>
+        <w:t xml:space="preserve">in </w:t>
+      </w:r>
+      <w:r>
+        <w:t>in</w:t>
       </w:r>
       <w:r>
         <w:t>itiative</w:t>
@@ -336,6 +345,14 @@
       </w:r>
       <w:r>
         <w:t>.</w:t>
+      </w:r>
+    </w:p>
+    <w:p>
+      <w:pPr>
+        <w:spacing w:line="240" w:lineRule="auto"/>
+      </w:pPr>
+      <w:r>
+        <w:t>When your deck runs out of cards and you need to draw, simply reshuffle your discard pile!</w:t>
       </w:r>
     </w:p>
     <w:p>
@@ -361,15 +378,56 @@
         <w:spacing w:line="240" w:lineRule="auto"/>
       </w:pPr>
       <w:r>
-        <w:t>Move up to your movement speed (or stand up from prone)</w:t>
-      </w:r>
-    </w:p>
-    <w:p>
-      <w:pPr>
-        <w:spacing w:line="240" w:lineRule="auto"/>
-      </w:pPr>
-      <w:r>
-        <w:t>Take no action this turn, but you are still able to take actions this round.</w:t>
+        <w:t>Move up to your movement speed (or stand up from</w:t>
+      </w:r>
+      <w:r>
+        <w:rPr>
+          <w:i/>
+        </w:rPr>
+        <w:t xml:space="preserve"> Prone</w:t>
+      </w:r>
+      <w:r>
+        <w:t>)</w:t>
+      </w:r>
+      <w:r>
+        <w:t>.</w:t>
+      </w:r>
+    </w:p>
+    <w:p>
+      <w:pPr>
+        <w:spacing w:line="240" w:lineRule="auto"/>
+      </w:pPr>
+      <w:r>
+        <w:t xml:space="preserve">Wait: </w:t>
+      </w:r>
+      <w:r>
+        <w:t xml:space="preserve">Take no </w:t>
+      </w:r>
+      <w:r>
+        <w:t xml:space="preserve">immediate </w:t>
+      </w:r>
+      <w:r>
+        <w:t>action, but you are still able to take actions this round.</w:t>
+      </w:r>
+    </w:p>
+    <w:p>
+      <w:pPr>
+        <w:spacing w:line="240" w:lineRule="auto"/>
+      </w:pPr>
+      <w:r>
+        <w:rPr>
+          <w:i/>
+        </w:rPr>
+        <w:t>Exhaust</w:t>
+      </w:r>
+      <w:r>
+        <w:t xml:space="preserve"> a card from your hand </w:t>
+      </w:r>
+      <w:r>
+        <w:t xml:space="preserve">(instead of discarding) </w:t>
+      </w:r>
+      <w:r>
+        <w:t>to draw one from the top of your deck.</w:t>
       </w:r>
     </w:p>
     <w:p>
@@ -423,6 +481,7 @@
           <w:bCs/>
           <w:u w:val="single"/>
         </w:rPr>
+        <w:lastRenderedPageBreak/>
         <w:t>MECHANICS</w:t>
       </w:r>
     </w:p>
@@ -435,7 +494,6 @@
           <w:i/>
           <w:iCs/>
         </w:rPr>
-        <w:lastRenderedPageBreak/>
         <w:t>Action</w:t>
       </w:r>
       <w:r>
@@ -586,6 +644,18 @@
       <w:r>
         <w:t>.</w:t>
       </w:r>
+      <w:r>
+        <w:t xml:space="preserve"> Only one reaction can be taken by any given creature in re</w:t>
+      </w:r>
+      <w:r>
+        <w:t>action to a certain action. F</w:t>
+      </w:r>
+      <w:r>
+        <w:t>or example, an abjuration wizard can cast Arcane Ward and their paladin can use Block on the same damage, but the paladin can’t use Block twice in reaction to the same action.</w:t>
+      </w:r>
+      <w:r>
+        <w:t xml:space="preserve"> Finally, a creature cannot react to its own action.</w:t>
+      </w:r>
     </w:p>
     <w:p>
       <w:pPr>
@@ -614,7 +684,28 @@
         <w:t>Draws</w:t>
       </w:r>
       <w:r>
-        <w:t xml:space="preserve">: If a target must make a saving draw, they reveal X cards from the top of their deck, where X is the difficulty of the saving throw.  If any of the revealed card(s) have the correct attribute (STR, DEX, etc.) listed, the target succeeds the saving draw.  Either way, the target shuffles the card(s) back into their deck.  If the target is supposed to reveal more cards from their deck than there are cards left in their deck, they must shuffle their discard pile and reveal the remaining cards from their discard pile.  </w:t>
+        <w:t>: If a target must make a saving draw, they reveal X cards from the top of their deck, where X is the difficulty of the</w:t>
+      </w:r>
+      <w:r>
+        <w:t xml:space="preserve"> draw. </w:t>
+      </w:r>
+      <w:r>
+        <w:t xml:space="preserve">If any of the revealed card(s) have the attribute (STR, DEX, etc.) listed, the target succeeds the saving draw.  </w:t>
+      </w:r>
+      <w:r>
+        <w:t>T</w:t>
+      </w:r>
+      <w:r>
+        <w:t xml:space="preserve">he target </w:t>
+      </w:r>
+      <w:r>
+        <w:t xml:space="preserve">then </w:t>
+      </w:r>
+      <w:r>
+        <w:t>shuffles the card(s) back into their deck.  If the target is supposed to reveal more cards from their deck than there are cards left in their deck, they must shuffle their discard pile and reveal the remaining cards from their discar</w:t>
+      </w:r>
+      <w:r>
+        <w:t>d pile. The maximum difficulty of a saving draw is 1.</w:t>
       </w:r>
     </w:p>
     <w:p>
@@ -710,6 +801,7 @@
         <w:spacing w:line="240" w:lineRule="auto"/>
       </w:pPr>
       <w:r>
+        <w:lastRenderedPageBreak/>
         <w:tab/>
         <w:t>DC 15 -&gt; Saving Draw 2</w:t>
       </w:r>
@@ -760,11 +852,7 @@
         <w:t>, and shuffle all cards in play, in their hand, and in their discard back into their deck</w:t>
       </w:r>
       <w:r>
-        <w:t xml:space="preserve">. When it is their </w:t>
-      </w:r>
-      <w:r>
-        <w:lastRenderedPageBreak/>
-        <w:t xml:space="preserve">turn to take an action, </w:t>
+        <w:t xml:space="preserve">. When it is their turn to take an action, </w:t>
       </w:r>
       <w:r>
         <w:t>they</w:t>
@@ -862,13 +950,14 @@
         <w:t xml:space="preserve">Ritual Spells: </w:t>
       </w:r>
       <w:r>
-        <w:t>Ritual spells cannot be added to your deck, but rather can only be cast out of combat. They typically have a long casting time, and potentially have a material or gold cost.</w:t>
-      </w:r>
-    </w:p>
-    <w:p>
-      <w:pPr>
-        <w:spacing w:line="240" w:lineRule="auto"/>
-      </w:pPr>
+        <w:t>Ritual spells cannot be added to your deck</w:t>
+      </w:r>
+      <w:r>
+        <w:t xml:space="preserve"> under any circumstances</w:t>
+      </w:r>
+      <w:r>
+        <w:t>, but rather can only be cast out of combat. They typically have a long casting time, and potentially have a material or gold cost.</w:t>
+      </w:r>
     </w:p>
     <w:p>
       <w:pPr>
@@ -891,6 +980,27 @@
     <w:p>
       <w:pPr>
         <w:spacing w:line="240" w:lineRule="auto"/>
+        <w:rPr>
+          <w:bCs/>
+        </w:rPr>
+      </w:pPr>
+      <w:r>
+        <w:rPr>
+          <w:bCs/>
+          <w:i/>
+        </w:rPr>
+        <w:t xml:space="preserve">Combo: </w:t>
+      </w:r>
+      <w:r>
+        <w:rPr>
+          <w:bCs/>
+        </w:rPr>
+        <w:t>This effect activates if the card is played by another card.</w:t>
+      </w:r>
+    </w:p>
+    <w:p>
+      <w:pPr>
+        <w:spacing w:line="240" w:lineRule="auto"/>
       </w:pPr>
       <w:r>
         <w:rPr>
@@ -1044,7 +1154,10 @@
         <w:t>Prevent</w:t>
       </w:r>
       <w:r>
-        <w:t xml:space="preserve"> lowers a numeric value instead of completely negating an effect.</w:t>
+        <w:t xml:space="preserve"> lowers a numeric </w:t>
+      </w:r>
+      <w:r>
+        <w:t>value instead of completely negating an effect.</w:t>
       </w:r>
     </w:p>
     <w:p>
@@ -1083,6 +1196,20 @@
       </w:r>
       <w:r>
         <w:t>.</w:t>
+      </w:r>
+    </w:p>
+    <w:p>
+      <w:pPr>
+        <w:spacing w:line="240" w:lineRule="auto"/>
+      </w:pPr>
+      <w:r>
+        <w:rPr>
+          <w:i/>
+        </w:rPr>
+        <w:t>Upgraded:</w:t>
+      </w:r>
+      <w:r>
+        <w:t xml:space="preserve"> A card that is upgraded is replaced by its “plus” version. For example, upgraded Strike is Strike+.</w:t>
       </w:r>
     </w:p>
     <w:p>
@@ -1150,6 +1277,7 @@
           <w:bCs/>
           <w:u w:val="single"/>
         </w:rPr>
+        <w:lastRenderedPageBreak/>
         <w:t>STATUSES</w:t>
       </w:r>
     </w:p>
@@ -1263,17 +1391,314 @@
     <w:p>
       <w:pPr>
         <w:spacing w:line="240" w:lineRule="auto"/>
-      </w:pPr>
-      <w:r>
-        <w:rPr>
-          <w:i/>
-          <w:iCs/>
-        </w:rPr>
-        <w:lastRenderedPageBreak/>
+        <w:rPr>
+          <w:iCs/>
+        </w:rPr>
+      </w:pPr>
+      <w:r>
+        <w:rPr>
+          <w:i/>
+          <w:iCs/>
+        </w:rPr>
+        <w:t xml:space="preserve">Grappled: </w:t>
+      </w:r>
+      <w:r>
+        <w:rPr>
+          <w:iCs/>
+        </w:rPr>
+        <w:t>You are being pushed around by another creature.</w:t>
+      </w:r>
+      <w:r>
+        <w:rPr>
+          <w:iCs/>
+        </w:rPr>
+        <w:t xml:space="preserve"> Your movement speed is 0. </w:t>
+      </w:r>
+      <w:r>
+        <w:rPr>
+          <w:iCs/>
+        </w:rPr>
+        <w:t>You may not perform the somatic component</w:t>
+      </w:r>
+      <w:r>
+        <w:rPr>
+          <w:iCs/>
+        </w:rPr>
+        <w:t>s required to cast a spell</w:t>
+      </w:r>
+      <w:r>
+        <w:rPr>
+          <w:iCs/>
+        </w:rPr>
+        <w:t>.</w:t>
+      </w:r>
+    </w:p>
+    <w:p>
+      <w:pPr>
+        <w:spacing w:line="240" w:lineRule="auto"/>
+        <w:rPr>
+          <w:iCs/>
+        </w:rPr>
+      </w:pPr>
+      <w:r>
+        <w:rPr>
+          <w:iCs/>
+        </w:rPr>
+        <w:t xml:space="preserve">You may take a </w:t>
+      </w:r>
+      <w:r>
+        <w:rPr>
+          <w:i/>
+          <w:iCs/>
+        </w:rPr>
+        <w:t>General Action</w:t>
+      </w:r>
+      <w:r>
+        <w:rPr>
+          <w:iCs/>
+        </w:rPr>
+        <w:t xml:space="preserve"> to make a</w:t>
+      </w:r>
+      <w:r>
+        <w:rPr>
+          <w:i/>
+          <w:iCs/>
+        </w:rPr>
+        <w:t xml:space="preserve"> Saving Draw</w:t>
+      </w:r>
+      <w:r>
+        <w:rPr>
+          <w:iCs/>
+        </w:rPr>
+        <w:t xml:space="preserve"> of </w:t>
+      </w:r>
+      <w:r>
+        <w:rPr>
+          <w:iCs/>
+        </w:rPr>
+        <w:t xml:space="preserve">either STR or DEX. It is </w:t>
+      </w:r>
+      <w:r>
+        <w:rPr>
+          <w:iCs/>
+        </w:rPr>
+        <w:t xml:space="preserve">the same difficulty as the one you failed when you became grappled (5 minus the STR of the </w:t>
+      </w:r>
+      <w:r>
+        <w:rPr>
+          <w:i/>
+          <w:iCs/>
+        </w:rPr>
+        <w:t xml:space="preserve">Grappling </w:t>
+      </w:r>
+      <w:r>
+        <w:rPr>
+          <w:iCs/>
+        </w:rPr>
+        <w:t xml:space="preserve">creature). If you succeed the </w:t>
+      </w:r>
+      <w:r>
+        <w:rPr>
+          <w:i/>
+          <w:iCs/>
+        </w:rPr>
+        <w:t>Draw</w:t>
+      </w:r>
+      <w:r>
+        <w:rPr>
+          <w:iCs/>
+        </w:rPr>
+        <w:t xml:space="preserve">, the condition ends. The condition also ends if the </w:t>
+      </w:r>
+      <w:r>
+        <w:rPr>
+          <w:i/>
+          <w:iCs/>
+        </w:rPr>
+        <w:t xml:space="preserve">Grappling </w:t>
+      </w:r>
+      <w:r>
+        <w:rPr>
+          <w:iCs/>
+        </w:rPr>
+        <w:t xml:space="preserve">creature is incapacitated. If this status ends, the </w:t>
+      </w:r>
+      <w:r>
+        <w:rPr>
+          <w:i/>
+          <w:iCs/>
+        </w:rPr>
+        <w:t xml:space="preserve">Grappling </w:t>
+      </w:r>
+      <w:r>
+        <w:rPr>
+          <w:iCs/>
+        </w:rPr>
+        <w:t xml:space="preserve">creature is no longer </w:t>
+      </w:r>
+      <w:proofErr w:type="gramStart"/>
+      <w:r>
+        <w:rPr>
+          <w:i/>
+          <w:iCs/>
+        </w:rPr>
+        <w:t>Grappling</w:t>
+      </w:r>
+      <w:proofErr w:type="gramEnd"/>
+      <w:r>
+        <w:rPr>
+          <w:iCs/>
+        </w:rPr>
+        <w:t>.</w:t>
+      </w:r>
+    </w:p>
+    <w:p>
+      <w:pPr>
+        <w:spacing w:line="240" w:lineRule="auto"/>
+        <w:rPr>
+          <w:iCs/>
+        </w:rPr>
+      </w:pPr>
+      <w:r>
+        <w:rPr>
+          <w:i/>
+          <w:iCs/>
+        </w:rPr>
+        <w:t>Grappling:</w:t>
+      </w:r>
+      <w:r>
+        <w:rPr>
+          <w:iCs/>
+        </w:rPr>
+        <w:t xml:space="preserve"> You are pushing around another creature.</w:t>
+      </w:r>
+      <w:r>
+        <w:rPr>
+          <w:iCs/>
+        </w:rPr>
+        <w:t xml:space="preserve"> </w:t>
+      </w:r>
+      <w:r>
+        <w:rPr>
+          <w:iCs/>
+        </w:rPr>
+        <w:t xml:space="preserve">When you move, you can drag or carry the </w:t>
+      </w:r>
+      <w:r>
+        <w:rPr>
+          <w:i/>
+          <w:iCs/>
+        </w:rPr>
+        <w:t>Grappled</w:t>
+      </w:r>
+      <w:r>
+        <w:rPr>
+          <w:iCs/>
+        </w:rPr>
+        <w:t xml:space="preserve"> creature with you, but your speed is halved.</w:t>
+      </w:r>
+    </w:p>
+    <w:p>
+      <w:pPr>
+        <w:spacing w:line="240" w:lineRule="auto"/>
+        <w:rPr>
+          <w:iCs/>
+        </w:rPr>
+      </w:pPr>
+      <w:r>
+        <w:rPr>
+          <w:iCs/>
+        </w:rPr>
+        <w:t>You may release the target whenever you like, ending the status (no action required).</w:t>
+      </w:r>
+      <w:r>
+        <w:rPr>
+          <w:iCs/>
+        </w:rPr>
+        <w:t xml:space="preserve"> If this status ends, the </w:t>
+      </w:r>
+      <w:r>
+        <w:rPr>
+          <w:i/>
+          <w:iCs/>
+        </w:rPr>
+        <w:t xml:space="preserve">Grappled </w:t>
+      </w:r>
+      <w:r>
+        <w:rPr>
+          <w:iCs/>
+        </w:rPr>
+        <w:t xml:space="preserve">creature is no longer </w:t>
+      </w:r>
+      <w:proofErr w:type="gramStart"/>
+      <w:r>
+        <w:rPr>
+          <w:i/>
+          <w:iCs/>
+        </w:rPr>
+        <w:t>Grappled</w:t>
+      </w:r>
+      <w:proofErr w:type="gramEnd"/>
+      <w:r>
+        <w:rPr>
+          <w:iCs/>
+        </w:rPr>
+        <w:t>.</w:t>
+      </w:r>
+    </w:p>
+    <w:p>
+      <w:pPr>
+        <w:spacing w:line="240" w:lineRule="auto"/>
+        <w:rPr>
+          <w:iCs/>
+        </w:rPr>
+      </w:pPr>
+      <w:r>
+        <w:rPr>
+          <w:i/>
+          <w:iCs/>
+        </w:rPr>
+        <w:t>Laughter:</w:t>
+      </w:r>
+      <w:r>
+        <w:rPr>
+          <w:iCs/>
+        </w:rPr>
+        <w:t xml:space="preserve"> You find everything hilarious, and are incapacitated. You may only take General Actions. You may take a General Action to attempt a </w:t>
+      </w:r>
+      <w:r>
+        <w:rPr>
+          <w:i/>
+          <w:iCs/>
+        </w:rPr>
+        <w:t>WIS Saving Draw 2</w:t>
+      </w:r>
+      <w:r>
+        <w:rPr>
+          <w:iCs/>
+        </w:rPr>
+        <w:t xml:space="preserve"> to end the status.</w:t>
+      </w:r>
+    </w:p>
+    <w:p>
+      <w:pPr>
+        <w:spacing w:line="240" w:lineRule="auto"/>
+      </w:pPr>
+      <w:r>
+        <w:rPr>
+          <w:i/>
+          <w:iCs/>
+        </w:rPr>
         <w:t>Rooted</w:t>
       </w:r>
       <w:r>
-        <w:t xml:space="preserve">: All parts of the creature that were touching the ground are stuck there.  They may use a general action to make a </w:t>
+        <w:t xml:space="preserve">: All parts of the creature that were touching the ground </w:t>
+      </w:r>
+      <w:r>
+        <w:t xml:space="preserve">when this status began </w:t>
+      </w:r>
+      <w:r>
+        <w:t xml:space="preserve">are stuck there.  They may use a general action to make a </w:t>
       </w:r>
       <w:r>
         <w:rPr>
@@ -1315,7 +1740,13 @@
         <w:t>X</w:t>
       </w:r>
       <w:r>
-        <w:t xml:space="preserve"> damage at the start of each round.  An afflicted creature may spend a general action to make a </w:t>
+        <w:t xml:space="preserve"> damage at the start of each round.  An </w:t>
+      </w:r>
+      <w:r>
+        <w:t>afflicted creature may take a General A</w:t>
+      </w:r>
+      <w:r>
+        <w:t xml:space="preserve">ction to make a </w:t>
       </w:r>
       <w:r>
         <w:rPr>
@@ -1353,13 +1784,42 @@
         <w:t xml:space="preserve">. For every point your </w:t>
       </w:r>
       <w:r>
-        <w:rPr>
-          <w:i/>
-        </w:rPr>
         <w:t>modifier</w:t>
       </w:r>
       <w:r>
-        <w:t xml:space="preserve"> decreases, decrease your current HP and Max HP by your character’s level. These effects go away after a long rest.</w:t>
+        <w:t xml:space="preserve"> decreases, decrease your Max HP by </w:t>
+      </w:r>
+      <w:r>
+        <w:t>10</w:t>
+      </w:r>
+      <w:r>
+        <w:t>.</w:t>
+      </w:r>
+      <w:r>
+        <w:t xml:space="preserve"> </w:t>
+      </w:r>
+      <w:r>
+        <w:t>I</w:t>
+      </w:r>
+      <w:r>
+        <w:t>f your current HP is now higher than your Max HP, lower your current HP to your new Max</w:t>
+      </w:r>
+      <w:r>
+        <w:t>. These effects go away after a long rest.</w:t>
+      </w:r>
+    </w:p>
+    <w:p>
+      <w:pPr>
+        <w:spacing w:line="240" w:lineRule="auto"/>
+      </w:pPr>
+      <w:r>
+        <w:rPr>
+          <w:i/>
+        </w:rPr>
+        <w:t>Prone:</w:t>
+      </w:r>
+      <w:r>
+        <w:t xml:space="preserve"> You are lying on the ground. You may not take any actions except a General Action to stand up. When you do so, adjacent foes may make attacks of opportunity.</w:t>
       </w:r>
     </w:p>
     <w:p>
@@ -1496,8 +1956,32 @@
       <w:r>
         <w:rPr>
           <w:i/>
-          <w:iCs/>
-        </w:rPr>
+        </w:rPr>
+        <w:t xml:space="preserve">Strength X: </w:t>
+      </w:r>
+      <w:r>
+        <w:t xml:space="preserve">Your cards that deal damage deal </w:t>
+      </w:r>
+      <w:r>
+        <w:rPr>
+          <w:b/>
+        </w:rPr>
+        <w:t xml:space="preserve">X </w:t>
+      </w:r>
+      <w:r>
+        <w:t>additional damage.</w:t>
+      </w:r>
+    </w:p>
+    <w:p>
+      <w:pPr>
+        <w:spacing w:line="240" w:lineRule="auto"/>
+      </w:pPr>
+      <w:r>
+        <w:rPr>
+          <w:i/>
+          <w:iCs/>
+        </w:rPr>
+        <w:lastRenderedPageBreak/>
         <w:t xml:space="preserve">Spell Weakness X: </w:t>
       </w:r>
       <w:r>
@@ -1617,10 +2101,22 @@
         <w:spacing w:line="240" w:lineRule="auto"/>
       </w:pPr>
       <w:r>
-        <w:t>Deck Size Limit: A Deck must be at least (20 – Focus) cards, and no more than (20 + Focus) cards.</w:t>
-      </w:r>
-      <w:r>
-        <w:t xml:space="preserve"> If your collection does not contain (20 – Focus) cards, you must have every card</w:t>
+        <w:t>Deck Size Li</w:t>
+      </w:r>
+      <w:r>
+        <w:t>mit: A Deck must be at least (15</w:t>
+      </w:r>
+      <w:r>
+        <w:t xml:space="preserve"> – Focus) cards, and no more than (20 + Focus) cards.</w:t>
+      </w:r>
+      <w:r>
+        <w:t xml:space="preserve"> If your</w:t>
+      </w:r>
+      <w:r>
+        <w:t xml:space="preserve"> collection does not contain (15</w:t>
+      </w:r>
+      <w:r>
+        <w:t xml:space="preserve"> – Focus) cards, you must have every card</w:t>
       </w:r>
       <w:r>
         <w:t xml:space="preserve"> from</w:t>
@@ -1711,7 +2207,6 @@
       </w:pPr>
       <w:proofErr w:type="gramStart"/>
       <w:r>
-        <w:lastRenderedPageBreak/>
         <w:t>seen</w:t>
       </w:r>
       <w:proofErr w:type="gramEnd"/>
@@ -1835,19 +2330,20 @@
         <w:spacing w:line="240" w:lineRule="auto"/>
       </w:pPr>
       <w:r>
-        <w:t xml:space="preserve">If you have </w:t>
-      </w:r>
-      <w:r>
-        <w:t>spellcasting</w:t>
-      </w:r>
-      <w:r>
-        <w:t xml:space="preserve"> ability, you can cast spells outside of combat, even if they are not in your deck!  Any spell from your deck </w:t>
+        <w:t xml:space="preserve">You </w:t>
+      </w:r>
+      <w:r>
+        <w:t xml:space="preserve">can cast spells outside of combat, even if they are not in your deck!  Any spell from your deck </w:t>
       </w:r>
       <w:r>
         <w:t xml:space="preserve">may be cast outside of combat by exhausting it. Any spell from your collection </w:t>
       </w:r>
       <w:r>
-        <w:t xml:space="preserve">may be cast outside of combat by exhausting </w:t>
+        <w:t xml:space="preserve">may be cast outside of combat </w:t>
+      </w:r>
+      <w:r>
+        <w:lastRenderedPageBreak/>
+        <w:t xml:space="preserve">by exhausting </w:t>
       </w:r>
       <w:r>
         <w:t xml:space="preserve">all copies of </w:t>
@@ -1856,7 +2352,13 @@
         <w:t xml:space="preserve">it </w:t>
       </w:r>
       <w:r>
-        <w:t xml:space="preserve">from your library </w:t>
+        <w:t>from your</w:t>
+      </w:r>
+      <w:r>
+        <w:t xml:space="preserve"> collection</w:t>
+      </w:r>
+      <w:r>
+        <w:t xml:space="preserve"> </w:t>
       </w:r>
       <w:r>
         <w:t xml:space="preserve">until your next long rest.  Even if the spell does not have </w:t>

--- a/Rules/Card D&D Rules.docx
+++ b/Rules/Card D&D Rules.docx
@@ -13,7 +13,13 @@
         <w:rPr>
           <w:u w:val="single"/>
         </w:rPr>
-        <w:t>CARD DND RULES</w:t>
+        <w:t>CARD D&amp;</w:t>
+      </w:r>
+      <w:r>
+        <w:rPr>
+          <w:u w:val="single"/>
+        </w:rPr>
+        <w:t>D RULES</w:t>
       </w:r>
     </w:p>
     <w:p>
@@ -146,15 +152,7 @@
         <w:spacing w:line="240" w:lineRule="auto"/>
       </w:pPr>
       <w:r>
-        <w:t xml:space="preserve">All characters start with the ability to read, write, and speak Common, as well as any native tongues (for example, someone living among Dwarf society is likely fluent in </w:t>
-      </w:r>
-      <w:proofErr w:type="spellStart"/>
-      <w:r>
-        <w:t>Dwarvish</w:t>
-      </w:r>
-      <w:proofErr w:type="spellEnd"/>
-      <w:r>
-        <w:t>).</w:t>
+        <w:t>All characters start with the ability to read, write, and speak Common, as well as any native tongues (for example, someone living among Dwarf society is likely fluent in Dwarvish).</w:t>
       </w:r>
     </w:p>
     <w:p>
@@ -303,7 +301,6 @@
       <w:r>
         <w:t xml:space="preserve">Creatures who </w:t>
       </w:r>
-      <w:proofErr w:type="gramStart"/>
       <w:r>
         <w:rPr>
           <w:i/>
@@ -311,7 +308,6 @@
         </w:rPr>
         <w:t>Pass</w:t>
       </w:r>
-      <w:proofErr w:type="gramEnd"/>
       <w:r>
         <w:t xml:space="preserve"> may not take more actions</w:t>
       </w:r>
@@ -574,7 +570,6 @@
       <w:r>
         <w:t xml:space="preserve">An 8-hour period of rest in which a character sleeps. The character can still benefit from a long rest if they performed a maximum of 2 hours of light activity, such as standing watch. After a long rest, </w:t>
       </w:r>
-      <w:proofErr w:type="gramStart"/>
       <w:r>
         <w:rPr>
           <w:i/>
@@ -582,7 +577,6 @@
         </w:rPr>
         <w:t>Exhausted</w:t>
       </w:r>
-      <w:proofErr w:type="gramEnd"/>
       <w:r>
         <w:t xml:space="preserve"> cards are returned to their deck, </w:t>
       </w:r>
@@ -1179,7 +1173,6 @@
       <w:pPr>
         <w:spacing w:line="240" w:lineRule="auto"/>
       </w:pPr>
-      <w:proofErr w:type="spellStart"/>
       <w:r>
         <w:rPr>
           <w:i/>
@@ -1187,7 +1180,6 @@
         </w:rPr>
         <w:t>Unreactable</w:t>
       </w:r>
-      <w:proofErr w:type="spellEnd"/>
       <w:r>
         <w:t>: No reactions may be made before this card's effect has applied</w:t>
       </w:r>
@@ -1248,14 +1240,12 @@
       <w:r>
         <w:t xml:space="preserve"> </w:t>
       </w:r>
-      <w:proofErr w:type="gramStart"/>
       <w:r>
         <w:t xml:space="preserve">Cannot </w:t>
       </w:r>
       <w:r>
         <w:t>even be discarded if you are over your hand limit.</w:t>
       </w:r>
-      <w:proofErr w:type="gramEnd"/>
     </w:p>
     <w:p>
       <w:pPr>
@@ -1536,7 +1526,6 @@
         </w:rPr>
         <w:t xml:space="preserve">creature is no longer </w:t>
       </w:r>
-      <w:proofErr w:type="gramStart"/>
       <w:r>
         <w:rPr>
           <w:i/>
@@ -1544,7 +1533,6 @@
         </w:rPr>
         <w:t>Grappling</w:t>
       </w:r>
-      <w:proofErr w:type="gramEnd"/>
       <w:r>
         <w:rPr>
           <w:iCs/>
@@ -1630,7 +1618,6 @@
         </w:rPr>
         <w:t xml:space="preserve">creature is no longer </w:t>
       </w:r>
-      <w:proofErr w:type="gramStart"/>
       <w:r>
         <w:rPr>
           <w:i/>
@@ -1638,7 +1625,6 @@
         </w:rPr>
         <w:t>Grappled</w:t>
       </w:r>
-      <w:proofErr w:type="gramEnd"/>
       <w:r>
         <w:rPr>
           <w:iCs/>
@@ -2049,15 +2035,7 @@
         <w:spacing w:line="240" w:lineRule="auto"/>
       </w:pPr>
       <w:r>
-        <w:t xml:space="preserve">Focus: Affects deck size limit (below). </w:t>
-      </w:r>
-      <w:proofErr w:type="gramStart"/>
-      <w:r>
-        <w:t>Calculated by summing the modifiers of your three mind stats (INT, WIS, CHA).</w:t>
-      </w:r>
-      <w:proofErr w:type="gramEnd"/>
-      <w:r>
-        <w:t xml:space="preserve"> </w:t>
+        <w:t xml:space="preserve">Focus: Affects deck size limit (below). Calculated by summing the modifiers of your three mind stats (INT, WIS, CHA). </w:t>
       </w:r>
       <w:r>
         <w:rPr>
@@ -2074,27 +2052,14 @@
         <w:t>Hand Size: The maximum number of cards allowed in your ha</w:t>
       </w:r>
       <w:r>
-        <w:t xml:space="preserve">nd at one time.  </w:t>
-      </w:r>
-      <w:proofErr w:type="gramStart"/>
-      <w:r>
-        <w:t>Calculated as 3</w:t>
-      </w:r>
-      <w:r>
-        <w:t xml:space="preserve"> + DEX.</w:t>
-      </w:r>
-      <w:proofErr w:type="gramEnd"/>
-      <w:r>
-        <w:t xml:space="preserve">  </w:t>
-      </w:r>
-      <w:proofErr w:type="gramStart"/>
-      <w:r>
-        <w:t>Cannot go below 4</w:t>
+        <w:t>nd at one time.  Calculated as 3</w:t>
+      </w:r>
+      <w:r>
+        <w:t xml:space="preserve"> + DEX.  Cannot go below 4</w:t>
       </w:r>
       <w:r>
         <w:t>.</w:t>
       </w:r>
-      <w:proofErr w:type="gramEnd"/>
     </w:p>
     <w:p>
       <w:pPr>
@@ -2205,13 +2170,8 @@
         </w:numPr>
         <w:spacing w:line="240" w:lineRule="auto"/>
       </w:pPr>
-      <w:proofErr w:type="gramStart"/>
-      <w:r>
-        <w:t>seen</w:t>
-      </w:r>
-      <w:proofErr w:type="gramEnd"/>
-      <w:r>
-        <w:t xml:space="preserve"> it used </w:t>
+      <w:r>
+        <w:t xml:space="preserve">seen it used </w:t>
       </w:r>
       <w:r>
         <w:t>in combat. This costs 3x the cost of a random card from the corresponding pack.</w:t>
@@ -2226,13 +2186,8 @@
         </w:numPr>
         <w:spacing w:line="240" w:lineRule="auto"/>
       </w:pPr>
-      <w:proofErr w:type="gramStart"/>
-      <w:r>
-        <w:t>already</w:t>
-      </w:r>
-      <w:proofErr w:type="gramEnd"/>
-      <w:r>
-        <w:t xml:space="preserve"> got a copy of the card in their collection. This costs 2x the cost of a random card from the pack.</w:t>
+      <w:r>
+        <w:t>already got a copy of the card in their collection. This costs 2x the cost of a random card from the pack.</w:t>
       </w:r>
     </w:p>
     <w:p>
@@ -2244,13 +2199,8 @@
         </w:numPr>
         <w:spacing w:line="240" w:lineRule="auto"/>
       </w:pPr>
-      <w:proofErr w:type="gramStart"/>
-      <w:r>
-        <w:t>an</w:t>
-      </w:r>
-      <w:proofErr w:type="gramEnd"/>
-      <w:r>
-        <w:t xml:space="preserve"> ally </w:t>
+      <w:r>
+        <w:t xml:space="preserve">an ally </w:t>
       </w:r>
       <w:r>
         <w:t xml:space="preserve">who has the card in their collection </w:t>
@@ -2268,7 +2218,10 @@
         <w:t xml:space="preserve"> days equal to the card’s level</w:t>
       </w:r>
       <w:r>
-        <w:t>. This costs 1.5x the cost of a random card from the pack.</w:t>
+        <w:t>. This costs 2</w:t>
+      </w:r>
+      <w:r>
+        <w:t>x the cost of a random card from the pack.</w:t>
       </w:r>
     </w:p>
     <w:p>

--- a/Rules/Card D&D Rules.docx
+++ b/Rules/Card D&D Rules.docx
@@ -654,6 +654,9 @@
     <w:p>
       <w:pPr>
         <w:spacing w:line="240" w:lineRule="auto"/>
+        <w:rPr>
+          <w:b/>
+        </w:rPr>
       </w:pPr>
       <w:r>
         <w:rPr>
@@ -664,6 +667,12 @@
       </w:r>
       <w:r>
         <w:t>: A "round" consists of each character involved in the combat taking actions in sequential order until each of them has passed.</w:t>
+      </w:r>
+      <w:r>
+        <w:t xml:space="preserve"> </w:t>
+      </w:r>
+      <w:r>
+        <w:t>A round lasts 20 seconds.</w:t>
       </w:r>
     </w:p>
     <w:p>
@@ -974,6 +983,82 @@
     <w:p>
       <w:pPr>
         <w:spacing w:line="240" w:lineRule="auto"/>
+      </w:pPr>
+      <w:r>
+        <w:rPr>
+          <w:bCs/>
+          <w:i/>
+        </w:rPr>
+        <w:t xml:space="preserve">Channel: </w:t>
+      </w:r>
+      <w:r>
+        <w:rPr>
+          <w:bCs/>
+        </w:rPr>
+        <w:t xml:space="preserve">Concentrate intently on the spell you are casting. When you play a card with </w:t>
+      </w:r>
+      <w:r>
+        <w:rPr>
+          <w:bCs/>
+          <w:i/>
+        </w:rPr>
+        <w:t xml:space="preserve">Channel, </w:t>
+      </w:r>
+      <w:r>
+        <w:rPr>
+          <w:bCs/>
+        </w:rPr>
+        <w:t xml:space="preserve">you may optionally </w:t>
+      </w:r>
+      <w:r>
+        <w:rPr>
+          <w:bCs/>
+        </w:rPr>
+        <w:t>be</w:t>
+      </w:r>
+      <w:r>
+        <w:rPr>
+          <w:bCs/>
+        </w:rPr>
+        <w:t>gin</w:t>
+      </w:r>
+      <w:r>
+        <w:rPr>
+          <w:bCs/>
+        </w:rPr>
+        <w:t xml:space="preserve"> </w:t>
+      </w:r>
+      <w:r>
+        <w:rPr>
+          <w:bCs/>
+          <w:i/>
+        </w:rPr>
+        <w:t>Channeling</w:t>
+      </w:r>
+      <w:r>
+        <w:rPr>
+          <w:bCs/>
+          <w:i/>
+        </w:rPr>
+        <w:t xml:space="preserve"> </w:t>
+      </w:r>
+      <w:r>
+        <w:rPr>
+          <w:bCs/>
+        </w:rPr>
+        <w:t>that card (see the status definition)</w:t>
+      </w:r>
+      <w:r>
+        <w:rPr>
+          <w:bCs/>
+          <w:i/>
+        </w:rPr>
+        <w:t>.</w:t>
+      </w:r>
+    </w:p>
+    <w:p>
+      <w:pPr>
+        <w:spacing w:line="240" w:lineRule="auto"/>
         <w:rPr>
           <w:bCs/>
         </w:rPr>
@@ -1161,6 +1246,56 @@
       <w:r>
         <w:rPr>
           <w:i/>
+        </w:rPr>
+        <w:t xml:space="preserve">Reload: </w:t>
+      </w:r>
+      <w:r>
+        <w:t xml:space="preserve">If you are using a weapon with </w:t>
+      </w:r>
+      <w:r>
+        <w:rPr>
+          <w:i/>
+        </w:rPr>
+        <w:t xml:space="preserve">Reload X, </w:t>
+      </w:r>
+      <w:r>
+        <w:t xml:space="preserve">you must keep track of how much ammo is left in its clip, starting combat at its maximum of X. You can’t use a card given to you by the weapon, or one that reads </w:t>
+      </w:r>
+      <w:r>
+        <w:rPr>
+          <w:i/>
+        </w:rPr>
+        <w:t xml:space="preserve">Reload, </w:t>
+      </w:r>
+      <w:r>
+        <w:t xml:space="preserve">if your clip is empty. You can discard a card with </w:t>
+      </w:r>
+      <w:r>
+        <w:rPr>
+          <w:i/>
+        </w:rPr>
+        <w:t xml:space="preserve">Reload </w:t>
+      </w:r>
+      <w:r>
+        <w:t xml:space="preserve">or a card given to you by a weapon with </w:t>
+      </w:r>
+      <w:r>
+        <w:rPr>
+          <w:i/>
+        </w:rPr>
+        <w:t xml:space="preserve">Reload X </w:t>
+      </w:r>
+      <w:r>
+        <w:t>to reload the weapon as a General Action. This will fill the clip to its capacity.</w:t>
+      </w:r>
+    </w:p>
+    <w:p>
+      <w:pPr>
+        <w:spacing w:line="240" w:lineRule="auto"/>
+      </w:pPr>
+      <w:r>
+        <w:rPr>
+          <w:i/>
           <w:iCs/>
         </w:rPr>
         <w:t xml:space="preserve">Simple: </w:t>
@@ -1198,6 +1333,7 @@
         <w:rPr>
           <w:i/>
         </w:rPr>
+        <w:lastRenderedPageBreak/>
         <w:t>Upgraded:</w:t>
       </w:r>
       <w:r>
@@ -1267,56 +1403,565 @@
           <w:bCs/>
           <w:u w:val="single"/>
         </w:rPr>
+        <w:t>STATUSES</w:t>
+      </w:r>
+    </w:p>
+    <w:p>
+      <w:pPr>
+        <w:spacing w:line="240" w:lineRule="auto"/>
+      </w:pPr>
+      <w:r>
+        <w:t xml:space="preserve">“Reduce”: reducing a status means to lower its </w:t>
+      </w:r>
+      <w:r>
+        <w:t xml:space="preserve">associated </w:t>
+      </w:r>
+      <w:r>
+        <w:t>value by a given amount.</w:t>
+      </w:r>
+    </w:p>
+    <w:p>
+      <w:pPr>
+        <w:spacing w:line="240" w:lineRule="auto"/>
+      </w:pPr>
+      <w:r>
+        <w:rPr>
+          <w:i/>
+          <w:iCs/>
+        </w:rPr>
+        <w:t xml:space="preserve">Blindness: </w:t>
+      </w:r>
+      <w:r>
+        <w:t>You cannot take any actions that require sight.</w:t>
+      </w:r>
+    </w:p>
+    <w:p>
+      <w:pPr>
+        <w:spacing w:line="240" w:lineRule="auto"/>
+      </w:pPr>
+      <w:r>
+        <w:rPr>
+          <w:i/>
+        </w:rPr>
+        <w:t xml:space="preserve">Channeling: </w:t>
+      </w:r>
+      <w:r>
+        <w:t xml:space="preserve">You may not take reactions. On your turn, you may discard a card to play the </w:t>
+      </w:r>
+      <w:r>
+        <w:rPr>
+          <w:i/>
+        </w:rPr>
+        <w:t>Channel</w:t>
+      </w:r>
+      <w:r>
+        <w:t xml:space="preserve"> effect of the card you are channeling. If you don’t, end this status. End this status early if you receive damage. If you are </w:t>
+      </w:r>
+      <w:r>
+        <w:rPr>
+          <w:i/>
+        </w:rPr>
+        <w:t>Channeling</w:t>
+      </w:r>
+      <w:r>
+        <w:t xml:space="preserve"> out of combat, you may use the </w:t>
+      </w:r>
+      <w:r>
+        <w:rPr>
+          <w:i/>
+        </w:rPr>
+        <w:t xml:space="preserve">Channel </w:t>
+      </w:r>
+      <w:r>
+        <w:t>effect a number of times equal to your Hand Size.</w:t>
+      </w:r>
+    </w:p>
+    <w:p>
+      <w:pPr>
+        <w:spacing w:line="240" w:lineRule="auto"/>
+        <w:rPr>
+          <w:i/>
+          <w:iCs/>
+        </w:rPr>
+      </w:pPr>
+      <w:r>
+        <w:rPr>
+          <w:i/>
+          <w:iCs/>
+        </w:rPr>
+        <w:t xml:space="preserve">Damage Reduction X: </w:t>
+      </w:r>
+      <w:r>
+        <w:t xml:space="preserve">You take </w:t>
+      </w:r>
+      <w:r>
+        <w:rPr>
+          <w:b/>
+          <w:bCs/>
+        </w:rPr>
+        <w:t>X</w:t>
+      </w:r>
+      <w:r>
+        <w:t xml:space="preserve"> less damage from all sources. If you gain this status twice, you keep </w:t>
+      </w:r>
+      <w:r>
+        <w:t xml:space="preserve">only </w:t>
+      </w:r>
+      <w:r>
+        <w:t>the higher</w:t>
+      </w:r>
+      <w:r>
+        <w:t>-valued</w:t>
+      </w:r>
+      <w:r>
+        <w:t xml:space="preserve"> status. For example, if you have </w:t>
+      </w:r>
+      <w:r>
+        <w:rPr>
+          <w:i/>
+          <w:iCs/>
+        </w:rPr>
+        <w:t>Damage Reduction 1</w:t>
+      </w:r>
+      <w:r>
+        <w:t xml:space="preserve"> and gain </w:t>
+      </w:r>
+      <w:r>
+        <w:rPr>
+          <w:i/>
+          <w:iCs/>
+        </w:rPr>
+        <w:t>Damage Reduction 2,</w:t>
+      </w:r>
+      <w:r>
+        <w:t xml:space="preserve"> you do not have </w:t>
+      </w:r>
+      <w:r>
+        <w:rPr>
+          <w:i/>
+          <w:iCs/>
+        </w:rPr>
+        <w:t>Damage Reduction 3,</w:t>
+      </w:r>
+      <w:r>
+        <w:t xml:space="preserve"> you have </w:t>
+      </w:r>
+      <w:r>
+        <w:rPr>
+          <w:i/>
+          <w:iCs/>
+        </w:rPr>
+        <w:t>Damage Reduction 2.</w:t>
+      </w:r>
+    </w:p>
+    <w:p>
+      <w:pPr>
+        <w:spacing w:line="240" w:lineRule="auto"/>
+        <w:rPr>
+          <w:iCs/>
+        </w:rPr>
+      </w:pPr>
+      <w:r>
+        <w:rPr>
+          <w:i/>
+          <w:iCs/>
+        </w:rPr>
+        <w:t xml:space="preserve">Dazed: </w:t>
+      </w:r>
+      <w:r>
+        <w:rPr>
+          <w:iCs/>
+        </w:rPr>
+        <w:t>You cannot take reactions or actions. Wears off at the end of the round.</w:t>
+      </w:r>
+    </w:p>
+    <w:p>
+      <w:pPr>
+        <w:spacing w:line="240" w:lineRule="auto"/>
+        <w:rPr>
+          <w:iCs/>
+        </w:rPr>
+      </w:pPr>
+      <w:r>
+        <w:rPr>
+          <w:i/>
+          <w:iCs/>
+        </w:rPr>
+        <w:t xml:space="preserve">Grappled: </w:t>
+      </w:r>
+      <w:r>
+        <w:rPr>
+          <w:iCs/>
+        </w:rPr>
+        <w:t>You are being pushed around by another creature.</w:t>
+      </w:r>
+      <w:r>
+        <w:rPr>
+          <w:iCs/>
+        </w:rPr>
+        <w:t xml:space="preserve"> Your movement speed is 0. </w:t>
+      </w:r>
+      <w:r>
+        <w:rPr>
+          <w:iCs/>
+        </w:rPr>
+        <w:t>You may not perform the somatic component</w:t>
+      </w:r>
+      <w:r>
+        <w:rPr>
+          <w:iCs/>
+        </w:rPr>
+        <w:t>s required to cast a spell</w:t>
+      </w:r>
+      <w:r>
+        <w:rPr>
+          <w:iCs/>
+        </w:rPr>
+        <w:t>.</w:t>
+      </w:r>
+    </w:p>
+    <w:p>
+      <w:pPr>
+        <w:spacing w:line="240" w:lineRule="auto"/>
+        <w:rPr>
+          <w:iCs/>
+        </w:rPr>
+      </w:pPr>
+      <w:r>
+        <w:rPr>
+          <w:iCs/>
+        </w:rPr>
+        <w:t xml:space="preserve">You may take a </w:t>
+      </w:r>
+      <w:r>
+        <w:rPr>
+          <w:i/>
+          <w:iCs/>
+        </w:rPr>
+        <w:t>General Action</w:t>
+      </w:r>
+      <w:r>
+        <w:rPr>
+          <w:iCs/>
+        </w:rPr>
+        <w:t xml:space="preserve"> to make a</w:t>
+      </w:r>
+      <w:r>
+        <w:rPr>
+          <w:i/>
+          <w:iCs/>
+        </w:rPr>
+        <w:t xml:space="preserve"> Saving Draw</w:t>
+      </w:r>
+      <w:r>
+        <w:rPr>
+          <w:iCs/>
+        </w:rPr>
+        <w:t xml:space="preserve"> of </w:t>
+      </w:r>
+      <w:r>
+        <w:rPr>
+          <w:iCs/>
+        </w:rPr>
+        <w:t xml:space="preserve">either STR or DEX. It is </w:t>
+      </w:r>
+      <w:r>
+        <w:rPr>
+          <w:iCs/>
+        </w:rPr>
+        <w:t xml:space="preserve">the same difficulty as the one you failed when you became grappled (5 minus the STR of the </w:t>
+      </w:r>
+      <w:r>
+        <w:rPr>
+          <w:i/>
+          <w:iCs/>
+        </w:rPr>
+        <w:t xml:space="preserve">Grappling </w:t>
+      </w:r>
+      <w:r>
+        <w:rPr>
+          <w:iCs/>
+        </w:rPr>
+        <w:t xml:space="preserve">creature). If you succeed the </w:t>
+      </w:r>
+      <w:r>
+        <w:rPr>
+          <w:i/>
+          <w:iCs/>
+        </w:rPr>
+        <w:t>Draw</w:t>
+      </w:r>
+      <w:r>
+        <w:rPr>
+          <w:iCs/>
+        </w:rPr>
+        <w:t xml:space="preserve">, the condition ends. The condition also ends if the </w:t>
+      </w:r>
+      <w:r>
+        <w:rPr>
+          <w:i/>
+          <w:iCs/>
+        </w:rPr>
+        <w:t xml:space="preserve">Grappling </w:t>
+      </w:r>
+      <w:r>
+        <w:rPr>
+          <w:iCs/>
+        </w:rPr>
+        <w:t xml:space="preserve">creature is incapacitated. If this status ends, the </w:t>
+      </w:r>
+      <w:r>
+        <w:rPr>
+          <w:i/>
+          <w:iCs/>
+        </w:rPr>
+        <w:t xml:space="preserve">Grappling </w:t>
+      </w:r>
+      <w:r>
+        <w:rPr>
+          <w:iCs/>
+        </w:rPr>
+        <w:t xml:space="preserve">creature is no longer </w:t>
+      </w:r>
+      <w:r>
+        <w:rPr>
+          <w:i/>
+          <w:iCs/>
+        </w:rPr>
+        <w:t>Grappling</w:t>
+      </w:r>
+      <w:r>
+        <w:rPr>
+          <w:iCs/>
+        </w:rPr>
+        <w:t>.</w:t>
+      </w:r>
+    </w:p>
+    <w:p>
+      <w:pPr>
+        <w:spacing w:line="240" w:lineRule="auto"/>
+        <w:rPr>
+          <w:iCs/>
+        </w:rPr>
+      </w:pPr>
+      <w:r>
+        <w:rPr>
+          <w:i/>
+          <w:iCs/>
+        </w:rPr>
+        <w:t>Grappling:</w:t>
+      </w:r>
+      <w:r>
+        <w:rPr>
+          <w:iCs/>
+        </w:rPr>
+        <w:t xml:space="preserve"> You are pushing around another creature.</w:t>
+      </w:r>
+      <w:r>
+        <w:rPr>
+          <w:iCs/>
+        </w:rPr>
+        <w:t xml:space="preserve"> </w:t>
+      </w:r>
+      <w:r>
+        <w:rPr>
+          <w:iCs/>
+        </w:rPr>
+        <w:t xml:space="preserve">When you move, you can drag or carry the </w:t>
+      </w:r>
+      <w:r>
+        <w:rPr>
+          <w:i/>
+          <w:iCs/>
+        </w:rPr>
+        <w:t>Grappled</w:t>
+      </w:r>
+      <w:r>
+        <w:rPr>
+          <w:iCs/>
+        </w:rPr>
+        <w:t xml:space="preserve"> creature with you, but your speed is halved.</w:t>
+      </w:r>
+    </w:p>
+    <w:p>
+      <w:pPr>
+        <w:spacing w:line="240" w:lineRule="auto"/>
+        <w:rPr>
+          <w:iCs/>
+        </w:rPr>
+      </w:pPr>
+      <w:r>
+        <w:rPr>
+          <w:iCs/>
+        </w:rPr>
+        <w:t>You may release the target whenever you like, ending the status (no action required).</w:t>
+      </w:r>
+      <w:r>
+        <w:rPr>
+          <w:iCs/>
+        </w:rPr>
+        <w:t xml:space="preserve"> If this status ends, the </w:t>
+      </w:r>
+      <w:r>
+        <w:rPr>
+          <w:i/>
+          <w:iCs/>
+        </w:rPr>
+        <w:t xml:space="preserve">Grappled </w:t>
+      </w:r>
+      <w:r>
+        <w:rPr>
+          <w:iCs/>
+        </w:rPr>
+        <w:t xml:space="preserve">creature is no longer </w:t>
+      </w:r>
+      <w:r>
+        <w:rPr>
+          <w:i/>
+          <w:iCs/>
+        </w:rPr>
+        <w:t>Grappled</w:t>
+      </w:r>
+      <w:r>
+        <w:rPr>
+          <w:iCs/>
+        </w:rPr>
+        <w:t>.</w:t>
+      </w:r>
+    </w:p>
+    <w:p>
+      <w:pPr>
+        <w:spacing w:line="240" w:lineRule="auto"/>
+        <w:rPr>
+          <w:iCs/>
+        </w:rPr>
+      </w:pPr>
+      <w:r>
+        <w:rPr>
+          <w:i/>
+          <w:iCs/>
+        </w:rPr>
+        <w:t>Laughter:</w:t>
+      </w:r>
+      <w:r>
+        <w:rPr>
+          <w:iCs/>
+        </w:rPr>
+        <w:t xml:space="preserve"> You find everything hilarious, and are incapacitated. You may only take General Actions. You may take a General Action to attempt a </w:t>
+      </w:r>
+      <w:r>
+        <w:rPr>
+          <w:i/>
+          <w:iCs/>
+        </w:rPr>
+        <w:t>WIS Saving Draw 2</w:t>
+      </w:r>
+      <w:r>
+        <w:rPr>
+          <w:iCs/>
+        </w:rPr>
+        <w:t xml:space="preserve"> to end the status.</w:t>
+      </w:r>
+      <w:r>
+        <w:rPr>
+          <w:iCs/>
+        </w:rPr>
+        <w:t xml:space="preserve"> You may also attempt this Draw each time you are damaged.</w:t>
+      </w:r>
+    </w:p>
+    <w:p>
+      <w:pPr>
+        <w:spacing w:line="240" w:lineRule="auto"/>
+      </w:pPr>
+      <w:r>
+        <w:rPr>
+          <w:i/>
+          <w:iCs/>
+        </w:rPr>
+        <w:t>Rooted</w:t>
+      </w:r>
+      <w:r>
+        <w:t xml:space="preserve">: All parts of the creature that were touching the ground </w:t>
+      </w:r>
+      <w:r>
+        <w:t xml:space="preserve">when this status began </w:t>
+      </w:r>
+      <w:r>
+        <w:t xml:space="preserve">are stuck there.  They may use a general action to make a </w:t>
+      </w:r>
+      <w:r>
+        <w:rPr>
+          <w:i/>
+          <w:iCs/>
+        </w:rPr>
+        <w:t>STR Saving Draw 2</w:t>
+      </w:r>
+      <w:r>
+        <w:t xml:space="preserve"> to remove this status.</w:t>
+      </w:r>
+    </w:p>
+    <w:p>
+      <w:pPr>
+        <w:spacing w:line="240" w:lineRule="auto"/>
+      </w:pPr>
+      <w:r>
+        <w:rPr>
+          <w:i/>
+          <w:iCs/>
+        </w:rPr>
+        <w:t>On Fire</w:t>
+      </w:r>
+      <w:r>
+        <w:rPr>
+          <w:i/>
+          <w:iCs/>
+        </w:rPr>
+        <w:t xml:space="preserve"> X</w:t>
+      </w:r>
+      <w:r>
+        <w:t xml:space="preserve">: Take </w:t>
+      </w:r>
+      <w:r>
+        <w:rPr>
+          <w:b/>
+          <w:bCs/>
+        </w:rPr>
+        <w:t>X</w:t>
+      </w:r>
+      <w:r>
+        <w:t xml:space="preserve"> damage at the start of each round.  An </w:t>
+      </w:r>
+      <w:r>
+        <w:t>afflicted creature may take a General A</w:t>
+      </w:r>
+      <w:r>
+        <w:t xml:space="preserve">ction to make a </w:t>
+      </w:r>
+      <w:r>
+        <w:rPr>
+          <w:i/>
+          <w:iCs/>
+        </w:rPr>
+        <w:t>DEX Saving Draw 2</w:t>
+      </w:r>
+      <w:r>
+        <w:t xml:space="preserve"> to attempt to remove this status. Outside of combat, you may spend 30 seconds to remove this status by rolling on the ground.</w:t>
+      </w:r>
+    </w:p>
+    <w:p>
+      <w:pPr>
+        <w:spacing w:line="240" w:lineRule="auto"/>
+      </w:pPr>
+      <w:r>
+        <w:rPr>
+          <w:i/>
+          <w:iCs/>
+        </w:rPr>
         <w:lastRenderedPageBreak/>
-        <w:t>STATUSES</w:t>
-      </w:r>
-    </w:p>
-    <w:p>
-      <w:pPr>
-        <w:spacing w:line="240" w:lineRule="auto"/>
-      </w:pPr>
-      <w:r>
-        <w:t xml:space="preserve">“Reduce”: reducing a status means to lower its </w:t>
-      </w:r>
-      <w:r>
-        <w:t xml:space="preserve">associated </w:t>
-      </w:r>
-      <w:r>
-        <w:t>value by a given amount.</w:t>
-      </w:r>
-    </w:p>
-    <w:p>
-      <w:pPr>
-        <w:spacing w:line="240" w:lineRule="auto"/>
-      </w:pPr>
-      <w:r>
-        <w:rPr>
-          <w:i/>
-          <w:iCs/>
-        </w:rPr>
-        <w:t xml:space="preserve">Blindness: </w:t>
-      </w:r>
-      <w:r>
-        <w:t>You cannot take any actions that require sight.</w:t>
-      </w:r>
-    </w:p>
-    <w:p>
-      <w:pPr>
-        <w:spacing w:line="240" w:lineRule="auto"/>
-        <w:rPr>
-          <w:i/>
-          <w:iCs/>
-        </w:rPr>
-      </w:pPr>
-      <w:r>
-        <w:rPr>
-          <w:i/>
-          <w:iCs/>
-        </w:rPr>
-        <w:t xml:space="preserve">Damage Reduction X: </w:t>
-      </w:r>
-      <w:r>
-        <w:t xml:space="preserve">You take </w:t>
+        <w:t>Poison X</w:t>
+      </w:r>
+      <w:r>
+        <w:t xml:space="preserve">: Lower your CON score by </w:t>
       </w:r>
       <w:r>
         <w:rPr>
@@ -1326,631 +1971,225 @@
         <w:t>X</w:t>
       </w:r>
       <w:r>
-        <w:t xml:space="preserve"> less damage from all sources. If you gain this status twice, you keep </w:t>
-      </w:r>
-      <w:r>
-        <w:t xml:space="preserve">only </w:t>
-      </w:r>
-      <w:r>
-        <w:t>the higher</w:t>
-      </w:r>
-      <w:r>
-        <w:t>-valued</w:t>
-      </w:r>
-      <w:r>
-        <w:t xml:space="preserve"> status. For example, if you have </w:t>
-      </w:r>
-      <w:r>
-        <w:rPr>
-          <w:i/>
-          <w:iCs/>
-        </w:rPr>
-        <w:t>Damage Reduction 1</w:t>
-      </w:r>
-      <w:r>
-        <w:t xml:space="preserve"> and gain </w:t>
-      </w:r>
-      <w:r>
-        <w:rPr>
-          <w:i/>
-          <w:iCs/>
-        </w:rPr>
-        <w:t>Damage Reduction 2,</w:t>
-      </w:r>
-      <w:r>
-        <w:t xml:space="preserve"> you do not have </w:t>
-      </w:r>
-      <w:r>
-        <w:rPr>
-          <w:i/>
-          <w:iCs/>
-        </w:rPr>
-        <w:t>Damage Reduction 3,</w:t>
-      </w:r>
-      <w:r>
-        <w:t xml:space="preserve"> you have </w:t>
-      </w:r>
-      <w:r>
-        <w:rPr>
-          <w:i/>
-          <w:iCs/>
-        </w:rPr>
-        <w:t>Damage Reduction 2.</w:t>
-      </w:r>
-    </w:p>
-    <w:p>
-      <w:pPr>
-        <w:spacing w:line="240" w:lineRule="auto"/>
-        <w:rPr>
-          <w:iCs/>
-        </w:rPr>
-      </w:pPr>
-      <w:r>
-        <w:rPr>
-          <w:i/>
-          <w:iCs/>
-        </w:rPr>
-        <w:t xml:space="preserve">Grappled: </w:t>
-      </w:r>
-      <w:r>
-        <w:rPr>
-          <w:iCs/>
-        </w:rPr>
-        <w:t>You are being pushed around by another creature.</w:t>
-      </w:r>
-      <w:r>
-        <w:rPr>
-          <w:iCs/>
-        </w:rPr>
-        <w:t xml:space="preserve"> Your movement speed is 0. </w:t>
-      </w:r>
-      <w:r>
-        <w:rPr>
-          <w:iCs/>
-        </w:rPr>
-        <w:t>You may not perform the somatic component</w:t>
-      </w:r>
-      <w:r>
-        <w:rPr>
-          <w:iCs/>
-        </w:rPr>
-        <w:t>s required to cast a spell</w:t>
-      </w:r>
-      <w:r>
-        <w:rPr>
-          <w:iCs/>
-        </w:rPr>
+        <w:t xml:space="preserve">. For every point your </w:t>
+      </w:r>
+      <w:r>
+        <w:t>modifier</w:t>
+      </w:r>
+      <w:r>
+        <w:t xml:space="preserve"> decreases, decrease your Max HP by </w:t>
+      </w:r>
+      <w:r>
+        <w:t>10</w:t>
+      </w:r>
+      <w:r>
         <w:t>.</w:t>
       </w:r>
-    </w:p>
-    <w:p>
-      <w:pPr>
-        <w:spacing w:line="240" w:lineRule="auto"/>
-        <w:rPr>
-          <w:iCs/>
-        </w:rPr>
-      </w:pPr>
-      <w:r>
-        <w:rPr>
-          <w:iCs/>
-        </w:rPr>
-        <w:t xml:space="preserve">You may take a </w:t>
-      </w:r>
-      <w:r>
-        <w:rPr>
-          <w:i/>
-          <w:iCs/>
-        </w:rPr>
-        <w:t>General Action</w:t>
-      </w:r>
-      <w:r>
-        <w:rPr>
-          <w:iCs/>
-        </w:rPr>
-        <w:t xml:space="preserve"> to make a</w:t>
-      </w:r>
-      <w:r>
-        <w:rPr>
-          <w:i/>
-          <w:iCs/>
-        </w:rPr>
-        <w:t xml:space="preserve"> Saving Draw</w:t>
-      </w:r>
-      <w:r>
-        <w:rPr>
-          <w:iCs/>
-        </w:rPr>
-        <w:t xml:space="preserve"> of </w:t>
-      </w:r>
-      <w:r>
-        <w:rPr>
-          <w:iCs/>
-        </w:rPr>
-        <w:t xml:space="preserve">either STR or DEX. It is </w:t>
-      </w:r>
-      <w:r>
-        <w:rPr>
-          <w:iCs/>
-        </w:rPr>
-        <w:t xml:space="preserve">the same difficulty as the one you failed when you became grappled (5 minus the STR of the </w:t>
-      </w:r>
-      <w:r>
-        <w:rPr>
-          <w:i/>
-          <w:iCs/>
-        </w:rPr>
-        <w:t xml:space="preserve">Grappling </w:t>
-      </w:r>
-      <w:r>
-        <w:rPr>
-          <w:iCs/>
-        </w:rPr>
-        <w:t xml:space="preserve">creature). If you succeed the </w:t>
-      </w:r>
-      <w:r>
-        <w:rPr>
-          <w:i/>
-          <w:iCs/>
-        </w:rPr>
-        <w:t>Draw</w:t>
-      </w:r>
-      <w:r>
-        <w:rPr>
-          <w:iCs/>
-        </w:rPr>
-        <w:t xml:space="preserve">, the condition ends. The condition also ends if the </w:t>
-      </w:r>
-      <w:r>
-        <w:rPr>
-          <w:i/>
-          <w:iCs/>
-        </w:rPr>
-        <w:t xml:space="preserve">Grappling </w:t>
-      </w:r>
-      <w:r>
-        <w:rPr>
-          <w:iCs/>
-        </w:rPr>
-        <w:t xml:space="preserve">creature is incapacitated. If this status ends, the </w:t>
-      </w:r>
-      <w:r>
-        <w:rPr>
-          <w:i/>
-          <w:iCs/>
-        </w:rPr>
-        <w:t xml:space="preserve">Grappling </w:t>
-      </w:r>
-      <w:r>
-        <w:rPr>
-          <w:iCs/>
-        </w:rPr>
-        <w:t xml:space="preserve">creature is no longer </w:t>
-      </w:r>
-      <w:r>
-        <w:rPr>
-          <w:i/>
-          <w:iCs/>
-        </w:rPr>
-        <w:t>Grappling</w:t>
-      </w:r>
-      <w:r>
-        <w:rPr>
-          <w:iCs/>
-        </w:rPr>
+      <w:r>
+        <w:t xml:space="preserve"> </w:t>
+      </w:r>
+      <w:r>
+        <w:t>I</w:t>
+      </w:r>
+      <w:r>
+        <w:t>f your current HP is now higher than your Max HP, lower your current HP to your new Max</w:t>
+      </w:r>
+      <w:r>
+        <w:t>. These effects go away after a long rest.</w:t>
+      </w:r>
+    </w:p>
+    <w:p>
+      <w:pPr>
+        <w:spacing w:line="240" w:lineRule="auto"/>
+      </w:pPr>
+      <w:r>
+        <w:rPr>
+          <w:i/>
+        </w:rPr>
+        <w:t>Prone:</w:t>
+      </w:r>
+      <w:r>
+        <w:t xml:space="preserve"> You are lying on the ground. You may not take any actions except a General Action to stand up. When you do so, adjacent foes may make attacks of opportunity.</w:t>
+      </w:r>
+    </w:p>
+    <w:p>
+      <w:pPr>
+        <w:spacing w:line="240" w:lineRule="auto"/>
+      </w:pPr>
+      <w:r>
+        <w:rPr>
+          <w:u w:val="single"/>
+        </w:rPr>
+        <w:t>Combat Statuses:</w:t>
+      </w:r>
+      <w:r>
+        <w:t xml:space="preserve"> These statuses disappear at the end of combat.</w:t>
+      </w:r>
+    </w:p>
+    <w:p>
+      <w:pPr>
+        <w:spacing w:line="240" w:lineRule="auto"/>
+        <w:rPr>
+          <w:iCs/>
+        </w:rPr>
+      </w:pPr>
+      <w:r>
+        <w:rPr>
+          <w:i/>
+          <w:iCs/>
+        </w:rPr>
+        <w:t xml:space="preserve">Frail: </w:t>
+      </w:r>
+      <w:r>
+        <w:rPr>
+          <w:iCs/>
+        </w:rPr>
+        <w:t>Cards played that prevent damage prevent half as much damage.</w:t>
+      </w:r>
+    </w:p>
+    <w:p>
+      <w:pPr>
+        <w:spacing w:line="240" w:lineRule="auto"/>
+      </w:pPr>
+      <w:r>
+        <w:rPr>
+          <w:i/>
+          <w:iCs/>
+        </w:rPr>
+        <w:t xml:space="preserve">Frostbite X: </w:t>
+      </w:r>
+      <w:r>
+        <w:t xml:space="preserve">Take </w:t>
+      </w:r>
+      <w:r>
+        <w:rPr>
+          <w:b/>
+          <w:bCs/>
+        </w:rPr>
+        <w:t>X</w:t>
+      </w:r>
+      <w:r>
+        <w:t xml:space="preserve"> damage at the start of each round.</w:t>
+      </w:r>
+    </w:p>
+    <w:p>
+      <w:pPr>
+        <w:spacing w:line="240" w:lineRule="auto"/>
+      </w:pPr>
+      <w:r>
+        <w:rPr>
+          <w:i/>
+          <w:iCs/>
+        </w:rPr>
+        <w:t xml:space="preserve">Thorns X: </w:t>
+      </w:r>
+      <w:r>
+        <w:t xml:space="preserve">Whenever you are the target of a damaging card, the source of the damage takes </w:t>
+      </w:r>
+      <w:r>
+        <w:rPr>
+          <w:b/>
+          <w:bCs/>
+        </w:rPr>
+        <w:t>X</w:t>
+      </w:r>
+      <w:r>
+        <w:t xml:space="preserve"> damage.</w:t>
+      </w:r>
+    </w:p>
+    <w:p>
+      <w:pPr>
+        <w:spacing w:line="240" w:lineRule="auto"/>
+      </w:pPr>
+      <w:r>
+        <w:rPr>
+          <w:i/>
+          <w:iCs/>
+        </w:rPr>
+        <w:t xml:space="preserve">Regenerate X: </w:t>
+      </w:r>
+      <w:r>
+        <w:t xml:space="preserve">Gain </w:t>
+      </w:r>
+      <w:r>
+        <w:rPr>
+          <w:b/>
+          <w:bCs/>
+        </w:rPr>
+        <w:t>X</w:t>
+      </w:r>
+      <w:r>
+        <w:t xml:space="preserve"> health at the start of each round.</w:t>
+      </w:r>
+    </w:p>
+    <w:p>
+      <w:pPr>
+        <w:spacing w:line="240" w:lineRule="auto"/>
+      </w:pPr>
+      <w:r>
+        <w:rPr>
+          <w:i/>
+        </w:rPr>
+        <w:t xml:space="preserve">Resolve X: </w:t>
+      </w:r>
+      <w:r>
+        <w:t>All modifiers on cards that prevent damage are increased by X.</w:t>
+      </w:r>
+    </w:p>
+    <w:p>
+      <w:pPr>
+        <w:spacing w:line="240" w:lineRule="auto"/>
+      </w:pPr>
+      <w:r>
+        <w:rPr>
+          <w:i/>
+          <w:iCs/>
+        </w:rPr>
+        <w:t xml:space="preserve">Slow X: </w:t>
+      </w:r>
+      <w:r>
+        <w:t xml:space="preserve">Your movement speed is reduced by </w:t>
+      </w:r>
+      <w:r>
+        <w:rPr>
+          <w:b/>
+          <w:bCs/>
+        </w:rPr>
+        <w:t>X</w:t>
+      </w:r>
+      <w:r>
+        <w:rPr>
+          <w:b/>
+          <w:bCs/>
+        </w:rPr>
+        <w:t xml:space="preserve"> </w:t>
+      </w:r>
+      <w:r>
+        <w:rPr>
+          <w:bCs/>
+        </w:rPr>
+        <w:t>feet</w:t>
+      </w:r>
+      <w:r>
         <w:t>.</w:t>
       </w:r>
     </w:p>
     <w:p>
       <w:pPr>
         <w:spacing w:line="240" w:lineRule="auto"/>
-        <w:rPr>
-          <w:iCs/>
-        </w:rPr>
-      </w:pPr>
-      <w:r>
-        <w:rPr>
-          <w:i/>
-          <w:iCs/>
-        </w:rPr>
-        <w:t>Grappling:</w:t>
-      </w:r>
-      <w:r>
-        <w:rPr>
-          <w:iCs/>
-        </w:rPr>
-        <w:t xml:space="preserve"> You are pushing around another creature.</w:t>
-      </w:r>
-      <w:r>
-        <w:rPr>
-          <w:iCs/>
-        </w:rPr>
-        <w:t xml:space="preserve"> </w:t>
-      </w:r>
-      <w:r>
-        <w:rPr>
-          <w:iCs/>
-        </w:rPr>
-        <w:t xml:space="preserve">When you move, you can drag or carry the </w:t>
-      </w:r>
-      <w:r>
-        <w:rPr>
-          <w:i/>
-          <w:iCs/>
-        </w:rPr>
-        <w:t>Grappled</w:t>
-      </w:r>
-      <w:r>
-        <w:rPr>
-          <w:iCs/>
-        </w:rPr>
-        <w:t xml:space="preserve"> creature with you, but your speed is halved.</w:t>
-      </w:r>
-    </w:p>
-    <w:p>
-      <w:pPr>
-        <w:spacing w:line="240" w:lineRule="auto"/>
-        <w:rPr>
-          <w:iCs/>
-        </w:rPr>
-      </w:pPr>
-      <w:r>
-        <w:rPr>
-          <w:iCs/>
-        </w:rPr>
-        <w:t>You may release the target whenever you like, ending the status (no action required).</w:t>
-      </w:r>
-      <w:r>
-        <w:rPr>
-          <w:iCs/>
-        </w:rPr>
-        <w:t xml:space="preserve"> If this status ends, the </w:t>
-      </w:r>
-      <w:r>
-        <w:rPr>
-          <w:i/>
-          <w:iCs/>
-        </w:rPr>
-        <w:t xml:space="preserve">Grappled </w:t>
-      </w:r>
-      <w:r>
-        <w:rPr>
-          <w:iCs/>
-        </w:rPr>
-        <w:t xml:space="preserve">creature is no longer </w:t>
-      </w:r>
-      <w:r>
-        <w:rPr>
-          <w:i/>
-          <w:iCs/>
-        </w:rPr>
-        <w:t>Grappled</w:t>
-      </w:r>
-      <w:r>
-        <w:rPr>
-          <w:iCs/>
-        </w:rPr>
-        <w:t>.</w:t>
-      </w:r>
-    </w:p>
-    <w:p>
-      <w:pPr>
-        <w:spacing w:line="240" w:lineRule="auto"/>
-        <w:rPr>
-          <w:iCs/>
-        </w:rPr>
-      </w:pPr>
-      <w:r>
-        <w:rPr>
-          <w:i/>
-          <w:iCs/>
-        </w:rPr>
-        <w:t>Laughter:</w:t>
-      </w:r>
-      <w:r>
-        <w:rPr>
-          <w:iCs/>
-        </w:rPr>
-        <w:t xml:space="preserve"> You find everything hilarious, and are incapacitated. You may only take General Actions. You may take a General Action to attempt a </w:t>
-      </w:r>
-      <w:r>
-        <w:rPr>
-          <w:i/>
-          <w:iCs/>
-        </w:rPr>
-        <w:t>WIS Saving Draw 2</w:t>
-      </w:r>
-      <w:r>
-        <w:rPr>
-          <w:iCs/>
-        </w:rPr>
-        <w:t xml:space="preserve"> to end the status.</w:t>
-      </w:r>
-    </w:p>
-    <w:p>
-      <w:pPr>
-        <w:spacing w:line="240" w:lineRule="auto"/>
-      </w:pPr>
-      <w:r>
-        <w:rPr>
-          <w:i/>
-          <w:iCs/>
-        </w:rPr>
-        <w:t>Rooted</w:t>
-      </w:r>
-      <w:r>
-        <w:t xml:space="preserve">: All parts of the creature that were touching the ground </w:t>
-      </w:r>
-      <w:r>
-        <w:t xml:space="preserve">when this status began </w:t>
-      </w:r>
-      <w:r>
-        <w:t xml:space="preserve">are stuck there.  They may use a general action to make a </w:t>
-      </w:r>
-      <w:r>
-        <w:rPr>
-          <w:i/>
-          <w:iCs/>
-        </w:rPr>
-        <w:t>STR Saving Draw 2</w:t>
-      </w:r>
-      <w:r>
-        <w:t xml:space="preserve"> to remove this status.</w:t>
-      </w:r>
-    </w:p>
-    <w:p>
-      <w:pPr>
-        <w:spacing w:line="240" w:lineRule="auto"/>
-      </w:pPr>
-      <w:r>
-        <w:rPr>
-          <w:i/>
-          <w:iCs/>
-        </w:rPr>
-        <w:t>On Fire</w:t>
-      </w:r>
-      <w:r>
-        <w:rPr>
-          <w:i/>
-          <w:iCs/>
-        </w:rPr>
-        <w:t xml:space="preserve"> X</w:t>
-      </w:r>
-      <w:r>
-        <w:t xml:space="preserve">: Take </w:t>
+      </w:pPr>
+      <w:r>
+        <w:rPr>
+          <w:i/>
+        </w:rPr>
+        <w:t xml:space="preserve">Strength X: </w:t>
+      </w:r>
+      <w:r>
+        <w:t xml:space="preserve">Your cards that deal damage deal </w:t>
       </w:r>
       <w:r>
         <w:rPr>
           <w:b/>
-          <w:bCs/>
-        </w:rPr>
-        <w:t>X</w:t>
-      </w:r>
-      <w:r>
-        <w:t xml:space="preserve"> damage at the start of each round.  An </w:t>
-      </w:r>
-      <w:r>
-        <w:t>afflicted creature may take a General A</w:t>
-      </w:r>
-      <w:r>
-        <w:t xml:space="preserve">ction to make a </w:t>
-      </w:r>
-      <w:r>
-        <w:rPr>
-          <w:i/>
-          <w:iCs/>
-        </w:rPr>
-        <w:t>DEX Saving Draw 2</w:t>
-      </w:r>
-      <w:r>
-        <w:t xml:space="preserve"> to attempt to remove this status. Outside of combat, you may spend 30 seconds to remove this status by rolling on the ground.</w:t>
-      </w:r>
-    </w:p>
-    <w:p>
-      <w:pPr>
-        <w:spacing w:line="240" w:lineRule="auto"/>
-      </w:pPr>
-      <w:r>
-        <w:rPr>
-          <w:i/>
-          <w:iCs/>
-        </w:rPr>
-        <w:t>Poison X</w:t>
-      </w:r>
-      <w:r>
-        <w:t xml:space="preserve">: Lower your CON score by </w:t>
-      </w:r>
-      <w:r>
-        <w:rPr>
-          <w:b/>
-          <w:bCs/>
-        </w:rPr>
-        <w:t>X</w:t>
-      </w:r>
-      <w:r>
-        <w:t xml:space="preserve">. For every point your </w:t>
-      </w:r>
-      <w:r>
-        <w:t>modifier</w:t>
-      </w:r>
-      <w:r>
-        <w:t xml:space="preserve"> decreases, decrease your Max HP by </w:t>
-      </w:r>
-      <w:r>
-        <w:t>10</w:t>
-      </w:r>
-      <w:r>
-        <w:t>.</w:t>
-      </w:r>
-      <w:r>
-        <w:t xml:space="preserve"> </w:t>
-      </w:r>
-      <w:r>
-        <w:t>I</w:t>
-      </w:r>
-      <w:r>
-        <w:t>f your current HP is now higher than your Max HP, lower your current HP to your new Max</w:t>
-      </w:r>
-      <w:r>
-        <w:t>. These effects go away after a long rest.</w:t>
-      </w:r>
-    </w:p>
-    <w:p>
-      <w:pPr>
-        <w:spacing w:line="240" w:lineRule="auto"/>
-      </w:pPr>
-      <w:r>
-        <w:rPr>
-          <w:i/>
-        </w:rPr>
-        <w:t>Prone:</w:t>
-      </w:r>
-      <w:r>
-        <w:t xml:space="preserve"> You are lying on the ground. You may not take any actions except a General Action to stand up. When you do so, adjacent foes may make attacks of opportunity.</w:t>
-      </w:r>
-    </w:p>
-    <w:p>
-      <w:pPr>
-        <w:spacing w:line="240" w:lineRule="auto"/>
-      </w:pPr>
-      <w:r>
-        <w:rPr>
-          <w:u w:val="single"/>
-        </w:rPr>
-        <w:t>Combat Statuses:</w:t>
-      </w:r>
-      <w:r>
-        <w:t xml:space="preserve"> These statuses disappear at the end of combat.</w:t>
-      </w:r>
-    </w:p>
-    <w:p>
-      <w:pPr>
-        <w:spacing w:line="240" w:lineRule="auto"/>
-      </w:pPr>
-      <w:r>
-        <w:rPr>
-          <w:i/>
-          <w:iCs/>
-        </w:rPr>
-        <w:t xml:space="preserve">Frostbite X: </w:t>
-      </w:r>
-      <w:r>
-        <w:t xml:space="preserve">Take </w:t>
-      </w:r>
-      <w:r>
-        <w:rPr>
-          <w:b/>
-          <w:bCs/>
-        </w:rPr>
-        <w:t>X</w:t>
-      </w:r>
-      <w:r>
-        <w:t xml:space="preserve"> damage at the start of each round.</w:t>
-      </w:r>
-    </w:p>
-    <w:p>
-      <w:pPr>
-        <w:spacing w:line="240" w:lineRule="auto"/>
-      </w:pPr>
-      <w:r>
-        <w:rPr>
-          <w:i/>
-          <w:iCs/>
-        </w:rPr>
-        <w:t xml:space="preserve">Thorns X: </w:t>
-      </w:r>
-      <w:r>
-        <w:t xml:space="preserve">Whenever you are the target of a damaging card, the source of the damage takes </w:t>
-      </w:r>
-      <w:r>
-        <w:rPr>
-          <w:b/>
-          <w:bCs/>
-        </w:rPr>
-        <w:t>X</w:t>
-      </w:r>
-      <w:r>
-        <w:t xml:space="preserve"> damage.</w:t>
-      </w:r>
-    </w:p>
-    <w:p>
-      <w:pPr>
-        <w:spacing w:line="240" w:lineRule="auto"/>
-      </w:pPr>
-      <w:r>
-        <w:rPr>
-          <w:i/>
-          <w:iCs/>
-        </w:rPr>
-        <w:t xml:space="preserve">Regenerate X: </w:t>
-      </w:r>
-      <w:r>
-        <w:t xml:space="preserve">Gain </w:t>
-      </w:r>
-      <w:r>
-        <w:rPr>
-          <w:b/>
-          <w:bCs/>
-        </w:rPr>
-        <w:t>X</w:t>
-      </w:r>
-      <w:r>
-        <w:t xml:space="preserve"> health at the start of each round.</w:t>
-      </w:r>
-    </w:p>
-    <w:p>
-      <w:pPr>
-        <w:spacing w:line="240" w:lineRule="auto"/>
-      </w:pPr>
-      <w:r>
-        <w:rPr>
-          <w:i/>
-          <w:iCs/>
-        </w:rPr>
-        <w:t xml:space="preserve">Slow X: </w:t>
-      </w:r>
-      <w:r>
-        <w:t xml:space="preserve">Your movement speed is reduced by </w:t>
-      </w:r>
-      <w:r>
-        <w:rPr>
-          <w:b/>
-          <w:bCs/>
-        </w:rPr>
-        <w:t>X</w:t>
-      </w:r>
-      <w:r>
-        <w:rPr>
-          <w:b/>
-          <w:bCs/>
-        </w:rPr>
-        <w:t xml:space="preserve"> </w:t>
-      </w:r>
-      <w:r>
-        <w:rPr>
-          <w:bCs/>
-        </w:rPr>
-        <w:t>feet</w:t>
-      </w:r>
-      <w:r>
-        <w:t>.</w:t>
-      </w:r>
-    </w:p>
-    <w:p>
-      <w:pPr>
-        <w:spacing w:line="240" w:lineRule="auto"/>
-      </w:pPr>
-      <w:r>
-        <w:rPr>
-          <w:i/>
-        </w:rPr>
-        <w:t xml:space="preserve">Strength X: </w:t>
-      </w:r>
-      <w:r>
-        <w:t xml:space="preserve">Your cards that deal damage deal </w:t>
-      </w:r>
-      <w:r>
-        <w:rPr>
-          <w:b/>
         </w:rPr>
         <w:t xml:space="preserve">X </w:t>
       </w:r>
@@ -1967,7 +2206,6 @@
           <w:i/>
           <w:iCs/>
         </w:rPr>
-        <w:lastRenderedPageBreak/>
         <w:t xml:space="preserve">Spell Weakness X: </w:t>
       </w:r>
       <w:r>
@@ -2138,8 +2376,12 @@
         <w:spacing w:line="240" w:lineRule="auto"/>
       </w:pPr>
       <w:r>
+        <w:lastRenderedPageBreak/>
         <w:t>It costs a certain amount of XP to unlock a given card pack, which may or may not include a new feature for your character. There is an additional XP cost to get a random card from that pack.</w:t>
       </w:r>
+      <w:r>
+        <w:t xml:space="preserve"> You may also get a random card from a pack by removing from your collection two cards from that pack.</w:t>
+      </w:r>
     </w:p>
     <w:p>
       <w:pPr>
@@ -2158,67 +2400,16 @@
         <w:t xml:space="preserve"> card from </w:t>
       </w:r>
       <w:r>
-        <w:t>a pack if your character has:</w:t>
-      </w:r>
-    </w:p>
-    <w:p>
-      <w:pPr>
-        <w:pStyle w:val="ListParagraph"/>
-        <w:numPr>
-          <w:ilvl w:val="0"/>
-          <w:numId w:val="1"/>
-        </w:numPr>
-        <w:spacing w:line="240" w:lineRule="auto"/>
-      </w:pPr>
-      <w:r>
-        <w:t xml:space="preserve">seen it used </w:t>
-      </w:r>
-      <w:r>
-        <w:t>in combat. This costs 3x the cost of a random card from the corresponding pack.</w:t>
-      </w:r>
-    </w:p>
-    <w:p>
-      <w:pPr>
-        <w:pStyle w:val="ListParagraph"/>
-        <w:numPr>
-          <w:ilvl w:val="0"/>
-          <w:numId w:val="1"/>
-        </w:numPr>
-        <w:spacing w:line="240" w:lineRule="auto"/>
-      </w:pPr>
-      <w:r>
-        <w:t>already got a copy of the card in their collection. This costs 2x the cost of a random card from the pack.</w:t>
-      </w:r>
-    </w:p>
-    <w:p>
-      <w:pPr>
-        <w:pStyle w:val="ListParagraph"/>
-        <w:numPr>
-          <w:ilvl w:val="0"/>
-          <w:numId w:val="1"/>
-        </w:numPr>
-        <w:spacing w:line="240" w:lineRule="auto"/>
-      </w:pPr>
-      <w:r>
-        <w:t xml:space="preserve">an ally </w:t>
-      </w:r>
-      <w:r>
-        <w:t xml:space="preserve">who has the card in their collection </w:t>
-      </w:r>
-      <w:r>
-        <w:t>train t</w:t>
-      </w:r>
-      <w:r>
-        <w:t xml:space="preserve">hem in the ability for a number </w:t>
-      </w:r>
-      <w:r>
-        <w:t>of</w:t>
-      </w:r>
-      <w:r>
-        <w:t xml:space="preserve"> days equal to the card’s level</w:t>
-      </w:r>
-      <w:r>
-        <w:t>. This costs 2</w:t>
+        <w:t>a pack if your character has</w:t>
+      </w:r>
+      <w:r>
+        <w:t xml:space="preserve"> </w:t>
+      </w:r>
+      <w:r>
+        <w:t>already got a copy of the card i</w:t>
+      </w:r>
+      <w:r>
+        <w:t>n their collection. This costs 3</w:t>
       </w:r>
       <w:r>
         <w:t>x the cost of a random card from the pack.</w:t>
@@ -2292,11 +2483,7 @@
         <w:t xml:space="preserve">may be cast outside of combat by exhausting it. Any spell from your collection </w:t>
       </w:r>
       <w:r>
-        <w:t xml:space="preserve">may be cast outside of combat </w:t>
-      </w:r>
-      <w:r>
-        <w:lastRenderedPageBreak/>
-        <w:t xml:space="preserve">by exhausting </w:t>
+        <w:t xml:space="preserve">may be cast outside of combat by exhausting </w:t>
       </w:r>
       <w:r>
         <w:t xml:space="preserve">all copies of </w:t>
